--- a/交付物_v3/docx/GRADE_summary_v3.docx
+++ b/交付物_v3/docx/GRADE_summary_v3.docx
@@ -12,19 +12,30 @@
           <w:b/>
           <w:sz w:val="28"/>
         </w:rPr>
-        <w:t>GRADE证据质量评价汇总表 (v3)</w:t>
+        <w:t>GRADE Evidence Quality Assessment Summary</w:t>
       </w:r>
     </w:p>
     <w:p/>
     <w:p>
-      <w:pPr>
-        <w:jc w:val="center"/>
-      </w:pPr>
+      <w:r>
+        <w:rPr>
+          <w:b/>
+        </w:rPr>
+        <w:t xml:space="preserve">Note: </w:t>
+      </w:r>
       <w:r>
         <w:rPr>
           <w:sz w:val="18"/>
         </w:rPr>
-        <w:t>数据来源：新结局(3).rm5  |  更新日期：2026-01-29</w:t>
+        <w:t>C-reactive protein outcome has been removed from Buzhong Yiqi (Human) group.</w:t>
+      </w:r>
+    </w:p>
+    <w:p>
+      <w:r>
+        <w:rPr>
+          <w:sz w:val="18"/>
+        </w:rPr>
+        <w:t>Zhang Jingjing 2025 data has been added to Buzhong Yiqi (Mouse) group.</w:t>
       </w:r>
     </w:p>
     <w:p/>
@@ -34,26 +45,25 @@
         <w:tblLook w:firstColumn="1" w:firstRow="1" w:lastColumn="0" w:lastRow="0" w:noHBand="0" w:noVBand="1" w:val="04A0"/>
       </w:tblPr>
       <w:tblGrid>
-        <w:gridCol w:w="1080"/>
-        <w:gridCol w:w="1080"/>
-        <w:gridCol w:w="1080"/>
-        <w:gridCol w:w="1080"/>
-        <w:gridCol w:w="1080"/>
-        <w:gridCol w:w="1080"/>
-        <w:gridCol w:w="1080"/>
-        <w:gridCol w:w="1080"/>
+        <w:gridCol w:w="1234"/>
+        <w:gridCol w:w="1234"/>
+        <w:gridCol w:w="1234"/>
+        <w:gridCol w:w="1234"/>
+        <w:gridCol w:w="1234"/>
+        <w:gridCol w:w="1234"/>
+        <w:gridCol w:w="1234"/>
       </w:tblGrid>
       <w:tr>
         <w:tc>
           <w:tcPr>
-            <w:tcW w:type="dxa" w:w="1080"/>
+            <w:tcW w:type="dxa" w:w="1234"/>
             <w:tcBorders>
               <w:top w:val="single" w:sz="4" w:color="000000"/>
               <w:bottom w:val="single" w:sz="4" w:color="000000"/>
               <w:left w:val="single" w:sz="4" w:color="000000"/>
               <w:right w:val="single" w:sz="4" w:color="000000"/>
             </w:tcBorders>
-            <w:shd w:fill="D9E2F3"/>
+            <w:shd w:fill="4472C4"/>
           </w:tcPr>
           <w:p>
             <w:pPr>
@@ -61,24 +71,25 @@
             </w:pPr>
             <w:r>
               <w:rPr>
-                <w:rFonts w:ascii="Times New Roman" w:hAnsi="Times New Roman" w:eastAsia="宋体"/>
+                <w:rFonts w:ascii="Times New Roman" w:hAnsi="Times New Roman"/>
                 <w:b/>
+                <w:color w:val="FFFFFF"/>
                 <w:sz w:val="18"/>
               </w:rPr>
-              <w:t>方剂/组别</w:t>
+              <w:t>Comparison</w:t>
             </w:r>
           </w:p>
         </w:tc>
         <w:tc>
           <w:tcPr>
-            <w:tcW w:type="dxa" w:w="1080"/>
+            <w:tcW w:type="dxa" w:w="1234"/>
             <w:tcBorders>
               <w:top w:val="single" w:sz="4" w:color="000000"/>
               <w:bottom w:val="single" w:sz="4" w:color="000000"/>
               <w:left w:val="single" w:sz="4" w:color="000000"/>
               <w:right w:val="single" w:sz="4" w:color="000000"/>
             </w:tcBorders>
-            <w:shd w:fill="D9E2F3"/>
+            <w:shd w:fill="4472C4"/>
           </w:tcPr>
           <w:p>
             <w:pPr>
@@ -86,24 +97,25 @@
             </w:pPr>
             <w:r>
               <w:rPr>
-                <w:rFonts w:ascii="Times New Roman" w:hAnsi="Times New Roman" w:eastAsia="宋体"/>
+                <w:rFonts w:ascii="Times New Roman" w:hAnsi="Times New Roman"/>
                 <w:b/>
+                <w:color w:val="FFFFFF"/>
                 <w:sz w:val="18"/>
               </w:rPr>
-              <w:t>结局指标</w:t>
+              <w:t>Outcome</w:t>
             </w:r>
           </w:p>
         </w:tc>
         <w:tc>
           <w:tcPr>
-            <w:tcW w:type="dxa" w:w="1080"/>
+            <w:tcW w:type="dxa" w:w="1234"/>
             <w:tcBorders>
               <w:top w:val="single" w:sz="4" w:color="000000"/>
               <w:bottom w:val="single" w:sz="4" w:color="000000"/>
               <w:left w:val="single" w:sz="4" w:color="000000"/>
               <w:right w:val="single" w:sz="4" w:color="000000"/>
             </w:tcBorders>
-            <w:shd w:fill="D9E2F3"/>
+            <w:shd w:fill="4472C4"/>
           </w:tcPr>
           <w:p>
             <w:pPr>
@@ -111,24 +123,25 @@
             </w:pPr>
             <w:r>
               <w:rPr>
-                <w:rFonts w:ascii="Times New Roman" w:hAnsi="Times New Roman" w:eastAsia="宋体"/>
+                <w:rFonts w:ascii="Times New Roman" w:hAnsi="Times New Roman"/>
                 <w:b/>
+                <w:color w:val="FFFFFF"/>
                 <w:sz w:val="18"/>
               </w:rPr>
-              <w:t>研究数</w:t>
+              <w:t>Studies</w:t>
             </w:r>
           </w:p>
         </w:tc>
         <w:tc>
           <w:tcPr>
-            <w:tcW w:type="dxa" w:w="1080"/>
+            <w:tcW w:type="dxa" w:w="1234"/>
             <w:tcBorders>
               <w:top w:val="single" w:sz="4" w:color="000000"/>
               <w:bottom w:val="single" w:sz="4" w:color="000000"/>
               <w:left w:val="single" w:sz="4" w:color="000000"/>
               <w:right w:val="single" w:sz="4" w:color="000000"/>
             </w:tcBorders>
-            <w:shd w:fill="D9E2F3"/>
+            <w:shd w:fill="4472C4"/>
           </w:tcPr>
           <w:p>
             <w:pPr>
@@ -136,24 +149,25 @@
             </w:pPr>
             <w:r>
               <w:rPr>
-                <w:rFonts w:ascii="Times New Roman" w:hAnsi="Times New Roman" w:eastAsia="宋体"/>
+                <w:rFonts w:ascii="Times New Roman" w:hAnsi="Times New Roman"/>
                 <w:b/>
+                <w:color w:val="FFFFFF"/>
                 <w:sz w:val="18"/>
               </w:rPr>
-              <w:t>样本量</w:t>
+              <w:t>n</w:t>
             </w:r>
           </w:p>
         </w:tc>
         <w:tc>
           <w:tcPr>
-            <w:tcW w:type="dxa" w:w="1080"/>
+            <w:tcW w:type="dxa" w:w="1234"/>
             <w:tcBorders>
               <w:top w:val="single" w:sz="4" w:color="000000"/>
               <w:bottom w:val="single" w:sz="4" w:color="000000"/>
               <w:left w:val="single" w:sz="4" w:color="000000"/>
               <w:right w:val="single" w:sz="4" w:color="000000"/>
             </w:tcBorders>
-            <w:shd w:fill="D9E2F3"/>
+            <w:shd w:fill="4472C4"/>
           </w:tcPr>
           <w:p>
             <w:pPr>
@@ -161,24 +175,25 @@
             </w:pPr>
             <w:r>
               <w:rPr>
-                <w:rFonts w:ascii="Times New Roman" w:hAnsi="Times New Roman" w:eastAsia="宋体"/>
+                <w:rFonts w:ascii="Times New Roman" w:hAnsi="Times New Roman"/>
                 <w:b/>
+                <w:color w:val="FFFFFF"/>
                 <w:sz w:val="18"/>
               </w:rPr>
-              <w:t>SMD [95%CI]</w:t>
+              <w:t>SMD [95% CI]</w:t>
             </w:r>
           </w:p>
         </w:tc>
         <w:tc>
           <w:tcPr>
-            <w:tcW w:type="dxa" w:w="1080"/>
+            <w:tcW w:type="dxa" w:w="1234"/>
             <w:tcBorders>
               <w:top w:val="single" w:sz="4" w:color="000000"/>
               <w:bottom w:val="single" w:sz="4" w:color="000000"/>
               <w:left w:val="single" w:sz="4" w:color="000000"/>
               <w:right w:val="single" w:sz="4" w:color="000000"/>
             </w:tcBorders>
-            <w:shd w:fill="D9E2F3"/>
+            <w:shd w:fill="4472C4"/>
           </w:tcPr>
           <w:p>
             <w:pPr>
@@ -186,8 +201,9 @@
             </w:pPr>
             <w:r>
               <w:rPr>
-                <w:rFonts w:ascii="Times New Roman" w:hAnsi="Times New Roman" w:eastAsia="宋体"/>
+                <w:rFonts w:ascii="Times New Roman" w:hAnsi="Times New Roman"/>
                 <w:b/>
+                <w:color w:val="FFFFFF"/>
                 <w:sz w:val="18"/>
               </w:rPr>
               <w:t>I²</w:t>
@@ -196,14 +212,14 @@
         </w:tc>
         <w:tc>
           <w:tcPr>
-            <w:tcW w:type="dxa" w:w="1080"/>
+            <w:tcW w:type="dxa" w:w="1234"/>
             <w:tcBorders>
               <w:top w:val="single" w:sz="4" w:color="000000"/>
               <w:bottom w:val="single" w:sz="4" w:color="000000"/>
               <w:left w:val="single" w:sz="4" w:color="000000"/>
               <w:right w:val="single" w:sz="4" w:color="000000"/>
             </w:tcBorders>
-            <w:shd w:fill="D9E2F3"/>
+            <w:shd w:fill="4472C4"/>
           </w:tcPr>
           <w:p>
             <w:pPr>
@@ -211,36 +227,12 @@
             </w:pPr>
             <w:r>
               <w:rPr>
-                <w:rFonts w:ascii="Times New Roman" w:hAnsi="Times New Roman" w:eastAsia="宋体"/>
+                <w:rFonts w:ascii="Times New Roman" w:hAnsi="Times New Roman"/>
                 <w:b/>
+                <w:color w:val="FFFFFF"/>
                 <w:sz w:val="18"/>
               </w:rPr>
-              <w:t>P值</w:t>
-            </w:r>
-          </w:p>
-        </w:tc>
-        <w:tc>
-          <w:tcPr>
-            <w:tcW w:type="dxa" w:w="1080"/>
-            <w:tcBorders>
-              <w:top w:val="single" w:sz="4" w:color="000000"/>
-              <w:bottom w:val="single" w:sz="4" w:color="000000"/>
-              <w:left w:val="single" w:sz="4" w:color="000000"/>
-              <w:right w:val="single" w:sz="4" w:color="000000"/>
-            </w:tcBorders>
-            <w:shd w:fill="D9E2F3"/>
-          </w:tcPr>
-          <w:p>
-            <w:pPr>
-              <w:jc w:val="center"/>
-            </w:pPr>
-            <w:r>
-              <w:rPr>
-                <w:rFonts w:ascii="Times New Roman" w:hAnsi="Times New Roman" w:eastAsia="宋体"/>
-                <w:b/>
-                <w:sz w:val="18"/>
-              </w:rPr>
-              <w:t>GRADE等级</w:t>
+              <w:t>GRADE</w:t>
             </w:r>
           </w:p>
         </w:tc>
@@ -248,7 +240,7 @@
       <w:tr>
         <w:tc>
           <w:tcPr>
-            <w:tcW w:type="dxa" w:w="1080"/>
+            <w:tcW w:type="dxa" w:w="1234"/>
             <w:tcBorders>
               <w:top w:val="single" w:sz="4" w:color="000000"/>
               <w:bottom w:val="single" w:sz="4" w:color="000000"/>
@@ -262,16 +254,18 @@
             </w:pPr>
             <w:r>
               <w:rPr>
-                <w:rFonts w:ascii="Times New Roman" w:hAnsi="Times New Roman" w:eastAsia="宋体"/>
+                <w:rFonts w:ascii="Times New Roman" w:hAnsi="Times New Roman"/>
                 <w:sz w:val="18"/>
               </w:rPr>
-              <w:t>补中益气人</w:t>
+              <w:t>Buzhong Yiqi</w:t>
+              <w:br/>
+              <w:t>Human</w:t>
             </w:r>
           </w:p>
         </w:tc>
         <w:tc>
           <w:tcPr>
-            <w:tcW w:type="dxa" w:w="1080"/>
+            <w:tcW w:type="dxa" w:w="1234"/>
             <w:tcBorders>
               <w:top w:val="single" w:sz="4" w:color="000000"/>
               <w:bottom w:val="single" w:sz="4" w:color="000000"/>
@@ -285,16 +279,16 @@
             </w:pPr>
             <w:r>
               <w:rPr>
-                <w:rFonts w:ascii="Times New Roman" w:hAnsi="Times New Roman" w:eastAsia="宋体"/>
+                <w:rFonts w:ascii="Times New Roman" w:hAnsi="Times New Roman"/>
                 <w:sz w:val="18"/>
               </w:rPr>
-              <w:t>肌肉质量</w:t>
+              <w:t>Muscle Mass</w:t>
             </w:r>
           </w:p>
         </w:tc>
         <w:tc>
           <w:tcPr>
-            <w:tcW w:type="dxa" w:w="1080"/>
+            <w:tcW w:type="dxa" w:w="1234"/>
             <w:tcBorders>
               <w:top w:val="single" w:sz="4" w:color="000000"/>
               <w:bottom w:val="single" w:sz="4" w:color="000000"/>
@@ -308,7 +302,7 @@
             </w:pPr>
             <w:r>
               <w:rPr>
-                <w:rFonts w:ascii="Times New Roman" w:hAnsi="Times New Roman" w:eastAsia="宋体"/>
+                <w:rFonts w:ascii="Times New Roman" w:hAnsi="Times New Roman"/>
                 <w:sz w:val="18"/>
               </w:rPr>
               <w:t>3</w:t>
@@ -317,7 +311,7 @@
         </w:tc>
         <w:tc>
           <w:tcPr>
-            <w:tcW w:type="dxa" w:w="1080"/>
+            <w:tcW w:type="dxa" w:w="1234"/>
             <w:tcBorders>
               <w:top w:val="single" w:sz="4" w:color="000000"/>
               <w:bottom w:val="single" w:sz="4" w:color="000000"/>
@@ -331,7 +325,7 @@
             </w:pPr>
             <w:r>
               <w:rPr>
-                <w:rFonts w:ascii="Times New Roman" w:hAnsi="Times New Roman" w:eastAsia="宋体"/>
+                <w:rFonts w:ascii="Times New Roman" w:hAnsi="Times New Roman"/>
                 <w:sz w:val="18"/>
               </w:rPr>
               <w:t>200</w:t>
@@ -340,7 +334,7 @@
         </w:tc>
         <w:tc>
           <w:tcPr>
-            <w:tcW w:type="dxa" w:w="1080"/>
+            <w:tcW w:type="dxa" w:w="1234"/>
             <w:tcBorders>
               <w:top w:val="single" w:sz="4" w:color="000000"/>
               <w:bottom w:val="single" w:sz="4" w:color="000000"/>
@@ -354,7 +348,7 @@
             </w:pPr>
             <w:r>
               <w:rPr>
-                <w:rFonts w:ascii="Times New Roman" w:hAnsi="Times New Roman" w:eastAsia="宋体"/>
+                <w:rFonts w:ascii="Times New Roman" w:hAnsi="Times New Roman"/>
                 <w:sz w:val="18"/>
               </w:rPr>
               <w:t>1.39 [0.49, 2.29]</w:t>
@@ -363,7 +357,7 @@
         </w:tc>
         <w:tc>
           <w:tcPr>
-            <w:tcW w:type="dxa" w:w="1080"/>
+            <w:tcW w:type="dxa" w:w="1234"/>
             <w:tcBorders>
               <w:top w:val="single" w:sz="4" w:color="000000"/>
               <w:bottom w:val="single" w:sz="4" w:color="000000"/>
@@ -377,7 +371,7 @@
             </w:pPr>
             <w:r>
               <w:rPr>
-                <w:rFonts w:ascii="Times New Roman" w:hAnsi="Times New Roman" w:eastAsia="宋体"/>
+                <w:rFonts w:ascii="Times New Roman" w:hAnsi="Times New Roman"/>
                 <w:sz w:val="18"/>
               </w:rPr>
               <w:t>87.7%</w:t>
@@ -386,30 +380,7 @@
         </w:tc>
         <w:tc>
           <w:tcPr>
-            <w:tcW w:type="dxa" w:w="1080"/>
-            <w:tcBorders>
-              <w:top w:val="single" w:sz="4" w:color="000000"/>
-              <w:bottom w:val="single" w:sz="4" w:color="000000"/>
-              <w:left w:val="single" w:sz="4" w:color="000000"/>
-              <w:right w:val="single" w:sz="4" w:color="000000"/>
-            </w:tcBorders>
-          </w:tcPr>
-          <w:p>
-            <w:pPr>
-              <w:jc w:val="center"/>
-            </w:pPr>
-            <w:r>
-              <w:rPr>
-                <w:rFonts w:ascii="Times New Roman" w:hAnsi="Times New Roman" w:eastAsia="宋体"/>
-                <w:sz w:val="18"/>
-              </w:rPr>
-              <w:t>0.003</w:t>
-            </w:r>
-          </w:p>
-        </w:tc>
-        <w:tc>
-          <w:tcPr>
-            <w:tcW w:type="dxa" w:w="1080"/>
+            <w:tcW w:type="dxa" w:w="1234"/>
             <w:shd w:fill="FFEB9C"/>
             <w:tcBorders>
               <w:top w:val="single" w:sz="4" w:color="000000"/>
@@ -424,7 +395,7 @@
             </w:pPr>
             <w:r>
               <w:rPr>
-                <w:rFonts w:ascii="Times New Roman" w:hAnsi="Times New Roman" w:eastAsia="宋体"/>
+                <w:rFonts w:ascii="Times New Roman" w:hAnsi="Times New Roman"/>
                 <w:sz w:val="18"/>
               </w:rPr>
               <w:t>LOW</w:t>
@@ -435,7 +406,7 @@
       <w:tr>
         <w:tc>
           <w:tcPr>
-            <w:tcW w:type="dxa" w:w="1080"/>
+            <w:tcW w:type="dxa" w:w="1234"/>
             <w:tcBorders>
               <w:top w:val="single" w:sz="4" w:color="000000"/>
               <w:bottom w:val="single" w:sz="4" w:color="000000"/>
@@ -449,7 +420,7 @@
             </w:pPr>
             <w:r>
               <w:rPr>
-                <w:rFonts w:ascii="Times New Roman" w:hAnsi="Times New Roman" w:eastAsia="宋体"/>
+                <w:rFonts w:ascii="Times New Roman" w:hAnsi="Times New Roman"/>
                 <w:sz w:val="18"/>
               </w:rPr>
             </w:r>
@@ -457,7 +428,7 @@
         </w:tc>
         <w:tc>
           <w:tcPr>
-            <w:tcW w:type="dxa" w:w="1080"/>
+            <w:tcW w:type="dxa" w:w="1234"/>
             <w:tcBorders>
               <w:top w:val="single" w:sz="4" w:color="000000"/>
               <w:bottom w:val="single" w:sz="4" w:color="000000"/>
@@ -471,16 +442,16 @@
             </w:pPr>
             <w:r>
               <w:rPr>
-                <w:rFonts w:ascii="Times New Roman" w:hAnsi="Times New Roman" w:eastAsia="宋体"/>
+                <w:rFonts w:ascii="Times New Roman" w:hAnsi="Times New Roman"/>
                 <w:sz w:val="18"/>
               </w:rPr>
-              <w:t>肌肉力量</w:t>
+              <w:t>Muscle Strength</w:t>
             </w:r>
           </w:p>
         </w:tc>
         <w:tc>
           <w:tcPr>
-            <w:tcW w:type="dxa" w:w="1080"/>
+            <w:tcW w:type="dxa" w:w="1234"/>
             <w:tcBorders>
               <w:top w:val="single" w:sz="4" w:color="000000"/>
               <w:bottom w:val="single" w:sz="4" w:color="000000"/>
@@ -494,7 +465,7 @@
             </w:pPr>
             <w:r>
               <w:rPr>
-                <w:rFonts w:ascii="Times New Roman" w:hAnsi="Times New Roman" w:eastAsia="宋体"/>
+                <w:rFonts w:ascii="Times New Roman" w:hAnsi="Times New Roman"/>
                 <w:sz w:val="18"/>
               </w:rPr>
               <w:t>3</w:t>
@@ -503,7 +474,7 @@
         </w:tc>
         <w:tc>
           <w:tcPr>
-            <w:tcW w:type="dxa" w:w="1080"/>
+            <w:tcW w:type="dxa" w:w="1234"/>
             <w:tcBorders>
               <w:top w:val="single" w:sz="4" w:color="000000"/>
               <w:bottom w:val="single" w:sz="4" w:color="000000"/>
@@ -517,7 +488,7 @@
             </w:pPr>
             <w:r>
               <w:rPr>
-                <w:rFonts w:ascii="Times New Roman" w:hAnsi="Times New Roman" w:eastAsia="宋体"/>
+                <w:rFonts w:ascii="Times New Roman" w:hAnsi="Times New Roman"/>
                 <w:sz w:val="18"/>
               </w:rPr>
               <w:t>200</w:t>
@@ -526,7 +497,7 @@
         </w:tc>
         <w:tc>
           <w:tcPr>
-            <w:tcW w:type="dxa" w:w="1080"/>
+            <w:tcW w:type="dxa" w:w="1234"/>
             <w:tcBorders>
               <w:top w:val="single" w:sz="4" w:color="000000"/>
               <w:bottom w:val="single" w:sz="4" w:color="000000"/>
@@ -540,7 +511,7 @@
             </w:pPr>
             <w:r>
               <w:rPr>
-                <w:rFonts w:ascii="Times New Roman" w:hAnsi="Times New Roman" w:eastAsia="宋体"/>
+                <w:rFonts w:ascii="Times New Roman" w:hAnsi="Times New Roman"/>
                 <w:sz w:val="18"/>
               </w:rPr>
               <w:t>0.41 [0.13, 0.69]</w:t>
@@ -549,7 +520,7 @@
         </w:tc>
         <w:tc>
           <w:tcPr>
-            <w:tcW w:type="dxa" w:w="1080"/>
+            <w:tcW w:type="dxa" w:w="1234"/>
             <w:tcBorders>
               <w:top w:val="single" w:sz="4" w:color="000000"/>
               <w:bottom w:val="single" w:sz="4" w:color="000000"/>
@@ -563,7 +534,7 @@
             </w:pPr>
             <w:r>
               <w:rPr>
-                <w:rFonts w:ascii="Times New Roman" w:hAnsi="Times New Roman" w:eastAsia="宋体"/>
+                <w:rFonts w:ascii="Times New Roman" w:hAnsi="Times New Roman"/>
                 <w:sz w:val="18"/>
               </w:rPr>
               <w:t>4.9%</w:t>
@@ -572,7 +543,8 @@
         </w:tc>
         <w:tc>
           <w:tcPr>
-            <w:tcW w:type="dxa" w:w="1080"/>
+            <w:tcW w:type="dxa" w:w="1234"/>
+            <w:shd w:fill="92D050"/>
             <w:tcBorders>
               <w:top w:val="single" w:sz="4" w:color="000000"/>
               <w:bottom w:val="single" w:sz="4" w:color="000000"/>
@@ -586,17 +558,18 @@
             </w:pPr>
             <w:r>
               <w:rPr>
-                <w:rFonts w:ascii="Times New Roman" w:hAnsi="Times New Roman" w:eastAsia="宋体"/>
+                <w:rFonts w:ascii="Times New Roman" w:hAnsi="Times New Roman"/>
                 <w:sz w:val="18"/>
               </w:rPr>
-              <w:t>0.004</w:t>
+              <w:t>MODERATE</w:t>
             </w:r>
           </w:p>
         </w:tc>
+      </w:tr>
+      <w:tr>
         <w:tc>
           <w:tcPr>
-            <w:tcW w:type="dxa" w:w="1080"/>
-            <w:shd w:fill="D9EAD3"/>
+            <w:tcW w:type="dxa" w:w="1234"/>
             <w:tcBorders>
               <w:top w:val="single" w:sz="4" w:color="000000"/>
               <w:bottom w:val="single" w:sz="4" w:color="000000"/>
@@ -610,18 +583,15 @@
             </w:pPr>
             <w:r>
               <w:rPr>
-                <w:rFonts w:ascii="Times New Roman" w:hAnsi="Times New Roman" w:eastAsia="宋体"/>
+                <w:rFonts w:ascii="Times New Roman" w:hAnsi="Times New Roman"/>
                 <w:sz w:val="18"/>
               </w:rPr>
-              <w:t>MODERATE</w:t>
             </w:r>
           </w:p>
         </w:tc>
-      </w:tr>
-      <w:tr>
         <w:tc>
           <w:tcPr>
-            <w:tcW w:type="dxa" w:w="1080"/>
+            <w:tcW w:type="dxa" w:w="1234"/>
             <w:tcBorders>
               <w:top w:val="single" w:sz="4" w:color="000000"/>
               <w:bottom w:val="single" w:sz="4" w:color="000000"/>
@@ -635,15 +605,16 @@
             </w:pPr>
             <w:r>
               <w:rPr>
-                <w:rFonts w:ascii="Times New Roman" w:hAnsi="Times New Roman" w:eastAsia="宋体"/>
+                <w:rFonts w:ascii="Times New Roman" w:hAnsi="Times New Roman"/>
                 <w:sz w:val="18"/>
               </w:rPr>
+              <w:t>Muscle Function</w:t>
             </w:r>
           </w:p>
         </w:tc>
         <w:tc>
           <w:tcPr>
-            <w:tcW w:type="dxa" w:w="1080"/>
+            <w:tcW w:type="dxa" w:w="1234"/>
             <w:tcBorders>
               <w:top w:val="single" w:sz="4" w:color="000000"/>
               <w:bottom w:val="single" w:sz="4" w:color="000000"/>
@@ -657,16 +628,16 @@
             </w:pPr>
             <w:r>
               <w:rPr>
-                <w:rFonts w:ascii="Times New Roman" w:hAnsi="Times New Roman" w:eastAsia="宋体"/>
+                <w:rFonts w:ascii="Times New Roman" w:hAnsi="Times New Roman"/>
                 <w:sz w:val="18"/>
               </w:rPr>
-              <w:t>肌肉功能</w:t>
+              <w:t>2</w:t>
             </w:r>
           </w:p>
         </w:tc>
         <w:tc>
           <w:tcPr>
-            <w:tcW w:type="dxa" w:w="1080"/>
+            <w:tcW w:type="dxa" w:w="1234"/>
             <w:tcBorders>
               <w:top w:val="single" w:sz="4" w:color="000000"/>
               <w:bottom w:val="single" w:sz="4" w:color="000000"/>
@@ -680,16 +651,16 @@
             </w:pPr>
             <w:r>
               <w:rPr>
-                <w:rFonts w:ascii="Times New Roman" w:hAnsi="Times New Roman" w:eastAsia="宋体"/>
+                <w:rFonts w:ascii="Times New Roman" w:hAnsi="Times New Roman"/>
                 <w:sz w:val="18"/>
               </w:rPr>
-              <w:t>2</w:t>
+              <w:t>140</w:t>
             </w:r>
           </w:p>
         </w:tc>
         <w:tc>
           <w:tcPr>
-            <w:tcW w:type="dxa" w:w="1080"/>
+            <w:tcW w:type="dxa" w:w="1234"/>
             <w:tcBorders>
               <w:top w:val="single" w:sz="4" w:color="000000"/>
               <w:bottom w:val="single" w:sz="4" w:color="000000"/>
@@ -703,16 +674,16 @@
             </w:pPr>
             <w:r>
               <w:rPr>
-                <w:rFonts w:ascii="Times New Roman" w:hAnsi="Times New Roman" w:eastAsia="宋体"/>
+                <w:rFonts w:ascii="Times New Roman" w:hAnsi="Times New Roman"/>
                 <w:sz w:val="18"/>
               </w:rPr>
-              <w:t>140</w:t>
+              <w:t>0.95 [-0.92, 2.83]</w:t>
             </w:r>
           </w:p>
         </w:tc>
         <w:tc>
           <w:tcPr>
-            <w:tcW w:type="dxa" w:w="1080"/>
+            <w:tcW w:type="dxa" w:w="1234"/>
             <w:tcBorders>
               <w:top w:val="single" w:sz="4" w:color="000000"/>
               <w:bottom w:val="single" w:sz="4" w:color="000000"/>
@@ -726,16 +697,17 @@
             </w:pPr>
             <w:r>
               <w:rPr>
-                <w:rFonts w:ascii="Times New Roman" w:hAnsi="Times New Roman" w:eastAsia="宋体"/>
+                <w:rFonts w:ascii="Times New Roman" w:hAnsi="Times New Roman"/>
                 <w:sz w:val="18"/>
               </w:rPr>
-              <w:t>0.95 [-0.92, 2.83]</w:t>
+              <w:t>96.2%</w:t>
             </w:r>
           </w:p>
         </w:tc>
         <w:tc>
           <w:tcPr>
-            <w:tcW w:type="dxa" w:w="1080"/>
+            <w:tcW w:type="dxa" w:w="1234"/>
+            <w:shd w:fill="FF6B6B"/>
             <w:tcBorders>
               <w:top w:val="single" w:sz="4" w:color="000000"/>
               <w:bottom w:val="single" w:sz="4" w:color="000000"/>
@@ -749,16 +721,18 @@
             </w:pPr>
             <w:r>
               <w:rPr>
-                <w:rFonts w:ascii="Times New Roman" w:hAnsi="Times New Roman" w:eastAsia="宋体"/>
+                <w:rFonts w:ascii="Times New Roman" w:hAnsi="Times New Roman"/>
                 <w:sz w:val="18"/>
               </w:rPr>
-              <w:t>96.2%</w:t>
+              <w:t>VERY LOW</w:t>
             </w:r>
           </w:p>
         </w:tc>
+      </w:tr>
+      <w:tr>
         <w:tc>
           <w:tcPr>
-            <w:tcW w:type="dxa" w:w="1080"/>
+            <w:tcW w:type="dxa" w:w="1234"/>
             <w:tcBorders>
               <w:top w:val="single" w:sz="4" w:color="000000"/>
               <w:bottom w:val="single" w:sz="4" w:color="000000"/>
@@ -772,17 +746,18 @@
             </w:pPr>
             <w:r>
               <w:rPr>
-                <w:rFonts w:ascii="Times New Roman" w:hAnsi="Times New Roman" w:eastAsia="宋体"/>
+                <w:rFonts w:ascii="Times New Roman" w:hAnsi="Times New Roman"/>
                 <w:sz w:val="18"/>
               </w:rPr>
-              <w:t>0.318</w:t>
+              <w:t>Buzhong Yiqi</w:t>
+              <w:br/>
+              <w:t>Mouse</w:t>
             </w:r>
           </w:p>
         </w:tc>
         <w:tc>
           <w:tcPr>
-            <w:tcW w:type="dxa" w:w="1080"/>
-            <w:shd w:fill="FFC7CE"/>
+            <w:tcW w:type="dxa" w:w="1234"/>
             <w:tcBorders>
               <w:top w:val="single" w:sz="4" w:color="000000"/>
               <w:bottom w:val="single" w:sz="4" w:color="000000"/>
@@ -796,18 +771,16 @@
             </w:pPr>
             <w:r>
               <w:rPr>
-                <w:rFonts w:ascii="Times New Roman" w:hAnsi="Times New Roman" w:eastAsia="宋体"/>
+                <w:rFonts w:ascii="Times New Roman" w:hAnsi="Times New Roman"/>
                 <w:sz w:val="18"/>
               </w:rPr>
-              <w:t>VERY LOW</w:t>
+              <w:t>Gastrocnemius Mass</w:t>
             </w:r>
           </w:p>
         </w:tc>
-      </w:tr>
-      <w:tr>
         <w:tc>
           <w:tcPr>
-            <w:tcW w:type="dxa" w:w="1080"/>
+            <w:tcW w:type="dxa" w:w="1234"/>
             <w:tcBorders>
               <w:top w:val="single" w:sz="4" w:color="000000"/>
               <w:bottom w:val="single" w:sz="4" w:color="000000"/>
@@ -821,16 +794,16 @@
             </w:pPr>
             <w:r>
               <w:rPr>
-                <w:rFonts w:ascii="Times New Roman" w:hAnsi="Times New Roman" w:eastAsia="宋体"/>
+                <w:rFonts w:ascii="Times New Roman" w:hAnsi="Times New Roman"/>
                 <w:sz w:val="18"/>
               </w:rPr>
-              <w:t>补中益气鼠</w:t>
+              <w:t>3</w:t>
             </w:r>
           </w:p>
         </w:tc>
         <w:tc>
           <w:tcPr>
-            <w:tcW w:type="dxa" w:w="1080"/>
+            <w:tcW w:type="dxa" w:w="1234"/>
             <w:tcBorders>
               <w:top w:val="single" w:sz="4" w:color="000000"/>
               <w:bottom w:val="single" w:sz="4" w:color="000000"/>
@@ -844,16 +817,16 @@
             </w:pPr>
             <w:r>
               <w:rPr>
-                <w:rFonts w:ascii="Times New Roman" w:hAnsi="Times New Roman" w:eastAsia="宋体"/>
+                <w:rFonts w:ascii="Times New Roman" w:hAnsi="Times New Roman"/>
                 <w:sz w:val="18"/>
               </w:rPr>
-              <w:t>腓肠肌总质量</w:t>
+              <w:t>64</w:t>
             </w:r>
           </w:p>
         </w:tc>
         <w:tc>
           <w:tcPr>
-            <w:tcW w:type="dxa" w:w="1080"/>
+            <w:tcW w:type="dxa" w:w="1234"/>
             <w:tcBorders>
               <w:top w:val="single" w:sz="4" w:color="000000"/>
               <w:bottom w:val="single" w:sz="4" w:color="000000"/>
@@ -867,16 +840,16 @@
             </w:pPr>
             <w:r>
               <w:rPr>
-                <w:rFonts w:ascii="Times New Roman" w:hAnsi="Times New Roman" w:eastAsia="宋体"/>
+                <w:rFonts w:ascii="Times New Roman" w:hAnsi="Times New Roman"/>
                 <w:sz w:val="18"/>
               </w:rPr>
-              <w:t>3</w:t>
+              <w:t>2.06 [1.42, 2.69]</w:t>
             </w:r>
           </w:p>
         </w:tc>
         <w:tc>
           <w:tcPr>
-            <w:tcW w:type="dxa" w:w="1080"/>
+            <w:tcW w:type="dxa" w:w="1234"/>
             <w:tcBorders>
               <w:top w:val="single" w:sz="4" w:color="000000"/>
               <w:bottom w:val="single" w:sz="4" w:color="000000"/>
@@ -890,16 +863,17 @@
             </w:pPr>
             <w:r>
               <w:rPr>
-                <w:rFonts w:ascii="Times New Roman" w:hAnsi="Times New Roman" w:eastAsia="宋体"/>
+                <w:rFonts w:ascii="Times New Roman" w:hAnsi="Times New Roman"/>
                 <w:sz w:val="18"/>
               </w:rPr>
-              <w:t>64</w:t>
+              <w:t>0%</w:t>
             </w:r>
           </w:p>
         </w:tc>
         <w:tc>
           <w:tcPr>
-            <w:tcW w:type="dxa" w:w="1080"/>
+            <w:tcW w:type="dxa" w:w="1234"/>
+            <w:shd w:fill="92D050"/>
             <w:tcBorders>
               <w:top w:val="single" w:sz="4" w:color="000000"/>
               <w:bottom w:val="single" w:sz="4" w:color="000000"/>
@@ -913,16 +887,18 @@
             </w:pPr>
             <w:r>
               <w:rPr>
-                <w:rFonts w:ascii="Times New Roman" w:hAnsi="Times New Roman" w:eastAsia="宋体"/>
+                <w:rFonts w:ascii="Times New Roman" w:hAnsi="Times New Roman"/>
                 <w:sz w:val="18"/>
               </w:rPr>
-              <w:t>2.06 [1.42, 2.69]</w:t>
+              <w:t>MODERATE</w:t>
             </w:r>
           </w:p>
         </w:tc>
+      </w:tr>
+      <w:tr>
         <w:tc>
           <w:tcPr>
-            <w:tcW w:type="dxa" w:w="1080"/>
+            <w:tcW w:type="dxa" w:w="1234"/>
             <w:tcBorders>
               <w:top w:val="single" w:sz="4" w:color="000000"/>
               <w:bottom w:val="single" w:sz="4" w:color="000000"/>
@@ -936,16 +912,15 @@
             </w:pPr>
             <w:r>
               <w:rPr>
-                <w:rFonts w:ascii="Times New Roman" w:hAnsi="Times New Roman" w:eastAsia="宋体"/>
+                <w:rFonts w:ascii="Times New Roman" w:hAnsi="Times New Roman"/>
                 <w:sz w:val="18"/>
               </w:rPr>
-              <w:t>0.0%</w:t>
             </w:r>
           </w:p>
         </w:tc>
         <w:tc>
           <w:tcPr>
-            <w:tcW w:type="dxa" w:w="1080"/>
+            <w:tcW w:type="dxa" w:w="1234"/>
             <w:tcBorders>
               <w:top w:val="single" w:sz="4" w:color="000000"/>
               <w:bottom w:val="single" w:sz="4" w:color="000000"/>
@@ -959,17 +934,16 @@
             </w:pPr>
             <w:r>
               <w:rPr>
-                <w:rFonts w:ascii="Times New Roman" w:hAnsi="Times New Roman" w:eastAsia="宋体"/>
+                <w:rFonts w:ascii="Times New Roman" w:hAnsi="Times New Roman"/>
                 <w:sz w:val="18"/>
               </w:rPr>
-              <w:t>&lt;0.001</w:t>
+              <w:t>Body Weight*</w:t>
             </w:r>
           </w:p>
         </w:tc>
         <w:tc>
           <w:tcPr>
-            <w:tcW w:type="dxa" w:w="1080"/>
-            <w:shd w:fill="D9EAD3"/>
+            <w:tcW w:type="dxa" w:w="1234"/>
             <w:tcBorders>
               <w:top w:val="single" w:sz="4" w:color="000000"/>
               <w:bottom w:val="single" w:sz="4" w:color="000000"/>
@@ -983,18 +957,16 @@
             </w:pPr>
             <w:r>
               <w:rPr>
-                <w:rFonts w:ascii="Times New Roman" w:hAnsi="Times New Roman" w:eastAsia="宋体"/>
+                <w:rFonts w:ascii="Times New Roman" w:hAnsi="Times New Roman"/>
                 <w:sz w:val="18"/>
               </w:rPr>
-              <w:t>MODERATE</w:t>
+              <w:t>6</w:t>
             </w:r>
           </w:p>
         </w:tc>
-      </w:tr>
-      <w:tr>
         <w:tc>
           <w:tcPr>
-            <w:tcW w:type="dxa" w:w="1080"/>
+            <w:tcW w:type="dxa" w:w="1234"/>
             <w:tcBorders>
               <w:top w:val="single" w:sz="4" w:color="000000"/>
               <w:bottom w:val="single" w:sz="4" w:color="000000"/>
@@ -1008,15 +980,16 @@
             </w:pPr>
             <w:r>
               <w:rPr>
-                <w:rFonts w:ascii="Times New Roman" w:hAnsi="Times New Roman" w:eastAsia="宋体"/>
+                <w:rFonts w:ascii="Times New Roman" w:hAnsi="Times New Roman"/>
                 <w:sz w:val="18"/>
               </w:rPr>
+              <w:t>94</w:t>
             </w:r>
           </w:p>
         </w:tc>
         <w:tc>
           <w:tcPr>
-            <w:tcW w:type="dxa" w:w="1080"/>
+            <w:tcW w:type="dxa" w:w="1234"/>
             <w:tcBorders>
               <w:top w:val="single" w:sz="4" w:color="000000"/>
               <w:bottom w:val="single" w:sz="4" w:color="000000"/>
@@ -1030,16 +1003,16 @@
             </w:pPr>
             <w:r>
               <w:rPr>
-                <w:rFonts w:ascii="Times New Roman" w:hAnsi="Times New Roman" w:eastAsia="宋体"/>
+                <w:rFonts w:ascii="Times New Roman" w:hAnsi="Times New Roman"/>
                 <w:sz w:val="18"/>
               </w:rPr>
-              <w:t>体质量*</w:t>
+              <w:t>1.70 [0.67, 2.73]</w:t>
             </w:r>
           </w:p>
         </w:tc>
         <w:tc>
           <w:tcPr>
-            <w:tcW w:type="dxa" w:w="1080"/>
+            <w:tcW w:type="dxa" w:w="1234"/>
             <w:tcBorders>
               <w:top w:val="single" w:sz="4" w:color="000000"/>
               <w:bottom w:val="single" w:sz="4" w:color="000000"/>
@@ -1053,76 +1026,7 @@
             </w:pPr>
             <w:r>
               <w:rPr>
-                <w:rFonts w:ascii="Times New Roman" w:hAnsi="Times New Roman" w:eastAsia="宋体"/>
-                <w:sz w:val="18"/>
-              </w:rPr>
-              <w:t>6</w:t>
-            </w:r>
-          </w:p>
-        </w:tc>
-        <w:tc>
-          <w:tcPr>
-            <w:tcW w:type="dxa" w:w="1080"/>
-            <w:tcBorders>
-              <w:top w:val="single" w:sz="4" w:color="000000"/>
-              <w:bottom w:val="single" w:sz="4" w:color="000000"/>
-              <w:left w:val="single" w:sz="4" w:color="000000"/>
-              <w:right w:val="single" w:sz="4" w:color="000000"/>
-            </w:tcBorders>
-          </w:tcPr>
-          <w:p>
-            <w:pPr>
-              <w:jc w:val="center"/>
-            </w:pPr>
-            <w:r>
-              <w:rPr>
-                <w:rFonts w:ascii="Times New Roman" w:hAnsi="Times New Roman" w:eastAsia="宋体"/>
-                <w:sz w:val="18"/>
-              </w:rPr>
-              <w:t>94</w:t>
-            </w:r>
-          </w:p>
-        </w:tc>
-        <w:tc>
-          <w:tcPr>
-            <w:tcW w:type="dxa" w:w="1080"/>
-            <w:tcBorders>
-              <w:top w:val="single" w:sz="4" w:color="000000"/>
-              <w:bottom w:val="single" w:sz="4" w:color="000000"/>
-              <w:left w:val="single" w:sz="4" w:color="000000"/>
-              <w:right w:val="single" w:sz="4" w:color="000000"/>
-            </w:tcBorders>
-          </w:tcPr>
-          <w:p>
-            <w:pPr>
-              <w:jc w:val="center"/>
-            </w:pPr>
-            <w:r>
-              <w:rPr>
-                <w:rFonts w:ascii="Times New Roman" w:hAnsi="Times New Roman" w:eastAsia="宋体"/>
-                <w:sz w:val="18"/>
-              </w:rPr>
-              <w:t>1.70 [0.67, 2.73]</w:t>
-            </w:r>
-          </w:p>
-        </w:tc>
-        <w:tc>
-          <w:tcPr>
-            <w:tcW w:type="dxa" w:w="1080"/>
-            <w:tcBorders>
-              <w:top w:val="single" w:sz="4" w:color="000000"/>
-              <w:bottom w:val="single" w:sz="4" w:color="000000"/>
-              <w:left w:val="single" w:sz="4" w:color="000000"/>
-              <w:right w:val="single" w:sz="4" w:color="000000"/>
-            </w:tcBorders>
-          </w:tcPr>
-          <w:p>
-            <w:pPr>
-              <w:jc w:val="center"/>
-            </w:pPr>
-            <w:r>
-              <w:rPr>
-                <w:rFonts w:ascii="Times New Roman" w:hAnsi="Times New Roman" w:eastAsia="宋体"/>
+                <w:rFonts w:ascii="Times New Roman" w:hAnsi="Times New Roman"/>
                 <w:sz w:val="18"/>
               </w:rPr>
               <w:t>74.4%</w:t>
@@ -1131,30 +1035,7 @@
         </w:tc>
         <w:tc>
           <w:tcPr>
-            <w:tcW w:type="dxa" w:w="1080"/>
-            <w:tcBorders>
-              <w:top w:val="single" w:sz="4" w:color="000000"/>
-              <w:bottom w:val="single" w:sz="4" w:color="000000"/>
-              <w:left w:val="single" w:sz="4" w:color="000000"/>
-              <w:right w:val="single" w:sz="4" w:color="000000"/>
-            </w:tcBorders>
-          </w:tcPr>
-          <w:p>
-            <w:pPr>
-              <w:jc w:val="center"/>
-            </w:pPr>
-            <w:r>
-              <w:rPr>
-                <w:rFonts w:ascii="Times New Roman" w:hAnsi="Times New Roman" w:eastAsia="宋体"/>
-                <w:sz w:val="18"/>
-              </w:rPr>
-              <w:t>0.001</w:t>
-            </w:r>
-          </w:p>
-        </w:tc>
-        <w:tc>
-          <w:tcPr>
-            <w:tcW w:type="dxa" w:w="1080"/>
+            <w:tcW w:type="dxa" w:w="1234"/>
             <w:shd w:fill="FFEB9C"/>
             <w:tcBorders>
               <w:top w:val="single" w:sz="4" w:color="000000"/>
@@ -1169,7 +1050,7 @@
             </w:pPr>
             <w:r>
               <w:rPr>
-                <w:rFonts w:ascii="Times New Roman" w:hAnsi="Times New Roman" w:eastAsia="宋体"/>
+                <w:rFonts w:ascii="Times New Roman" w:hAnsi="Times New Roman"/>
                 <w:sz w:val="18"/>
               </w:rPr>
               <w:t>LOW</w:t>
@@ -1180,7 +1061,7 @@
       <w:tr>
         <w:tc>
           <w:tcPr>
-            <w:tcW w:type="dxa" w:w="1080"/>
+            <w:tcW w:type="dxa" w:w="1234"/>
             <w:tcBorders>
               <w:top w:val="single" w:sz="4" w:color="000000"/>
               <w:bottom w:val="single" w:sz="4" w:color="000000"/>
@@ -1194,7 +1075,7 @@
             </w:pPr>
             <w:r>
               <w:rPr>
-                <w:rFonts w:ascii="Times New Roman" w:hAnsi="Times New Roman" w:eastAsia="宋体"/>
+                <w:rFonts w:ascii="Times New Roman" w:hAnsi="Times New Roman"/>
                 <w:sz w:val="18"/>
               </w:rPr>
             </w:r>
@@ -1202,7 +1083,7 @@
         </w:tc>
         <w:tc>
           <w:tcPr>
-            <w:tcW w:type="dxa" w:w="1080"/>
+            <w:tcW w:type="dxa" w:w="1234"/>
             <w:tcBorders>
               <w:top w:val="single" w:sz="4" w:color="000000"/>
               <w:bottom w:val="single" w:sz="4" w:color="000000"/>
@@ -1216,16 +1097,16 @@
             </w:pPr>
             <w:r>
               <w:rPr>
-                <w:rFonts w:ascii="Times New Roman" w:hAnsi="Times New Roman" w:eastAsia="宋体"/>
+                <w:rFonts w:ascii="Times New Roman" w:hAnsi="Times New Roman"/>
                 <w:sz w:val="18"/>
               </w:rPr>
-              <w:t>腓肠肌指数*</w:t>
+              <w:t>Gastrocnemius Index*</w:t>
             </w:r>
           </w:p>
         </w:tc>
         <w:tc>
           <w:tcPr>
-            <w:tcW w:type="dxa" w:w="1080"/>
+            <w:tcW w:type="dxa" w:w="1234"/>
             <w:tcBorders>
               <w:top w:val="single" w:sz="4" w:color="000000"/>
               <w:bottom w:val="single" w:sz="4" w:color="000000"/>
@@ -1239,7 +1120,7 @@
             </w:pPr>
             <w:r>
               <w:rPr>
-                <w:rFonts w:ascii="Times New Roman" w:hAnsi="Times New Roman" w:eastAsia="宋体"/>
+                <w:rFonts w:ascii="Times New Roman" w:hAnsi="Times New Roman"/>
                 <w:sz w:val="18"/>
               </w:rPr>
               <w:t>4</w:t>
@@ -1248,7 +1129,7 @@
         </w:tc>
         <w:tc>
           <w:tcPr>
-            <w:tcW w:type="dxa" w:w="1080"/>
+            <w:tcW w:type="dxa" w:w="1234"/>
             <w:tcBorders>
               <w:top w:val="single" w:sz="4" w:color="000000"/>
               <w:bottom w:val="single" w:sz="4" w:color="000000"/>
@@ -1262,7 +1143,7 @@
             </w:pPr>
             <w:r>
               <w:rPr>
-                <w:rFonts w:ascii="Times New Roman" w:hAnsi="Times New Roman" w:eastAsia="宋体"/>
+                <w:rFonts w:ascii="Times New Roman" w:hAnsi="Times New Roman"/>
                 <w:sz w:val="18"/>
               </w:rPr>
               <w:t>72</w:t>
@@ -1271,7 +1152,7 @@
         </w:tc>
         <w:tc>
           <w:tcPr>
-            <w:tcW w:type="dxa" w:w="1080"/>
+            <w:tcW w:type="dxa" w:w="1234"/>
             <w:tcBorders>
               <w:top w:val="single" w:sz="4" w:color="000000"/>
               <w:bottom w:val="single" w:sz="4" w:color="000000"/>
@@ -1285,7 +1166,7 @@
             </w:pPr>
             <w:r>
               <w:rPr>
-                <w:rFonts w:ascii="Times New Roman" w:hAnsi="Times New Roman" w:eastAsia="宋体"/>
+                <w:rFonts w:ascii="Times New Roman" w:hAnsi="Times New Roman"/>
                 <w:sz w:val="18"/>
               </w:rPr>
               <w:t>1.71 [1.13, 2.28]</w:t>
@@ -1294,7 +1175,7 @@
         </w:tc>
         <w:tc>
           <w:tcPr>
-            <w:tcW w:type="dxa" w:w="1080"/>
+            <w:tcW w:type="dxa" w:w="1234"/>
             <w:tcBorders>
               <w:top w:val="single" w:sz="4" w:color="000000"/>
               <w:bottom w:val="single" w:sz="4" w:color="000000"/>
@@ -1308,7 +1189,7 @@
             </w:pPr>
             <w:r>
               <w:rPr>
-                <w:rFonts w:ascii="Times New Roman" w:hAnsi="Times New Roman" w:eastAsia="宋体"/>
+                <w:rFonts w:ascii="Times New Roman" w:hAnsi="Times New Roman"/>
                 <w:sz w:val="18"/>
               </w:rPr>
               <w:t>19.1%</w:t>
@@ -1317,7 +1198,8 @@
         </w:tc>
         <w:tc>
           <w:tcPr>
-            <w:tcW w:type="dxa" w:w="1080"/>
+            <w:tcW w:type="dxa" w:w="1234"/>
+            <w:shd w:fill="92D050"/>
             <w:tcBorders>
               <w:top w:val="single" w:sz="4" w:color="000000"/>
               <w:bottom w:val="single" w:sz="4" w:color="000000"/>
@@ -1331,17 +1213,18 @@
             </w:pPr>
             <w:r>
               <w:rPr>
-                <w:rFonts w:ascii="Times New Roman" w:hAnsi="Times New Roman" w:eastAsia="宋体"/>
+                <w:rFonts w:ascii="Times New Roman" w:hAnsi="Times New Roman"/>
                 <w:sz w:val="18"/>
               </w:rPr>
-              <w:t>&lt;0.001</w:t>
+              <w:t>MODERATE</w:t>
             </w:r>
           </w:p>
         </w:tc>
+      </w:tr>
+      <w:tr>
         <w:tc>
           <w:tcPr>
-            <w:tcW w:type="dxa" w:w="1080"/>
-            <w:shd w:fill="D9EAD3"/>
+            <w:tcW w:type="dxa" w:w="1234"/>
             <w:tcBorders>
               <w:top w:val="single" w:sz="4" w:color="000000"/>
               <w:bottom w:val="single" w:sz="4" w:color="000000"/>
@@ -1355,18 +1238,15 @@
             </w:pPr>
             <w:r>
               <w:rPr>
-                <w:rFonts w:ascii="Times New Roman" w:hAnsi="Times New Roman" w:eastAsia="宋体"/>
+                <w:rFonts w:ascii="Times New Roman" w:hAnsi="Times New Roman"/>
                 <w:sz w:val="18"/>
               </w:rPr>
-              <w:t>MODERATE</w:t>
             </w:r>
           </w:p>
         </w:tc>
-      </w:tr>
-      <w:tr>
         <w:tc>
           <w:tcPr>
-            <w:tcW w:type="dxa" w:w="1080"/>
+            <w:tcW w:type="dxa" w:w="1234"/>
             <w:tcBorders>
               <w:top w:val="single" w:sz="4" w:color="000000"/>
               <w:bottom w:val="single" w:sz="4" w:color="000000"/>
@@ -1380,15 +1260,16 @@
             </w:pPr>
             <w:r>
               <w:rPr>
-                <w:rFonts w:ascii="Times New Roman" w:hAnsi="Times New Roman" w:eastAsia="宋体"/>
+                <w:rFonts w:ascii="Times New Roman" w:hAnsi="Times New Roman"/>
                 <w:sz w:val="18"/>
               </w:rPr>
+              <w:t>Grip Strength*</w:t>
             </w:r>
           </w:p>
         </w:tc>
         <w:tc>
           <w:tcPr>
-            <w:tcW w:type="dxa" w:w="1080"/>
+            <w:tcW w:type="dxa" w:w="1234"/>
             <w:tcBorders>
               <w:top w:val="single" w:sz="4" w:color="000000"/>
               <w:bottom w:val="single" w:sz="4" w:color="000000"/>
@@ -1402,16 +1283,16 @@
             </w:pPr>
             <w:r>
               <w:rPr>
-                <w:rFonts w:ascii="Times New Roman" w:hAnsi="Times New Roman" w:eastAsia="宋体"/>
+                <w:rFonts w:ascii="Times New Roman" w:hAnsi="Times New Roman"/>
                 <w:sz w:val="18"/>
               </w:rPr>
-              <w:t>抓力*</w:t>
+              <w:t>6</w:t>
             </w:r>
           </w:p>
         </w:tc>
         <w:tc>
           <w:tcPr>
-            <w:tcW w:type="dxa" w:w="1080"/>
+            <w:tcW w:type="dxa" w:w="1234"/>
             <w:tcBorders>
               <w:top w:val="single" w:sz="4" w:color="000000"/>
               <w:bottom w:val="single" w:sz="4" w:color="000000"/>
@@ -1425,16 +1306,16 @@
             </w:pPr>
             <w:r>
               <w:rPr>
-                <w:rFonts w:ascii="Times New Roman" w:hAnsi="Times New Roman" w:eastAsia="宋体"/>
+                <w:rFonts w:ascii="Times New Roman" w:hAnsi="Times New Roman"/>
                 <w:sz w:val="18"/>
               </w:rPr>
-              <w:t>6</w:t>
+              <w:t>94</w:t>
             </w:r>
           </w:p>
         </w:tc>
         <w:tc>
           <w:tcPr>
-            <w:tcW w:type="dxa" w:w="1080"/>
+            <w:tcW w:type="dxa" w:w="1234"/>
             <w:tcBorders>
               <w:top w:val="single" w:sz="4" w:color="000000"/>
               <w:bottom w:val="single" w:sz="4" w:color="000000"/>
@@ -1448,16 +1329,16 @@
             </w:pPr>
             <w:r>
               <w:rPr>
-                <w:rFonts w:ascii="Times New Roman" w:hAnsi="Times New Roman" w:eastAsia="宋体"/>
+                <w:rFonts w:ascii="Times New Roman" w:hAnsi="Times New Roman"/>
                 <w:sz w:val="18"/>
               </w:rPr>
-              <w:t>94</w:t>
+              <w:t>1.81 [0.77, 2.85]</w:t>
             </w:r>
           </w:p>
         </w:tc>
         <w:tc>
           <w:tcPr>
-            <w:tcW w:type="dxa" w:w="1080"/>
+            <w:tcW w:type="dxa" w:w="1234"/>
             <w:tcBorders>
               <w:top w:val="single" w:sz="4" w:color="000000"/>
               <w:bottom w:val="single" w:sz="4" w:color="000000"/>
@@ -1471,30 +1352,7 @@
             </w:pPr>
             <w:r>
               <w:rPr>
-                <w:rFonts w:ascii="Times New Roman" w:hAnsi="Times New Roman" w:eastAsia="宋体"/>
-                <w:sz w:val="18"/>
-              </w:rPr>
-              <w:t>1.81 [0.77, 2.85]</w:t>
-            </w:r>
-          </w:p>
-        </w:tc>
-        <w:tc>
-          <w:tcPr>
-            <w:tcW w:type="dxa" w:w="1080"/>
-            <w:tcBorders>
-              <w:top w:val="single" w:sz="4" w:color="000000"/>
-              <w:bottom w:val="single" w:sz="4" w:color="000000"/>
-              <w:left w:val="single" w:sz="4" w:color="000000"/>
-              <w:right w:val="single" w:sz="4" w:color="000000"/>
-            </w:tcBorders>
-          </w:tcPr>
-          <w:p>
-            <w:pPr>
-              <w:jc w:val="center"/>
-            </w:pPr>
-            <w:r>
-              <w:rPr>
-                <w:rFonts w:ascii="Times New Roman" w:hAnsi="Times New Roman" w:eastAsia="宋体"/>
+                <w:rFonts w:ascii="Times New Roman" w:hAnsi="Times New Roman"/>
                 <w:sz w:val="18"/>
               </w:rPr>
               <w:t>74.8%</w:t>
@@ -1503,30 +1361,7 @@
         </w:tc>
         <w:tc>
           <w:tcPr>
-            <w:tcW w:type="dxa" w:w="1080"/>
-            <w:tcBorders>
-              <w:top w:val="single" w:sz="4" w:color="000000"/>
-              <w:bottom w:val="single" w:sz="4" w:color="000000"/>
-              <w:left w:val="single" w:sz="4" w:color="000000"/>
-              <w:right w:val="single" w:sz="4" w:color="000000"/>
-            </w:tcBorders>
-          </w:tcPr>
-          <w:p>
-            <w:pPr>
-              <w:jc w:val="center"/>
-            </w:pPr>
-            <w:r>
-              <w:rPr>
-                <w:rFonts w:ascii="Times New Roman" w:hAnsi="Times New Roman" w:eastAsia="宋体"/>
-                <w:sz w:val="18"/>
-              </w:rPr>
-              <w:t>&lt;0.001</w:t>
-            </w:r>
-          </w:p>
-        </w:tc>
-        <w:tc>
-          <w:tcPr>
-            <w:tcW w:type="dxa" w:w="1080"/>
+            <w:tcW w:type="dxa" w:w="1234"/>
             <w:shd w:fill="FFEB9C"/>
             <w:tcBorders>
               <w:top w:val="single" w:sz="4" w:color="000000"/>
@@ -1541,7 +1376,7 @@
             </w:pPr>
             <w:r>
               <w:rPr>
-                <w:rFonts w:ascii="Times New Roman" w:hAnsi="Times New Roman" w:eastAsia="宋体"/>
+                <w:rFonts w:ascii="Times New Roman" w:hAnsi="Times New Roman"/>
                 <w:sz w:val="18"/>
               </w:rPr>
               <w:t>LOW</w:t>
@@ -1552,7 +1387,7 @@
       <w:tr>
         <w:tc>
           <w:tcPr>
-            <w:tcW w:type="dxa" w:w="1080"/>
+            <w:tcW w:type="dxa" w:w="1234"/>
             <w:tcBorders>
               <w:top w:val="single" w:sz="4" w:color="000000"/>
               <w:bottom w:val="single" w:sz="4" w:color="000000"/>
@@ -1566,7 +1401,7 @@
             </w:pPr>
             <w:r>
               <w:rPr>
-                <w:rFonts w:ascii="Times New Roman" w:hAnsi="Times New Roman" w:eastAsia="宋体"/>
+                <w:rFonts w:ascii="Times New Roman" w:hAnsi="Times New Roman"/>
                 <w:sz w:val="18"/>
               </w:rPr>
             </w:r>
@@ -1574,7 +1409,7 @@
         </w:tc>
         <w:tc>
           <w:tcPr>
-            <w:tcW w:type="dxa" w:w="1080"/>
+            <w:tcW w:type="dxa" w:w="1234"/>
             <w:tcBorders>
               <w:top w:val="single" w:sz="4" w:color="000000"/>
               <w:bottom w:val="single" w:sz="4" w:color="000000"/>
@@ -1588,16 +1423,16 @@
             </w:pPr>
             <w:r>
               <w:rPr>
-                <w:rFonts w:ascii="Times New Roman" w:hAnsi="Times New Roman" w:eastAsia="宋体"/>
+                <w:rFonts w:ascii="Times New Roman" w:hAnsi="Times New Roman"/>
                 <w:sz w:val="18"/>
               </w:rPr>
-              <w:t>力竭游泳时间</w:t>
+              <w:t>Exhaustive Swimming</w:t>
             </w:r>
           </w:p>
         </w:tc>
         <w:tc>
           <w:tcPr>
-            <w:tcW w:type="dxa" w:w="1080"/>
+            <w:tcW w:type="dxa" w:w="1234"/>
             <w:tcBorders>
               <w:top w:val="single" w:sz="4" w:color="000000"/>
               <w:bottom w:val="single" w:sz="4" w:color="000000"/>
@@ -1611,7 +1446,7 @@
             </w:pPr>
             <w:r>
               <w:rPr>
-                <w:rFonts w:ascii="Times New Roman" w:hAnsi="Times New Roman" w:eastAsia="宋体"/>
+                <w:rFonts w:ascii="Times New Roman" w:hAnsi="Times New Roman"/>
                 <w:sz w:val="18"/>
               </w:rPr>
               <w:t>5</w:t>
@@ -1620,7 +1455,7 @@
         </w:tc>
         <w:tc>
           <w:tcPr>
-            <w:tcW w:type="dxa" w:w="1080"/>
+            <w:tcW w:type="dxa" w:w="1234"/>
             <w:tcBorders>
               <w:top w:val="single" w:sz="4" w:color="000000"/>
               <w:bottom w:val="single" w:sz="4" w:color="000000"/>
@@ -1634,7 +1469,7 @@
             </w:pPr>
             <w:r>
               <w:rPr>
-                <w:rFonts w:ascii="Times New Roman" w:hAnsi="Times New Roman" w:eastAsia="宋体"/>
+                <w:rFonts w:ascii="Times New Roman" w:hAnsi="Times New Roman"/>
                 <w:sz w:val="18"/>
               </w:rPr>
               <w:t>82</w:t>
@@ -1643,7 +1478,7 @@
         </w:tc>
         <w:tc>
           <w:tcPr>
-            <w:tcW w:type="dxa" w:w="1080"/>
+            <w:tcW w:type="dxa" w:w="1234"/>
             <w:tcBorders>
               <w:top w:val="single" w:sz="4" w:color="000000"/>
               <w:bottom w:val="single" w:sz="4" w:color="000000"/>
@@ -1657,7 +1492,7 @@
             </w:pPr>
             <w:r>
               <w:rPr>
-                <w:rFonts w:ascii="Times New Roman" w:hAnsi="Times New Roman" w:eastAsia="宋体"/>
+                <w:rFonts w:ascii="Times New Roman" w:hAnsi="Times New Roman"/>
                 <w:sz w:val="18"/>
               </w:rPr>
               <w:t>1.87 [0.94, 2.81]</w:t>
@@ -1666,7 +1501,7 @@
         </w:tc>
         <w:tc>
           <w:tcPr>
-            <w:tcW w:type="dxa" w:w="1080"/>
+            <w:tcW w:type="dxa" w:w="1234"/>
             <w:tcBorders>
               <w:top w:val="single" w:sz="4" w:color="000000"/>
               <w:bottom w:val="single" w:sz="4" w:color="000000"/>
@@ -1680,7 +1515,7 @@
             </w:pPr>
             <w:r>
               <w:rPr>
-                <w:rFonts w:ascii="Times New Roman" w:hAnsi="Times New Roman" w:eastAsia="宋体"/>
+                <w:rFonts w:ascii="Times New Roman" w:hAnsi="Times New Roman"/>
                 <w:sz w:val="18"/>
               </w:rPr>
               <w:t>64.2%</w:t>
@@ -1689,30 +1524,7 @@
         </w:tc>
         <w:tc>
           <w:tcPr>
-            <w:tcW w:type="dxa" w:w="1080"/>
-            <w:tcBorders>
-              <w:top w:val="single" w:sz="4" w:color="000000"/>
-              <w:bottom w:val="single" w:sz="4" w:color="000000"/>
-              <w:left w:val="single" w:sz="4" w:color="000000"/>
-              <w:right w:val="single" w:sz="4" w:color="000000"/>
-            </w:tcBorders>
-          </w:tcPr>
-          <w:p>
-            <w:pPr>
-              <w:jc w:val="center"/>
-            </w:pPr>
-            <w:r>
-              <w:rPr>
-                <w:rFonts w:ascii="Times New Roman" w:hAnsi="Times New Roman" w:eastAsia="宋体"/>
-                <w:sz w:val="18"/>
-              </w:rPr>
-              <w:t>&lt;0.001</w:t>
-            </w:r>
-          </w:p>
-        </w:tc>
-        <w:tc>
-          <w:tcPr>
-            <w:tcW w:type="dxa" w:w="1080"/>
+            <w:tcW w:type="dxa" w:w="1234"/>
             <w:shd w:fill="FFEB9C"/>
             <w:tcBorders>
               <w:top w:val="single" w:sz="4" w:color="000000"/>
@@ -1727,7 +1539,7 @@
             </w:pPr>
             <w:r>
               <w:rPr>
-                <w:rFonts w:ascii="Times New Roman" w:hAnsi="Times New Roman" w:eastAsia="宋体"/>
+                <w:rFonts w:ascii="Times New Roman" w:hAnsi="Times New Roman"/>
                 <w:sz w:val="18"/>
               </w:rPr>
               <w:t>LOW</w:t>
@@ -1738,7 +1550,7 @@
       <w:tr>
         <w:tc>
           <w:tcPr>
-            <w:tcW w:type="dxa" w:w="1080"/>
+            <w:tcW w:type="dxa" w:w="1234"/>
             <w:tcBorders>
               <w:top w:val="single" w:sz="4" w:color="000000"/>
               <w:bottom w:val="single" w:sz="4" w:color="000000"/>
@@ -1752,7 +1564,7 @@
             </w:pPr>
             <w:r>
               <w:rPr>
-                <w:rFonts w:ascii="Times New Roman" w:hAnsi="Times New Roman" w:eastAsia="宋体"/>
+                <w:rFonts w:ascii="Times New Roman" w:hAnsi="Times New Roman"/>
                 <w:sz w:val="18"/>
               </w:rPr>
             </w:r>
@@ -1760,7 +1572,7 @@
         </w:tc>
         <w:tc>
           <w:tcPr>
-            <w:tcW w:type="dxa" w:w="1080"/>
+            <w:tcW w:type="dxa" w:w="1234"/>
             <w:tcBorders>
               <w:top w:val="single" w:sz="4" w:color="000000"/>
               <w:bottom w:val="single" w:sz="4" w:color="000000"/>
@@ -1774,16 +1586,16 @@
             </w:pPr>
             <w:r>
               <w:rPr>
-                <w:rFonts w:ascii="Times New Roman" w:hAnsi="Times New Roman" w:eastAsia="宋体"/>
+                <w:rFonts w:ascii="Times New Roman" w:hAnsi="Times New Roman"/>
                 <w:sz w:val="18"/>
               </w:rPr>
-              <w:t>肌纤维横截面*</w:t>
+              <w:t>Muscle Fiber CSA*</w:t>
             </w:r>
           </w:p>
         </w:tc>
         <w:tc>
           <w:tcPr>
-            <w:tcW w:type="dxa" w:w="1080"/>
+            <w:tcW w:type="dxa" w:w="1234"/>
             <w:tcBorders>
               <w:top w:val="single" w:sz="4" w:color="000000"/>
               <w:bottom w:val="single" w:sz="4" w:color="000000"/>
@@ -1797,7 +1609,7 @@
             </w:pPr>
             <w:r>
               <w:rPr>
-                <w:rFonts w:ascii="Times New Roman" w:hAnsi="Times New Roman" w:eastAsia="宋体"/>
+                <w:rFonts w:ascii="Times New Roman" w:hAnsi="Times New Roman"/>
                 <w:sz w:val="18"/>
               </w:rPr>
               <w:t>6</w:t>
@@ -1806,7 +1618,7 @@
         </w:tc>
         <w:tc>
           <w:tcPr>
-            <w:tcW w:type="dxa" w:w="1080"/>
+            <w:tcW w:type="dxa" w:w="1234"/>
             <w:tcBorders>
               <w:top w:val="single" w:sz="4" w:color="000000"/>
               <w:bottom w:val="single" w:sz="4" w:color="000000"/>
@@ -1820,7 +1632,7 @@
             </w:pPr>
             <w:r>
               <w:rPr>
-                <w:rFonts w:ascii="Times New Roman" w:hAnsi="Times New Roman" w:eastAsia="宋体"/>
+                <w:rFonts w:ascii="Times New Roman" w:hAnsi="Times New Roman"/>
                 <w:sz w:val="18"/>
               </w:rPr>
               <w:t>78</w:t>
@@ -1829,7 +1641,7 @@
         </w:tc>
         <w:tc>
           <w:tcPr>
-            <w:tcW w:type="dxa" w:w="1080"/>
+            <w:tcW w:type="dxa" w:w="1234"/>
             <w:tcBorders>
               <w:top w:val="single" w:sz="4" w:color="000000"/>
               <w:bottom w:val="single" w:sz="4" w:color="000000"/>
@@ -1843,7 +1655,7 @@
             </w:pPr>
             <w:r>
               <w:rPr>
-                <w:rFonts w:ascii="Times New Roman" w:hAnsi="Times New Roman" w:eastAsia="宋体"/>
+                <w:rFonts w:ascii="Times New Roman" w:hAnsi="Times New Roman"/>
                 <w:sz w:val="18"/>
               </w:rPr>
               <w:t>2.43 [0.59, 4.27]</w:t>
@@ -1852,7 +1664,7 @@
         </w:tc>
         <w:tc>
           <w:tcPr>
-            <w:tcW w:type="dxa" w:w="1080"/>
+            <w:tcW w:type="dxa" w:w="1234"/>
             <w:tcBorders>
               <w:top w:val="single" w:sz="4" w:color="000000"/>
               <w:bottom w:val="single" w:sz="4" w:color="000000"/>
@@ -1866,7 +1678,7 @@
             </w:pPr>
             <w:r>
               <w:rPr>
-                <w:rFonts w:ascii="Times New Roman" w:hAnsi="Times New Roman" w:eastAsia="宋体"/>
+                <w:rFonts w:ascii="Times New Roman" w:hAnsi="Times New Roman"/>
                 <w:sz w:val="18"/>
               </w:rPr>
               <w:t>85.4%</w:t>
@@ -1875,30 +1687,7 @@
         </w:tc>
         <w:tc>
           <w:tcPr>
-            <w:tcW w:type="dxa" w:w="1080"/>
-            <w:tcBorders>
-              <w:top w:val="single" w:sz="4" w:color="000000"/>
-              <w:bottom w:val="single" w:sz="4" w:color="000000"/>
-              <w:left w:val="single" w:sz="4" w:color="000000"/>
-              <w:right w:val="single" w:sz="4" w:color="000000"/>
-            </w:tcBorders>
-          </w:tcPr>
-          <w:p>
-            <w:pPr>
-              <w:jc w:val="center"/>
-            </w:pPr>
-            <w:r>
-              <w:rPr>
-                <w:rFonts w:ascii="Times New Roman" w:hAnsi="Times New Roman" w:eastAsia="宋体"/>
-                <w:sz w:val="18"/>
-              </w:rPr>
-              <w:t>0.010</w:t>
-            </w:r>
-          </w:p>
-        </w:tc>
-        <w:tc>
-          <w:tcPr>
-            <w:tcW w:type="dxa" w:w="1080"/>
+            <w:tcW w:type="dxa" w:w="1234"/>
             <w:shd w:fill="FFEB9C"/>
             <w:tcBorders>
               <w:top w:val="single" w:sz="4" w:color="000000"/>
@@ -1913,7 +1702,7 @@
             </w:pPr>
             <w:r>
               <w:rPr>
-                <w:rFonts w:ascii="Times New Roman" w:hAnsi="Times New Roman" w:eastAsia="宋体"/>
+                <w:rFonts w:ascii="Times New Roman" w:hAnsi="Times New Roman"/>
                 <w:sz w:val="18"/>
               </w:rPr>
               <w:t>LOW</w:t>
@@ -1924,7 +1713,7 @@
       <w:tr>
         <w:tc>
           <w:tcPr>
-            <w:tcW w:type="dxa" w:w="1080"/>
+            <w:tcW w:type="dxa" w:w="1234"/>
             <w:tcBorders>
               <w:top w:val="single" w:sz="4" w:color="000000"/>
               <w:bottom w:val="single" w:sz="4" w:color="000000"/>
@@ -1938,16 +1727,18 @@
             </w:pPr>
             <w:r>
               <w:rPr>
-                <w:rFonts w:ascii="Times New Roman" w:hAnsi="Times New Roman" w:eastAsia="宋体"/>
+                <w:rFonts w:ascii="Times New Roman" w:hAnsi="Times New Roman"/>
                 <w:sz w:val="18"/>
               </w:rPr>
-              <w:t>参芪人</w:t>
+              <w:t>Shenqi</w:t>
+              <w:br/>
+              <w:t>Human</w:t>
             </w:r>
           </w:p>
         </w:tc>
         <w:tc>
           <w:tcPr>
-            <w:tcW w:type="dxa" w:w="1080"/>
+            <w:tcW w:type="dxa" w:w="1234"/>
             <w:tcBorders>
               <w:top w:val="single" w:sz="4" w:color="000000"/>
               <w:bottom w:val="single" w:sz="4" w:color="000000"/>
@@ -1961,7 +1752,7 @@
             </w:pPr>
             <w:r>
               <w:rPr>
-                <w:rFonts w:ascii="Times New Roman" w:hAnsi="Times New Roman" w:eastAsia="宋体"/>
+                <w:rFonts w:ascii="Times New Roman" w:hAnsi="Times New Roman"/>
                 <w:sz w:val="18"/>
               </w:rPr>
               <w:t>SMI</w:t>
@@ -1970,7 +1761,7 @@
         </w:tc>
         <w:tc>
           <w:tcPr>
-            <w:tcW w:type="dxa" w:w="1080"/>
+            <w:tcW w:type="dxa" w:w="1234"/>
             <w:tcBorders>
               <w:top w:val="single" w:sz="4" w:color="000000"/>
               <w:bottom w:val="single" w:sz="4" w:color="000000"/>
@@ -1984,7 +1775,7 @@
             </w:pPr>
             <w:r>
               <w:rPr>
-                <w:rFonts w:ascii="Times New Roman" w:hAnsi="Times New Roman" w:eastAsia="宋体"/>
+                <w:rFonts w:ascii="Times New Roman" w:hAnsi="Times New Roman"/>
                 <w:sz w:val="18"/>
               </w:rPr>
               <w:t>2</w:t>
@@ -1993,7 +1784,7 @@
         </w:tc>
         <w:tc>
           <w:tcPr>
-            <w:tcW w:type="dxa" w:w="1080"/>
+            <w:tcW w:type="dxa" w:w="1234"/>
             <w:tcBorders>
               <w:top w:val="single" w:sz="4" w:color="000000"/>
               <w:bottom w:val="single" w:sz="4" w:color="000000"/>
@@ -2007,7 +1798,7 @@
             </w:pPr>
             <w:r>
               <w:rPr>
-                <w:rFonts w:ascii="Times New Roman" w:hAnsi="Times New Roman" w:eastAsia="宋体"/>
+                <w:rFonts w:ascii="Times New Roman" w:hAnsi="Times New Roman"/>
                 <w:sz w:val="18"/>
               </w:rPr>
               <w:t>267</w:t>
@@ -2016,7 +1807,7 @@
         </w:tc>
         <w:tc>
           <w:tcPr>
-            <w:tcW w:type="dxa" w:w="1080"/>
+            <w:tcW w:type="dxa" w:w="1234"/>
             <w:tcBorders>
               <w:top w:val="single" w:sz="4" w:color="000000"/>
               <w:bottom w:val="single" w:sz="4" w:color="000000"/>
@@ -2030,7 +1821,7 @@
             </w:pPr>
             <w:r>
               <w:rPr>
-                <w:rFonts w:ascii="Times New Roman" w:hAnsi="Times New Roman" w:eastAsia="宋体"/>
+                <w:rFonts w:ascii="Times New Roman" w:hAnsi="Times New Roman"/>
                 <w:sz w:val="18"/>
               </w:rPr>
               <w:t>0.64 [0.04, 1.23]</w:t>
@@ -2039,7 +1830,7 @@
         </w:tc>
         <w:tc>
           <w:tcPr>
-            <w:tcW w:type="dxa" w:w="1080"/>
+            <w:tcW w:type="dxa" w:w="1234"/>
             <w:tcBorders>
               <w:top w:val="single" w:sz="4" w:color="000000"/>
               <w:bottom w:val="single" w:sz="4" w:color="000000"/>
@@ -2053,7 +1844,7 @@
             </w:pPr>
             <w:r>
               <w:rPr>
-                <w:rFonts w:ascii="Times New Roman" w:hAnsi="Times New Roman" w:eastAsia="宋体"/>
+                <w:rFonts w:ascii="Times New Roman" w:hAnsi="Times New Roman"/>
                 <w:sz w:val="18"/>
               </w:rPr>
               <w:t>82.3%</w:t>
@@ -2062,30 +1853,7 @@
         </w:tc>
         <w:tc>
           <w:tcPr>
-            <w:tcW w:type="dxa" w:w="1080"/>
-            <w:tcBorders>
-              <w:top w:val="single" w:sz="4" w:color="000000"/>
-              <w:bottom w:val="single" w:sz="4" w:color="000000"/>
-              <w:left w:val="single" w:sz="4" w:color="000000"/>
-              <w:right w:val="single" w:sz="4" w:color="000000"/>
-            </w:tcBorders>
-          </w:tcPr>
-          <w:p>
-            <w:pPr>
-              <w:jc w:val="center"/>
-            </w:pPr>
-            <w:r>
-              <w:rPr>
-                <w:rFonts w:ascii="Times New Roman" w:hAnsi="Times New Roman" w:eastAsia="宋体"/>
-                <w:sz w:val="18"/>
-              </w:rPr>
-              <w:t>0.035</w:t>
-            </w:r>
-          </w:p>
-        </w:tc>
-        <w:tc>
-          <w:tcPr>
-            <w:tcW w:type="dxa" w:w="1080"/>
+            <w:tcW w:type="dxa" w:w="1234"/>
             <w:shd w:fill="FFEB9C"/>
             <w:tcBorders>
               <w:top w:val="single" w:sz="4" w:color="000000"/>
@@ -2100,7 +1868,7 @@
             </w:pPr>
             <w:r>
               <w:rPr>
-                <w:rFonts w:ascii="Times New Roman" w:hAnsi="Times New Roman" w:eastAsia="宋体"/>
+                <w:rFonts w:ascii="Times New Roman" w:hAnsi="Times New Roman"/>
                 <w:sz w:val="18"/>
               </w:rPr>
               <w:t>LOW</w:t>
@@ -2111,7 +1879,7 @@
       <w:tr>
         <w:tc>
           <w:tcPr>
-            <w:tcW w:type="dxa" w:w="1080"/>
+            <w:tcW w:type="dxa" w:w="1234"/>
             <w:tcBorders>
               <w:top w:val="single" w:sz="4" w:color="000000"/>
               <w:bottom w:val="single" w:sz="4" w:color="000000"/>
@@ -2125,7 +1893,7 @@
             </w:pPr>
             <w:r>
               <w:rPr>
-                <w:rFonts w:ascii="Times New Roman" w:hAnsi="Times New Roman" w:eastAsia="宋体"/>
+                <w:rFonts w:ascii="Times New Roman" w:hAnsi="Times New Roman"/>
                 <w:sz w:val="18"/>
               </w:rPr>
             </w:r>
@@ -2133,7 +1901,7 @@
         </w:tc>
         <w:tc>
           <w:tcPr>
-            <w:tcW w:type="dxa" w:w="1080"/>
+            <w:tcW w:type="dxa" w:w="1234"/>
             <w:tcBorders>
               <w:top w:val="single" w:sz="4" w:color="000000"/>
               <w:bottom w:val="single" w:sz="4" w:color="000000"/>
@@ -2147,16 +1915,16 @@
             </w:pPr>
             <w:r>
               <w:rPr>
-                <w:rFonts w:ascii="Times New Roman" w:hAnsi="Times New Roman" w:eastAsia="宋体"/>
+                <w:rFonts w:ascii="Times New Roman" w:hAnsi="Times New Roman"/>
                 <w:sz w:val="18"/>
               </w:rPr>
-              <w:t>握力</w:t>
+              <w:t>Grip Strength</w:t>
             </w:r>
           </w:p>
         </w:tc>
         <w:tc>
           <w:tcPr>
-            <w:tcW w:type="dxa" w:w="1080"/>
+            <w:tcW w:type="dxa" w:w="1234"/>
             <w:tcBorders>
               <w:top w:val="single" w:sz="4" w:color="000000"/>
               <w:bottom w:val="single" w:sz="4" w:color="000000"/>
@@ -2170,7 +1938,7 @@
             </w:pPr>
             <w:r>
               <w:rPr>
-                <w:rFonts w:ascii="Times New Roman" w:hAnsi="Times New Roman" w:eastAsia="宋体"/>
+                <w:rFonts w:ascii="Times New Roman" w:hAnsi="Times New Roman"/>
                 <w:sz w:val="18"/>
               </w:rPr>
               <w:t>2</w:t>
@@ -2179,7 +1947,7 @@
         </w:tc>
         <w:tc>
           <w:tcPr>
-            <w:tcW w:type="dxa" w:w="1080"/>
+            <w:tcW w:type="dxa" w:w="1234"/>
             <w:tcBorders>
               <w:top w:val="single" w:sz="4" w:color="000000"/>
               <w:bottom w:val="single" w:sz="4" w:color="000000"/>
@@ -2193,7 +1961,7 @@
             </w:pPr>
             <w:r>
               <w:rPr>
-                <w:rFonts w:ascii="Times New Roman" w:hAnsi="Times New Roman" w:eastAsia="宋体"/>
+                <w:rFonts w:ascii="Times New Roman" w:hAnsi="Times New Roman"/>
                 <w:sz w:val="18"/>
               </w:rPr>
               <w:t>267</w:t>
@@ -2202,7 +1970,7 @@
         </w:tc>
         <w:tc>
           <w:tcPr>
-            <w:tcW w:type="dxa" w:w="1080"/>
+            <w:tcW w:type="dxa" w:w="1234"/>
             <w:tcBorders>
               <w:top w:val="single" w:sz="4" w:color="000000"/>
               <w:bottom w:val="single" w:sz="4" w:color="000000"/>
@@ -2216,7 +1984,7 @@
             </w:pPr>
             <w:r>
               <w:rPr>
-                <w:rFonts w:ascii="Times New Roman" w:hAnsi="Times New Roman" w:eastAsia="宋体"/>
+                <w:rFonts w:ascii="Times New Roman" w:hAnsi="Times New Roman"/>
                 <w:sz w:val="18"/>
               </w:rPr>
               <w:t>0.07 [-0.17, 0.31]</w:t>
@@ -2225,7 +1993,7 @@
         </w:tc>
         <w:tc>
           <w:tcPr>
-            <w:tcW w:type="dxa" w:w="1080"/>
+            <w:tcW w:type="dxa" w:w="1234"/>
             <w:tcBorders>
               <w:top w:val="single" w:sz="4" w:color="000000"/>
               <w:bottom w:val="single" w:sz="4" w:color="000000"/>
@@ -2239,7 +2007,7 @@
             </w:pPr>
             <w:r>
               <w:rPr>
-                <w:rFonts w:ascii="Times New Roman" w:hAnsi="Times New Roman" w:eastAsia="宋体"/>
+                <w:rFonts w:ascii="Times New Roman" w:hAnsi="Times New Roman"/>
                 <w:sz w:val="18"/>
               </w:rPr>
               <w:t>4.1%</w:t>
@@ -2248,30 +2016,7 @@
         </w:tc>
         <w:tc>
           <w:tcPr>
-            <w:tcW w:type="dxa" w:w="1080"/>
-            <w:tcBorders>
-              <w:top w:val="single" w:sz="4" w:color="000000"/>
-              <w:bottom w:val="single" w:sz="4" w:color="000000"/>
-              <w:left w:val="single" w:sz="4" w:color="000000"/>
-              <w:right w:val="single" w:sz="4" w:color="000000"/>
-            </w:tcBorders>
-          </w:tcPr>
-          <w:p>
-            <w:pPr>
-              <w:jc w:val="center"/>
-            </w:pPr>
-            <w:r>
-              <w:rPr>
-                <w:rFonts w:ascii="Times New Roman" w:hAnsi="Times New Roman" w:eastAsia="宋体"/>
-                <w:sz w:val="18"/>
-              </w:rPr>
-              <w:t>0.577</w:t>
-            </w:r>
-          </w:p>
-        </w:tc>
-        <w:tc>
-          <w:tcPr>
-            <w:tcW w:type="dxa" w:w="1080"/>
+            <w:tcW w:type="dxa" w:w="1234"/>
             <w:shd w:fill="FFEB9C"/>
             <w:tcBorders>
               <w:top w:val="single" w:sz="4" w:color="000000"/>
@@ -2286,7 +2031,7 @@
             </w:pPr>
             <w:r>
               <w:rPr>
-                <w:rFonts w:ascii="Times New Roman" w:hAnsi="Times New Roman" w:eastAsia="宋体"/>
+                <w:rFonts w:ascii="Times New Roman" w:hAnsi="Times New Roman"/>
                 <w:sz w:val="18"/>
               </w:rPr>
               <w:t>LOW</w:t>
@@ -2297,7 +2042,7 @@
       <w:tr>
         <w:tc>
           <w:tcPr>
-            <w:tcW w:type="dxa" w:w="1080"/>
+            <w:tcW w:type="dxa" w:w="1234"/>
             <w:tcBorders>
               <w:top w:val="single" w:sz="4" w:color="000000"/>
               <w:bottom w:val="single" w:sz="4" w:color="000000"/>
@@ -2311,7 +2056,7 @@
             </w:pPr>
             <w:r>
               <w:rPr>
-                <w:rFonts w:ascii="Times New Roman" w:hAnsi="Times New Roman" w:eastAsia="宋体"/>
+                <w:rFonts w:ascii="Times New Roman" w:hAnsi="Times New Roman"/>
                 <w:sz w:val="18"/>
               </w:rPr>
             </w:r>
@@ -2319,7 +2064,7 @@
         </w:tc>
         <w:tc>
           <w:tcPr>
-            <w:tcW w:type="dxa" w:w="1080"/>
+            <w:tcW w:type="dxa" w:w="1234"/>
             <w:tcBorders>
               <w:top w:val="single" w:sz="4" w:color="000000"/>
               <w:bottom w:val="single" w:sz="4" w:color="000000"/>
@@ -2333,16 +2078,16 @@
             </w:pPr>
             <w:r>
               <w:rPr>
-                <w:rFonts w:ascii="Times New Roman" w:hAnsi="Times New Roman" w:eastAsia="宋体"/>
+                <w:rFonts w:ascii="Times New Roman" w:hAnsi="Times New Roman"/>
                 <w:sz w:val="18"/>
               </w:rPr>
-              <w:t>5次起坐时间</w:t>
+              <w:t>5-Times Sit-to-Stand</w:t>
             </w:r>
           </w:p>
         </w:tc>
         <w:tc>
           <w:tcPr>
-            <w:tcW w:type="dxa" w:w="1080"/>
+            <w:tcW w:type="dxa" w:w="1234"/>
             <w:tcBorders>
               <w:top w:val="single" w:sz="4" w:color="000000"/>
               <w:bottom w:val="single" w:sz="4" w:color="000000"/>
@@ -2356,7 +2101,7 @@
             </w:pPr>
             <w:r>
               <w:rPr>
-                <w:rFonts w:ascii="Times New Roman" w:hAnsi="Times New Roman" w:eastAsia="宋体"/>
+                <w:rFonts w:ascii="Times New Roman" w:hAnsi="Times New Roman"/>
                 <w:sz w:val="18"/>
               </w:rPr>
               <w:t>2</w:t>
@@ -2365,7 +2110,7 @@
         </w:tc>
         <w:tc>
           <w:tcPr>
-            <w:tcW w:type="dxa" w:w="1080"/>
+            <w:tcW w:type="dxa" w:w="1234"/>
             <w:tcBorders>
               <w:top w:val="single" w:sz="4" w:color="000000"/>
               <w:bottom w:val="single" w:sz="4" w:color="000000"/>
@@ -2379,7 +2124,7 @@
             </w:pPr>
             <w:r>
               <w:rPr>
-                <w:rFonts w:ascii="Times New Roman" w:hAnsi="Times New Roman" w:eastAsia="宋体"/>
+                <w:rFonts w:ascii="Times New Roman" w:hAnsi="Times New Roman"/>
                 <w:sz w:val="18"/>
               </w:rPr>
               <w:t>267</w:t>
@@ -2388,7 +2133,7 @@
         </w:tc>
         <w:tc>
           <w:tcPr>
-            <w:tcW w:type="dxa" w:w="1080"/>
+            <w:tcW w:type="dxa" w:w="1234"/>
             <w:tcBorders>
               <w:top w:val="single" w:sz="4" w:color="000000"/>
               <w:bottom w:val="single" w:sz="4" w:color="000000"/>
@@ -2402,7 +2147,7 @@
             </w:pPr>
             <w:r>
               <w:rPr>
-                <w:rFonts w:ascii="Times New Roman" w:hAnsi="Times New Roman" w:eastAsia="宋体"/>
+                <w:rFonts w:ascii="Times New Roman" w:hAnsi="Times New Roman"/>
                 <w:sz w:val="18"/>
               </w:rPr>
               <w:t>-0.19 [-0.43, 0.05]</w:t>
@@ -2411,7 +2156,7 @@
         </w:tc>
         <w:tc>
           <w:tcPr>
-            <w:tcW w:type="dxa" w:w="1080"/>
+            <w:tcW w:type="dxa" w:w="1234"/>
             <w:tcBorders>
               <w:top w:val="single" w:sz="4" w:color="000000"/>
               <w:bottom w:val="single" w:sz="4" w:color="000000"/>
@@ -2425,39 +2170,16 @@
             </w:pPr>
             <w:r>
               <w:rPr>
-                <w:rFonts w:ascii="Times New Roman" w:hAnsi="Times New Roman" w:eastAsia="宋体"/>
+                <w:rFonts w:ascii="Times New Roman" w:hAnsi="Times New Roman"/>
                 <w:sz w:val="18"/>
               </w:rPr>
-              <w:t>0.0%</w:t>
+              <w:t>0%</w:t>
             </w:r>
           </w:p>
         </w:tc>
         <w:tc>
           <w:tcPr>
-            <w:tcW w:type="dxa" w:w="1080"/>
-            <w:tcBorders>
-              <w:top w:val="single" w:sz="4" w:color="000000"/>
-              <w:bottom w:val="single" w:sz="4" w:color="000000"/>
-              <w:left w:val="single" w:sz="4" w:color="000000"/>
-              <w:right w:val="single" w:sz="4" w:color="000000"/>
-            </w:tcBorders>
-          </w:tcPr>
-          <w:p>
-            <w:pPr>
-              <w:jc w:val="center"/>
-            </w:pPr>
-            <w:r>
-              <w:rPr>
-                <w:rFonts w:ascii="Times New Roman" w:hAnsi="Times New Roman" w:eastAsia="宋体"/>
-                <w:sz w:val="18"/>
-              </w:rPr>
-              <w:t>0.125</w:t>
-            </w:r>
-          </w:p>
-        </w:tc>
-        <w:tc>
-          <w:tcPr>
-            <w:tcW w:type="dxa" w:w="1080"/>
+            <w:tcW w:type="dxa" w:w="1234"/>
             <w:shd w:fill="FFEB9C"/>
             <w:tcBorders>
               <w:top w:val="single" w:sz="4" w:color="000000"/>
@@ -2472,7 +2194,7 @@
             </w:pPr>
             <w:r>
               <w:rPr>
-                <w:rFonts w:ascii="Times New Roman" w:hAnsi="Times New Roman" w:eastAsia="宋体"/>
+                <w:rFonts w:ascii="Times New Roman" w:hAnsi="Times New Roman"/>
                 <w:sz w:val="18"/>
               </w:rPr>
               <w:t>LOW</w:t>
@@ -2483,7 +2205,7 @@
       <w:tr>
         <w:tc>
           <w:tcPr>
-            <w:tcW w:type="dxa" w:w="1080"/>
+            <w:tcW w:type="dxa" w:w="1234"/>
             <w:tcBorders>
               <w:top w:val="single" w:sz="4" w:color="000000"/>
               <w:bottom w:val="single" w:sz="4" w:color="000000"/>
@@ -2497,16 +2219,18 @@
             </w:pPr>
             <w:r>
               <w:rPr>
-                <w:rFonts w:ascii="Times New Roman" w:hAnsi="Times New Roman" w:eastAsia="宋体"/>
+                <w:rFonts w:ascii="Times New Roman" w:hAnsi="Times New Roman"/>
                 <w:sz w:val="18"/>
               </w:rPr>
-              <w:t>八珍人</w:t>
+              <w:t>Bazhen</w:t>
+              <w:br/>
+              <w:t>Human</w:t>
             </w:r>
           </w:p>
         </w:tc>
         <w:tc>
           <w:tcPr>
-            <w:tcW w:type="dxa" w:w="1080"/>
+            <w:tcW w:type="dxa" w:w="1234"/>
             <w:tcBorders>
               <w:top w:val="single" w:sz="4" w:color="000000"/>
               <w:bottom w:val="single" w:sz="4" w:color="000000"/>
@@ -2520,16 +2244,16 @@
             </w:pPr>
             <w:r>
               <w:rPr>
-                <w:rFonts w:ascii="Times New Roman" w:hAnsi="Times New Roman" w:eastAsia="宋体"/>
+                <w:rFonts w:ascii="Times New Roman" w:hAnsi="Times New Roman"/>
                 <w:sz w:val="18"/>
               </w:rPr>
-              <w:t>肌肉力量</w:t>
+              <w:t>Muscle Strength</w:t>
             </w:r>
           </w:p>
         </w:tc>
         <w:tc>
           <w:tcPr>
-            <w:tcW w:type="dxa" w:w="1080"/>
+            <w:tcW w:type="dxa" w:w="1234"/>
             <w:tcBorders>
               <w:top w:val="single" w:sz="4" w:color="000000"/>
               <w:bottom w:val="single" w:sz="4" w:color="000000"/>
@@ -2543,7 +2267,7 @@
             </w:pPr>
             <w:r>
               <w:rPr>
-                <w:rFonts w:ascii="Times New Roman" w:hAnsi="Times New Roman" w:eastAsia="宋体"/>
+                <w:rFonts w:ascii="Times New Roman" w:hAnsi="Times New Roman"/>
                 <w:sz w:val="18"/>
               </w:rPr>
               <w:t>2</w:t>
@@ -2552,7 +2276,7 @@
         </w:tc>
         <w:tc>
           <w:tcPr>
-            <w:tcW w:type="dxa" w:w="1080"/>
+            <w:tcW w:type="dxa" w:w="1234"/>
             <w:tcBorders>
               <w:top w:val="single" w:sz="4" w:color="000000"/>
               <w:bottom w:val="single" w:sz="4" w:color="000000"/>
@@ -2566,7 +2290,7 @@
             </w:pPr>
             <w:r>
               <w:rPr>
-                <w:rFonts w:ascii="Times New Roman" w:hAnsi="Times New Roman" w:eastAsia="宋体"/>
+                <w:rFonts w:ascii="Times New Roman" w:hAnsi="Times New Roman"/>
                 <w:sz w:val="18"/>
               </w:rPr>
               <w:t>304</w:t>
@@ -2575,7 +2299,7 @@
         </w:tc>
         <w:tc>
           <w:tcPr>
-            <w:tcW w:type="dxa" w:w="1080"/>
+            <w:tcW w:type="dxa" w:w="1234"/>
             <w:tcBorders>
               <w:top w:val="single" w:sz="4" w:color="000000"/>
               <w:bottom w:val="single" w:sz="4" w:color="000000"/>
@@ -2589,7 +2313,7 @@
             </w:pPr>
             <w:r>
               <w:rPr>
-                <w:rFonts w:ascii="Times New Roman" w:hAnsi="Times New Roman" w:eastAsia="宋体"/>
+                <w:rFonts w:ascii="Times New Roman" w:hAnsi="Times New Roman"/>
                 <w:sz w:val="18"/>
               </w:rPr>
               <w:t>1.13 [-1.12, 3.38]</w:t>
@@ -2598,7 +2322,7 @@
         </w:tc>
         <w:tc>
           <w:tcPr>
-            <w:tcW w:type="dxa" w:w="1080"/>
+            <w:tcW w:type="dxa" w:w="1234"/>
             <w:tcBorders>
               <w:top w:val="single" w:sz="4" w:color="000000"/>
               <w:bottom w:val="single" w:sz="4" w:color="000000"/>
@@ -2612,7 +2336,7 @@
             </w:pPr>
             <w:r>
               <w:rPr>
-                <w:rFonts w:ascii="Times New Roman" w:hAnsi="Times New Roman" w:eastAsia="宋体"/>
+                <w:rFonts w:ascii="Times New Roman" w:hAnsi="Times New Roman"/>
                 <w:sz w:val="18"/>
               </w:rPr>
               <w:t>98.2%</w:t>
@@ -2621,7 +2345,8 @@
         </w:tc>
         <w:tc>
           <w:tcPr>
-            <w:tcW w:type="dxa" w:w="1080"/>
+            <w:tcW w:type="dxa" w:w="1234"/>
+            <w:shd w:fill="FF6B6B"/>
             <w:tcBorders>
               <w:top w:val="single" w:sz="4" w:color="000000"/>
               <w:bottom w:val="single" w:sz="4" w:color="000000"/>
@@ -2635,17 +2360,18 @@
             </w:pPr>
             <w:r>
               <w:rPr>
-                <w:rFonts w:ascii="Times New Roman" w:hAnsi="Times New Roman" w:eastAsia="宋体"/>
+                <w:rFonts w:ascii="Times New Roman" w:hAnsi="Times New Roman"/>
                 <w:sz w:val="18"/>
               </w:rPr>
-              <w:t>0.324</w:t>
+              <w:t>VERY LOW</w:t>
             </w:r>
           </w:p>
         </w:tc>
+      </w:tr>
+      <w:tr>
         <w:tc>
           <w:tcPr>
-            <w:tcW w:type="dxa" w:w="1080"/>
-            <w:shd w:fill="FFC7CE"/>
+            <w:tcW w:type="dxa" w:w="1234"/>
             <w:tcBorders>
               <w:top w:val="single" w:sz="4" w:color="000000"/>
               <w:bottom w:val="single" w:sz="4" w:color="000000"/>
@@ -2659,18 +2385,18 @@
             </w:pPr>
             <w:r>
               <w:rPr>
-                <w:rFonts w:ascii="Times New Roman" w:hAnsi="Times New Roman" w:eastAsia="宋体"/>
+                <w:rFonts w:ascii="Times New Roman" w:hAnsi="Times New Roman"/>
                 <w:sz w:val="18"/>
               </w:rPr>
-              <w:t>VERY LOW</w:t>
+              <w:t>Shenling Baizhu</w:t>
+              <w:br/>
+              <w:t>Human</w:t>
             </w:r>
           </w:p>
         </w:tc>
-      </w:tr>
-      <w:tr>
         <w:tc>
           <w:tcPr>
-            <w:tcW w:type="dxa" w:w="1080"/>
+            <w:tcW w:type="dxa" w:w="1234"/>
             <w:tcBorders>
               <w:top w:val="single" w:sz="4" w:color="000000"/>
               <w:bottom w:val="single" w:sz="4" w:color="000000"/>
@@ -2684,16 +2410,16 @@
             </w:pPr>
             <w:r>
               <w:rPr>
-                <w:rFonts w:ascii="Times New Roman" w:hAnsi="Times New Roman" w:eastAsia="宋体"/>
+                <w:rFonts w:ascii="Times New Roman" w:hAnsi="Times New Roman"/>
                 <w:sz w:val="18"/>
               </w:rPr>
-              <w:t>参苓白术人</w:t>
+              <w:t>SMI</w:t>
             </w:r>
           </w:p>
         </w:tc>
         <w:tc>
           <w:tcPr>
-            <w:tcW w:type="dxa" w:w="1080"/>
+            <w:tcW w:type="dxa" w:w="1234"/>
             <w:tcBorders>
               <w:top w:val="single" w:sz="4" w:color="000000"/>
               <w:bottom w:val="single" w:sz="4" w:color="000000"/>
@@ -2707,16 +2433,16 @@
             </w:pPr>
             <w:r>
               <w:rPr>
-                <w:rFonts w:ascii="Times New Roman" w:hAnsi="Times New Roman" w:eastAsia="宋体"/>
+                <w:rFonts w:ascii="Times New Roman" w:hAnsi="Times New Roman"/>
                 <w:sz w:val="18"/>
               </w:rPr>
-              <w:t>SMI</w:t>
+              <w:t>2</w:t>
             </w:r>
           </w:p>
         </w:tc>
         <w:tc>
           <w:tcPr>
-            <w:tcW w:type="dxa" w:w="1080"/>
+            <w:tcW w:type="dxa" w:w="1234"/>
             <w:tcBorders>
               <w:top w:val="single" w:sz="4" w:color="000000"/>
               <w:bottom w:val="single" w:sz="4" w:color="000000"/>
@@ -2730,16 +2456,16 @@
             </w:pPr>
             <w:r>
               <w:rPr>
-                <w:rFonts w:ascii="Times New Roman" w:hAnsi="Times New Roman" w:eastAsia="宋体"/>
+                <w:rFonts w:ascii="Times New Roman" w:hAnsi="Times New Roman"/>
                 <w:sz w:val="18"/>
               </w:rPr>
-              <w:t>2</w:t>
+              <w:t>317</w:t>
             </w:r>
           </w:p>
         </w:tc>
         <w:tc>
           <w:tcPr>
-            <w:tcW w:type="dxa" w:w="1080"/>
+            <w:tcW w:type="dxa" w:w="1234"/>
             <w:tcBorders>
               <w:top w:val="single" w:sz="4" w:color="000000"/>
               <w:bottom w:val="single" w:sz="4" w:color="000000"/>
@@ -2753,16 +2479,16 @@
             </w:pPr>
             <w:r>
               <w:rPr>
-                <w:rFonts w:ascii="Times New Roman" w:hAnsi="Times New Roman" w:eastAsia="宋体"/>
+                <w:rFonts w:ascii="Times New Roman" w:hAnsi="Times New Roman"/>
                 <w:sz w:val="18"/>
               </w:rPr>
-              <w:t>317</w:t>
+              <w:t>0.61 [-0.34, 1.56]</w:t>
             </w:r>
           </w:p>
         </w:tc>
         <w:tc>
           <w:tcPr>
-            <w:tcW w:type="dxa" w:w="1080"/>
+            <w:tcW w:type="dxa" w:w="1234"/>
             <w:tcBorders>
               <w:top w:val="single" w:sz="4" w:color="000000"/>
               <w:bottom w:val="single" w:sz="4" w:color="000000"/>
@@ -2776,16 +2502,17 @@
             </w:pPr>
             <w:r>
               <w:rPr>
-                <w:rFonts w:ascii="Times New Roman" w:hAnsi="Times New Roman" w:eastAsia="宋体"/>
+                <w:rFonts w:ascii="Times New Roman" w:hAnsi="Times New Roman"/>
                 <w:sz w:val="18"/>
               </w:rPr>
-              <w:t>0.61 [-0.34, 1.56]</w:t>
+              <w:t>92.0%</w:t>
             </w:r>
           </w:p>
         </w:tc>
         <w:tc>
           <w:tcPr>
-            <w:tcW w:type="dxa" w:w="1080"/>
+            <w:tcW w:type="dxa" w:w="1234"/>
+            <w:shd w:fill="FF6B6B"/>
             <w:tcBorders>
               <w:top w:val="single" w:sz="4" w:color="000000"/>
               <w:bottom w:val="single" w:sz="4" w:color="000000"/>
@@ -2799,16 +2526,18 @@
             </w:pPr>
             <w:r>
               <w:rPr>
-                <w:rFonts w:ascii="Times New Roman" w:hAnsi="Times New Roman" w:eastAsia="宋体"/>
+                <w:rFonts w:ascii="Times New Roman" w:hAnsi="Times New Roman"/>
                 <w:sz w:val="18"/>
               </w:rPr>
-              <w:t>92.0%</w:t>
+              <w:t>VERY LOW</w:t>
             </w:r>
           </w:p>
         </w:tc>
+      </w:tr>
+      <w:tr>
         <w:tc>
           <w:tcPr>
-            <w:tcW w:type="dxa" w:w="1080"/>
+            <w:tcW w:type="dxa" w:w="1234"/>
             <w:tcBorders>
               <w:top w:val="single" w:sz="4" w:color="000000"/>
               <w:bottom w:val="single" w:sz="4" w:color="000000"/>
@@ -2822,17 +2551,15 @@
             </w:pPr>
             <w:r>
               <w:rPr>
-                <w:rFonts w:ascii="Times New Roman" w:hAnsi="Times New Roman" w:eastAsia="宋体"/>
+                <w:rFonts w:ascii="Times New Roman" w:hAnsi="Times New Roman"/>
                 <w:sz w:val="18"/>
               </w:rPr>
-              <w:t>0.208</w:t>
             </w:r>
           </w:p>
         </w:tc>
         <w:tc>
           <w:tcPr>
-            <w:tcW w:type="dxa" w:w="1080"/>
-            <w:shd w:fill="FFC7CE"/>
+            <w:tcW w:type="dxa" w:w="1234"/>
             <w:tcBorders>
               <w:top w:val="single" w:sz="4" w:color="000000"/>
               <w:bottom w:val="single" w:sz="4" w:color="000000"/>
@@ -2846,18 +2573,16 @@
             </w:pPr>
             <w:r>
               <w:rPr>
-                <w:rFonts w:ascii="Times New Roman" w:hAnsi="Times New Roman" w:eastAsia="宋体"/>
+                <w:rFonts w:ascii="Times New Roman" w:hAnsi="Times New Roman"/>
                 <w:sz w:val="18"/>
               </w:rPr>
-              <w:t>VERY LOW</w:t>
+              <w:t>Grip Strength</w:t>
             </w:r>
           </w:p>
         </w:tc>
-      </w:tr>
-      <w:tr>
         <w:tc>
           <w:tcPr>
-            <w:tcW w:type="dxa" w:w="1080"/>
+            <w:tcW w:type="dxa" w:w="1234"/>
             <w:tcBorders>
               <w:top w:val="single" w:sz="4" w:color="000000"/>
               <w:bottom w:val="single" w:sz="4" w:color="000000"/>
@@ -2871,15 +2596,16 @@
             </w:pPr>
             <w:r>
               <w:rPr>
-                <w:rFonts w:ascii="Times New Roman" w:hAnsi="Times New Roman" w:eastAsia="宋体"/>
+                <w:rFonts w:ascii="Times New Roman" w:hAnsi="Times New Roman"/>
                 <w:sz w:val="18"/>
               </w:rPr>
+              <w:t>2</w:t>
             </w:r>
           </w:p>
         </w:tc>
         <w:tc>
           <w:tcPr>
-            <w:tcW w:type="dxa" w:w="1080"/>
+            <w:tcW w:type="dxa" w:w="1234"/>
             <w:tcBorders>
               <w:top w:val="single" w:sz="4" w:color="000000"/>
               <w:bottom w:val="single" w:sz="4" w:color="000000"/>
@@ -2893,16 +2619,16 @@
             </w:pPr>
             <w:r>
               <w:rPr>
-                <w:rFonts w:ascii="Times New Roman" w:hAnsi="Times New Roman" w:eastAsia="宋体"/>
+                <w:rFonts w:ascii="Times New Roman" w:hAnsi="Times New Roman"/>
                 <w:sz w:val="18"/>
               </w:rPr>
-              <w:t>握力</w:t>
+              <w:t>317</w:t>
             </w:r>
           </w:p>
         </w:tc>
         <w:tc>
           <w:tcPr>
-            <w:tcW w:type="dxa" w:w="1080"/>
+            <w:tcW w:type="dxa" w:w="1234"/>
             <w:tcBorders>
               <w:top w:val="single" w:sz="4" w:color="000000"/>
               <w:bottom w:val="single" w:sz="4" w:color="000000"/>
@@ -2916,16 +2642,16 @@
             </w:pPr>
             <w:r>
               <w:rPr>
-                <w:rFonts w:ascii="Times New Roman" w:hAnsi="Times New Roman" w:eastAsia="宋体"/>
+                <w:rFonts w:ascii="Times New Roman" w:hAnsi="Times New Roman"/>
                 <w:sz w:val="18"/>
               </w:rPr>
-              <w:t>2</w:t>
+              <w:t>0.41 [0.19, 0.63]</w:t>
             </w:r>
           </w:p>
         </w:tc>
         <w:tc>
           <w:tcPr>
-            <w:tcW w:type="dxa" w:w="1080"/>
+            <w:tcW w:type="dxa" w:w="1234"/>
             <w:tcBorders>
               <w:top w:val="single" w:sz="4" w:color="000000"/>
               <w:bottom w:val="single" w:sz="4" w:color="000000"/>
@@ -2939,16 +2665,17 @@
             </w:pPr>
             <w:r>
               <w:rPr>
-                <w:rFonts w:ascii="Times New Roman" w:hAnsi="Times New Roman" w:eastAsia="宋体"/>
+                <w:rFonts w:ascii="Times New Roman" w:hAnsi="Times New Roman"/>
                 <w:sz w:val="18"/>
               </w:rPr>
-              <w:t>317</w:t>
+              <w:t>0%</w:t>
             </w:r>
           </w:p>
         </w:tc>
         <w:tc>
           <w:tcPr>
-            <w:tcW w:type="dxa" w:w="1080"/>
+            <w:tcW w:type="dxa" w:w="1234"/>
+            <w:shd w:fill="92D050"/>
             <w:tcBorders>
               <w:top w:val="single" w:sz="4" w:color="000000"/>
               <w:bottom w:val="single" w:sz="4" w:color="000000"/>
@@ -2962,16 +2689,18 @@
             </w:pPr>
             <w:r>
               <w:rPr>
-                <w:rFonts w:ascii="Times New Roman" w:hAnsi="Times New Roman" w:eastAsia="宋体"/>
+                <w:rFonts w:ascii="Times New Roman" w:hAnsi="Times New Roman"/>
                 <w:sz w:val="18"/>
               </w:rPr>
-              <w:t>0.41 [0.19, 0.63]</w:t>
+              <w:t>MODERATE</w:t>
             </w:r>
           </w:p>
         </w:tc>
+      </w:tr>
+      <w:tr>
         <w:tc>
           <w:tcPr>
-            <w:tcW w:type="dxa" w:w="1080"/>
+            <w:tcW w:type="dxa" w:w="1234"/>
             <w:tcBorders>
               <w:top w:val="single" w:sz="4" w:color="000000"/>
               <w:bottom w:val="single" w:sz="4" w:color="000000"/>
@@ -2985,16 +2714,15 @@
             </w:pPr>
             <w:r>
               <w:rPr>
-                <w:rFonts w:ascii="Times New Roman" w:hAnsi="Times New Roman" w:eastAsia="宋体"/>
+                <w:rFonts w:ascii="Times New Roman" w:hAnsi="Times New Roman"/>
                 <w:sz w:val="18"/>
               </w:rPr>
-              <w:t>0.0%</w:t>
             </w:r>
           </w:p>
         </w:tc>
         <w:tc>
           <w:tcPr>
-            <w:tcW w:type="dxa" w:w="1080"/>
+            <w:tcW w:type="dxa" w:w="1234"/>
             <w:tcBorders>
               <w:top w:val="single" w:sz="4" w:color="000000"/>
               <w:bottom w:val="single" w:sz="4" w:color="000000"/>
@@ -3008,17 +2736,16 @@
             </w:pPr>
             <w:r>
               <w:rPr>
-                <w:rFonts w:ascii="Times New Roman" w:hAnsi="Times New Roman" w:eastAsia="宋体"/>
+                <w:rFonts w:ascii="Times New Roman" w:hAnsi="Times New Roman"/>
                 <w:sz w:val="18"/>
               </w:rPr>
-              <w:t>&lt;0.001</w:t>
+              <w:t>Gait Speed</w:t>
             </w:r>
           </w:p>
         </w:tc>
         <w:tc>
           <w:tcPr>
-            <w:tcW w:type="dxa" w:w="1080"/>
-            <w:shd w:fill="D9EAD3"/>
+            <w:tcW w:type="dxa" w:w="1234"/>
             <w:tcBorders>
               <w:top w:val="single" w:sz="4" w:color="000000"/>
               <w:bottom w:val="single" w:sz="4" w:color="000000"/>
@@ -3032,18 +2759,16 @@
             </w:pPr>
             <w:r>
               <w:rPr>
-                <w:rFonts w:ascii="Times New Roman" w:hAnsi="Times New Roman" w:eastAsia="宋体"/>
+                <w:rFonts w:ascii="Times New Roman" w:hAnsi="Times New Roman"/>
                 <w:sz w:val="18"/>
               </w:rPr>
-              <w:t>MODERATE</w:t>
+              <w:t>2</w:t>
             </w:r>
           </w:p>
         </w:tc>
-      </w:tr>
-      <w:tr>
         <w:tc>
           <w:tcPr>
-            <w:tcW w:type="dxa" w:w="1080"/>
+            <w:tcW w:type="dxa" w:w="1234"/>
             <w:tcBorders>
               <w:top w:val="single" w:sz="4" w:color="000000"/>
               <w:bottom w:val="single" w:sz="4" w:color="000000"/>
@@ -3057,15 +2782,16 @@
             </w:pPr>
             <w:r>
               <w:rPr>
-                <w:rFonts w:ascii="Times New Roman" w:hAnsi="Times New Roman" w:eastAsia="宋体"/>
+                <w:rFonts w:ascii="Times New Roman" w:hAnsi="Times New Roman"/>
                 <w:sz w:val="18"/>
               </w:rPr>
+              <w:t>317</w:t>
             </w:r>
           </w:p>
         </w:tc>
         <w:tc>
           <w:tcPr>
-            <w:tcW w:type="dxa" w:w="1080"/>
+            <w:tcW w:type="dxa" w:w="1234"/>
             <w:tcBorders>
               <w:top w:val="single" w:sz="4" w:color="000000"/>
               <w:bottom w:val="single" w:sz="4" w:color="000000"/>
@@ -3079,16 +2805,16 @@
             </w:pPr>
             <w:r>
               <w:rPr>
-                <w:rFonts w:ascii="Times New Roman" w:hAnsi="Times New Roman" w:eastAsia="宋体"/>
+                <w:rFonts w:ascii="Times New Roman" w:hAnsi="Times New Roman"/>
                 <w:sz w:val="18"/>
               </w:rPr>
-              <w:t>步速</w:t>
+              <w:t>0.17 [-0.05, 0.39]</w:t>
             </w:r>
           </w:p>
         </w:tc>
         <w:tc>
           <w:tcPr>
-            <w:tcW w:type="dxa" w:w="1080"/>
+            <w:tcW w:type="dxa" w:w="1234"/>
             <w:tcBorders>
               <w:top w:val="single" w:sz="4" w:color="000000"/>
               <w:bottom w:val="single" w:sz="4" w:color="000000"/>
@@ -3102,108 +2828,16 @@
             </w:pPr>
             <w:r>
               <w:rPr>
-                <w:rFonts w:ascii="Times New Roman" w:hAnsi="Times New Roman" w:eastAsia="宋体"/>
+                <w:rFonts w:ascii="Times New Roman" w:hAnsi="Times New Roman"/>
                 <w:sz w:val="18"/>
               </w:rPr>
-              <w:t>2</w:t>
+              <w:t>0%</w:t>
             </w:r>
           </w:p>
         </w:tc>
         <w:tc>
           <w:tcPr>
-            <w:tcW w:type="dxa" w:w="1080"/>
-            <w:tcBorders>
-              <w:top w:val="single" w:sz="4" w:color="000000"/>
-              <w:bottom w:val="single" w:sz="4" w:color="000000"/>
-              <w:left w:val="single" w:sz="4" w:color="000000"/>
-              <w:right w:val="single" w:sz="4" w:color="000000"/>
-            </w:tcBorders>
-          </w:tcPr>
-          <w:p>
-            <w:pPr>
-              <w:jc w:val="center"/>
-            </w:pPr>
-            <w:r>
-              <w:rPr>
-                <w:rFonts w:ascii="Times New Roman" w:hAnsi="Times New Roman" w:eastAsia="宋体"/>
-                <w:sz w:val="18"/>
-              </w:rPr>
-              <w:t>317</w:t>
-            </w:r>
-          </w:p>
-        </w:tc>
-        <w:tc>
-          <w:tcPr>
-            <w:tcW w:type="dxa" w:w="1080"/>
-            <w:tcBorders>
-              <w:top w:val="single" w:sz="4" w:color="000000"/>
-              <w:bottom w:val="single" w:sz="4" w:color="000000"/>
-              <w:left w:val="single" w:sz="4" w:color="000000"/>
-              <w:right w:val="single" w:sz="4" w:color="000000"/>
-            </w:tcBorders>
-          </w:tcPr>
-          <w:p>
-            <w:pPr>
-              <w:jc w:val="center"/>
-            </w:pPr>
-            <w:r>
-              <w:rPr>
-                <w:rFonts w:ascii="Times New Roman" w:hAnsi="Times New Roman" w:eastAsia="宋体"/>
-                <w:sz w:val="18"/>
-              </w:rPr>
-              <w:t>0.17 [-0.05, 0.39]</w:t>
-            </w:r>
-          </w:p>
-        </w:tc>
-        <w:tc>
-          <w:tcPr>
-            <w:tcW w:type="dxa" w:w="1080"/>
-            <w:tcBorders>
-              <w:top w:val="single" w:sz="4" w:color="000000"/>
-              <w:bottom w:val="single" w:sz="4" w:color="000000"/>
-              <w:left w:val="single" w:sz="4" w:color="000000"/>
-              <w:right w:val="single" w:sz="4" w:color="000000"/>
-            </w:tcBorders>
-          </w:tcPr>
-          <w:p>
-            <w:pPr>
-              <w:jc w:val="center"/>
-            </w:pPr>
-            <w:r>
-              <w:rPr>
-                <w:rFonts w:ascii="Times New Roman" w:hAnsi="Times New Roman" w:eastAsia="宋体"/>
-                <w:sz w:val="18"/>
-              </w:rPr>
-              <w:t>0.0%</w:t>
-            </w:r>
-          </w:p>
-        </w:tc>
-        <w:tc>
-          <w:tcPr>
-            <w:tcW w:type="dxa" w:w="1080"/>
-            <w:tcBorders>
-              <w:top w:val="single" w:sz="4" w:color="000000"/>
-              <w:bottom w:val="single" w:sz="4" w:color="000000"/>
-              <w:left w:val="single" w:sz="4" w:color="000000"/>
-              <w:right w:val="single" w:sz="4" w:color="000000"/>
-            </w:tcBorders>
-          </w:tcPr>
-          <w:p>
-            <w:pPr>
-              <w:jc w:val="center"/>
-            </w:pPr>
-            <w:r>
-              <w:rPr>
-                <w:rFonts w:ascii="Times New Roman" w:hAnsi="Times New Roman" w:eastAsia="宋体"/>
-                <w:sz w:val="18"/>
-              </w:rPr>
-              <w:t>0.131</w:t>
-            </w:r>
-          </w:p>
-        </w:tc>
-        <w:tc>
-          <w:tcPr>
-            <w:tcW w:type="dxa" w:w="1080"/>
+            <w:tcW w:type="dxa" w:w="1234"/>
             <w:shd w:fill="FFEB9C"/>
             <w:tcBorders>
               <w:top w:val="single" w:sz="4" w:color="000000"/>
@@ -3218,7 +2852,7 @@
             </w:pPr>
             <w:r>
               <w:rPr>
-                <w:rFonts w:ascii="Times New Roman" w:hAnsi="Times New Roman" w:eastAsia="宋体"/>
+                <w:rFonts w:ascii="Times New Roman" w:hAnsi="Times New Roman"/>
                 <w:sz w:val="18"/>
               </w:rPr>
               <w:t>LOW</w:t>
@@ -3231,19 +2865,9 @@
     <w:p>
       <w:r>
         <w:rPr>
-          <w:b/>
-        </w:rPr>
-        <w:t>注：</w:t>
-      </w:r>
-      <w:r>
-        <w:t>* 表示已包含张菁婧2025数据的更新结局指标</w:t>
-        <w:br/>
-      </w:r>
-      <w:r>
-        <w:rPr>
           <w:sz w:val="18"/>
         </w:rPr>
-        <w:t>GRADE等级：HIGH (高) / MODERATE (中) / LOW (低) / VERY LOW (极低)</w:t>
+        <w:t>* Updated with Zhang Jingjing 2025 data (unit converted: kg → g for grip strength)</w:t>
       </w:r>
     </w:p>
     <w:p/>
@@ -3252,27 +2876,13 @@
         <w:rPr>
           <w:b/>
         </w:rPr>
-        <w:t>数据更新说明：</w:t>
+        <w:t xml:space="preserve">GRADE Levels: </w:t>
       </w:r>
-    </w:p>
-    <w:p>
       <w:r>
-        <w:t>1. 体质量：新增 Zhang 2025 × 2 组数据 (n=7×2)</w:t>
-      </w:r>
-    </w:p>
-    <w:p>
-      <w:r>
-        <w:t>2. 抓力：新增 Zhang 2025 × 2 组数据 (单位已转换 kg→g)</w:t>
-      </w:r>
-    </w:p>
-    <w:p>
-      <w:r>
-        <w:t>3. 腓肠肌指数：新增肌纤维横截面积亚组 Zhang 2025 × 2 组数据</w:t>
-      </w:r>
-    </w:p>
-    <w:p>
-      <w:r>
-        <w:t>4. 已删除：补中益气人 - C反应蛋白</w:t>
+        <w:rPr>
+          <w:sz w:val="18"/>
+        </w:rPr>
+        <w:t>HIGH | MODERATE | LOW | VERY LOW</w:t>
       </w:r>
     </w:p>
     <w:sectPr>

--- a/交付物_v3/docx/GRADE_summary_v3.docx
+++ b/交付物_v3/docx/GRADE_summary_v3.docx
@@ -19,12 +19,15 @@
     <w:p>
       <w:r>
         <w:rPr>
+          <w:rFonts w:ascii="Times New Roman" w:hAnsi="Times New Roman"/>
           <w:b/>
+          <w:sz w:val="18"/>
         </w:rPr>
         <w:t xml:space="preserve">Note: </w:t>
       </w:r>
       <w:r>
         <w:rPr>
+          <w:rFonts w:ascii="Times New Roman" w:hAnsi="Times New Roman"/>
           <w:sz w:val="18"/>
         </w:rPr>
         <w:t>C-reactive protein outcome has been removed from Buzhong Yiqi (Human) group.</w:t>
@@ -33,6 +36,7 @@
     <w:p>
       <w:r>
         <w:rPr>
+          <w:rFonts w:ascii="Times New Roman" w:hAnsi="Times New Roman"/>
           <w:sz w:val="18"/>
         </w:rPr>
         <w:t>Zhang Jingjing 2025 data has been added to Buzhong Yiqi (Mouse) group.</w:t>
@@ -58,12 +62,9 @@
           <w:tcPr>
             <w:tcW w:type="dxa" w:w="1234"/>
             <w:tcBorders>
-              <w:top w:val="single" w:sz="4" w:color="000000"/>
-              <w:bottom w:val="single" w:sz="4" w:color="000000"/>
-              <w:left w:val="single" w:sz="4" w:color="000000"/>
-              <w:right w:val="single" w:sz="4" w:color="000000"/>
+              <w:top w:val="single" w:sz="12" w:color="000000"/>
+              <w:bottom w:val="single" w:sz="6" w:color="000000"/>
             </w:tcBorders>
-            <w:shd w:fill="4472C4"/>
           </w:tcPr>
           <w:p>
             <w:pPr>
@@ -71,9 +72,8 @@
             </w:pPr>
             <w:r>
               <w:rPr>
-                <w:rFonts w:ascii="Times New Roman" w:hAnsi="Times New Roman"/>
+                <w:rFonts w:ascii="Times New Roman" w:hAnsi="Times New Roman" w:eastAsia="Times New Roman"/>
                 <w:b/>
-                <w:color w:val="FFFFFF"/>
                 <w:sz w:val="18"/>
               </w:rPr>
               <w:t>Comparison</w:t>
@@ -84,12 +84,9 @@
           <w:tcPr>
             <w:tcW w:type="dxa" w:w="1234"/>
             <w:tcBorders>
-              <w:top w:val="single" w:sz="4" w:color="000000"/>
-              <w:bottom w:val="single" w:sz="4" w:color="000000"/>
-              <w:left w:val="single" w:sz="4" w:color="000000"/>
-              <w:right w:val="single" w:sz="4" w:color="000000"/>
+              <w:top w:val="single" w:sz="12" w:color="000000"/>
+              <w:bottom w:val="single" w:sz="6" w:color="000000"/>
             </w:tcBorders>
-            <w:shd w:fill="4472C4"/>
           </w:tcPr>
           <w:p>
             <w:pPr>
@@ -97,9 +94,8 @@
             </w:pPr>
             <w:r>
               <w:rPr>
-                <w:rFonts w:ascii="Times New Roman" w:hAnsi="Times New Roman"/>
+                <w:rFonts w:ascii="Times New Roman" w:hAnsi="Times New Roman" w:eastAsia="Times New Roman"/>
                 <w:b/>
-                <w:color w:val="FFFFFF"/>
                 <w:sz w:val="18"/>
               </w:rPr>
               <w:t>Outcome</w:t>
@@ -110,12 +106,9 @@
           <w:tcPr>
             <w:tcW w:type="dxa" w:w="1234"/>
             <w:tcBorders>
-              <w:top w:val="single" w:sz="4" w:color="000000"/>
-              <w:bottom w:val="single" w:sz="4" w:color="000000"/>
-              <w:left w:val="single" w:sz="4" w:color="000000"/>
-              <w:right w:val="single" w:sz="4" w:color="000000"/>
+              <w:top w:val="single" w:sz="12" w:color="000000"/>
+              <w:bottom w:val="single" w:sz="6" w:color="000000"/>
             </w:tcBorders>
-            <w:shd w:fill="4472C4"/>
           </w:tcPr>
           <w:p>
             <w:pPr>
@@ -123,9 +116,8 @@
             </w:pPr>
             <w:r>
               <w:rPr>
-                <w:rFonts w:ascii="Times New Roman" w:hAnsi="Times New Roman"/>
+                <w:rFonts w:ascii="Times New Roman" w:hAnsi="Times New Roman" w:eastAsia="Times New Roman"/>
                 <w:b/>
-                <w:color w:val="FFFFFF"/>
                 <w:sz w:val="18"/>
               </w:rPr>
               <w:t>Studies</w:t>
@@ -136,12 +128,9 @@
           <w:tcPr>
             <w:tcW w:type="dxa" w:w="1234"/>
             <w:tcBorders>
-              <w:top w:val="single" w:sz="4" w:color="000000"/>
-              <w:bottom w:val="single" w:sz="4" w:color="000000"/>
-              <w:left w:val="single" w:sz="4" w:color="000000"/>
-              <w:right w:val="single" w:sz="4" w:color="000000"/>
+              <w:top w:val="single" w:sz="12" w:color="000000"/>
+              <w:bottom w:val="single" w:sz="6" w:color="000000"/>
             </w:tcBorders>
-            <w:shd w:fill="4472C4"/>
           </w:tcPr>
           <w:p>
             <w:pPr>
@@ -149,9 +138,8 @@
             </w:pPr>
             <w:r>
               <w:rPr>
-                <w:rFonts w:ascii="Times New Roman" w:hAnsi="Times New Roman"/>
+                <w:rFonts w:ascii="Times New Roman" w:hAnsi="Times New Roman" w:eastAsia="Times New Roman"/>
                 <w:b/>
-                <w:color w:val="FFFFFF"/>
                 <w:sz w:val="18"/>
               </w:rPr>
               <w:t>n</w:t>
@@ -162,12 +150,9 @@
           <w:tcPr>
             <w:tcW w:type="dxa" w:w="1234"/>
             <w:tcBorders>
-              <w:top w:val="single" w:sz="4" w:color="000000"/>
-              <w:bottom w:val="single" w:sz="4" w:color="000000"/>
-              <w:left w:val="single" w:sz="4" w:color="000000"/>
-              <w:right w:val="single" w:sz="4" w:color="000000"/>
+              <w:top w:val="single" w:sz="12" w:color="000000"/>
+              <w:bottom w:val="single" w:sz="6" w:color="000000"/>
             </w:tcBorders>
-            <w:shd w:fill="4472C4"/>
           </w:tcPr>
           <w:p>
             <w:pPr>
@@ -175,9 +160,8 @@
             </w:pPr>
             <w:r>
               <w:rPr>
-                <w:rFonts w:ascii="Times New Roman" w:hAnsi="Times New Roman"/>
+                <w:rFonts w:ascii="Times New Roman" w:hAnsi="Times New Roman" w:eastAsia="Times New Roman"/>
                 <w:b/>
-                <w:color w:val="FFFFFF"/>
                 <w:sz w:val="18"/>
               </w:rPr>
               <w:t>SMD [95% CI]</w:t>
@@ -188,12 +172,9 @@
           <w:tcPr>
             <w:tcW w:type="dxa" w:w="1234"/>
             <w:tcBorders>
-              <w:top w:val="single" w:sz="4" w:color="000000"/>
-              <w:bottom w:val="single" w:sz="4" w:color="000000"/>
-              <w:left w:val="single" w:sz="4" w:color="000000"/>
-              <w:right w:val="single" w:sz="4" w:color="000000"/>
+              <w:top w:val="single" w:sz="12" w:color="000000"/>
+              <w:bottom w:val="single" w:sz="6" w:color="000000"/>
             </w:tcBorders>
-            <w:shd w:fill="4472C4"/>
           </w:tcPr>
           <w:p>
             <w:pPr>
@@ -201,9 +182,8 @@
             </w:pPr>
             <w:r>
               <w:rPr>
-                <w:rFonts w:ascii="Times New Roman" w:hAnsi="Times New Roman"/>
+                <w:rFonts w:ascii="Times New Roman" w:hAnsi="Times New Roman" w:eastAsia="Times New Roman"/>
                 <w:b/>
-                <w:color w:val="FFFFFF"/>
                 <w:sz w:val="18"/>
               </w:rPr>
               <w:t>I²</w:t>
@@ -214,12 +194,9 @@
           <w:tcPr>
             <w:tcW w:type="dxa" w:w="1234"/>
             <w:tcBorders>
-              <w:top w:val="single" w:sz="4" w:color="000000"/>
-              <w:bottom w:val="single" w:sz="4" w:color="000000"/>
-              <w:left w:val="single" w:sz="4" w:color="000000"/>
-              <w:right w:val="single" w:sz="4" w:color="000000"/>
+              <w:top w:val="single" w:sz="12" w:color="000000"/>
+              <w:bottom w:val="single" w:sz="6" w:color="000000"/>
             </w:tcBorders>
-            <w:shd w:fill="4472C4"/>
           </w:tcPr>
           <w:p>
             <w:pPr>
@@ -227,9 +204,8 @@
             </w:pPr>
             <w:r>
               <w:rPr>
-                <w:rFonts w:ascii="Times New Roman" w:hAnsi="Times New Roman"/>
+                <w:rFonts w:ascii="Times New Roman" w:hAnsi="Times New Roman" w:eastAsia="Times New Roman"/>
                 <w:b/>
-                <w:color w:val="FFFFFF"/>
                 <w:sz w:val="18"/>
               </w:rPr>
               <w:t>GRADE</w:t>
@@ -241,12 +217,6 @@
         <w:tc>
           <w:tcPr>
             <w:tcW w:type="dxa" w:w="1234"/>
-            <w:tcBorders>
-              <w:top w:val="single" w:sz="4" w:color="000000"/>
-              <w:bottom w:val="single" w:sz="4" w:color="000000"/>
-              <w:left w:val="single" w:sz="4" w:color="000000"/>
-              <w:right w:val="single" w:sz="4" w:color="000000"/>
-            </w:tcBorders>
           </w:tcPr>
           <w:p>
             <w:pPr>
@@ -254,7 +224,8 @@
             </w:pPr>
             <w:r>
               <w:rPr>
-                <w:rFonts w:ascii="Times New Roman" w:hAnsi="Times New Roman"/>
+                <w:rFonts w:ascii="Times New Roman" w:hAnsi="Times New Roman" w:eastAsia="Times New Roman"/>
+                <w:b w:val="0"/>
                 <w:sz w:val="18"/>
               </w:rPr>
               <w:t>Buzhong Yiqi</w:t>
@@ -266,12 +237,6 @@
         <w:tc>
           <w:tcPr>
             <w:tcW w:type="dxa" w:w="1234"/>
-            <w:tcBorders>
-              <w:top w:val="single" w:sz="4" w:color="000000"/>
-              <w:bottom w:val="single" w:sz="4" w:color="000000"/>
-              <w:left w:val="single" w:sz="4" w:color="000000"/>
-              <w:right w:val="single" w:sz="4" w:color="000000"/>
-            </w:tcBorders>
           </w:tcPr>
           <w:p>
             <w:pPr>
@@ -279,7 +244,8 @@
             </w:pPr>
             <w:r>
               <w:rPr>
-                <w:rFonts w:ascii="Times New Roman" w:hAnsi="Times New Roman"/>
+                <w:rFonts w:ascii="Times New Roman" w:hAnsi="Times New Roman" w:eastAsia="Times New Roman"/>
+                <w:b w:val="0"/>
                 <w:sz w:val="18"/>
               </w:rPr>
               <w:t>Muscle Mass</w:t>
@@ -289,12 +255,6 @@
         <w:tc>
           <w:tcPr>
             <w:tcW w:type="dxa" w:w="1234"/>
-            <w:tcBorders>
-              <w:top w:val="single" w:sz="4" w:color="000000"/>
-              <w:bottom w:val="single" w:sz="4" w:color="000000"/>
-              <w:left w:val="single" w:sz="4" w:color="000000"/>
-              <w:right w:val="single" w:sz="4" w:color="000000"/>
-            </w:tcBorders>
           </w:tcPr>
           <w:p>
             <w:pPr>
@@ -302,7 +262,8 @@
             </w:pPr>
             <w:r>
               <w:rPr>
-                <w:rFonts w:ascii="Times New Roman" w:hAnsi="Times New Roman"/>
+                <w:rFonts w:ascii="Times New Roman" w:hAnsi="Times New Roman" w:eastAsia="Times New Roman"/>
+                <w:b w:val="0"/>
                 <w:sz w:val="18"/>
               </w:rPr>
               <w:t>3</w:t>
@@ -312,12 +273,6 @@
         <w:tc>
           <w:tcPr>
             <w:tcW w:type="dxa" w:w="1234"/>
-            <w:tcBorders>
-              <w:top w:val="single" w:sz="4" w:color="000000"/>
-              <w:bottom w:val="single" w:sz="4" w:color="000000"/>
-              <w:left w:val="single" w:sz="4" w:color="000000"/>
-              <w:right w:val="single" w:sz="4" w:color="000000"/>
-            </w:tcBorders>
           </w:tcPr>
           <w:p>
             <w:pPr>
@@ -325,7 +280,8 @@
             </w:pPr>
             <w:r>
               <w:rPr>
-                <w:rFonts w:ascii="Times New Roman" w:hAnsi="Times New Roman"/>
+                <w:rFonts w:ascii="Times New Roman" w:hAnsi="Times New Roman" w:eastAsia="Times New Roman"/>
+                <w:b w:val="0"/>
                 <w:sz w:val="18"/>
               </w:rPr>
               <w:t>200</w:t>
@@ -335,12 +291,6 @@
         <w:tc>
           <w:tcPr>
             <w:tcW w:type="dxa" w:w="1234"/>
-            <w:tcBorders>
-              <w:top w:val="single" w:sz="4" w:color="000000"/>
-              <w:bottom w:val="single" w:sz="4" w:color="000000"/>
-              <w:left w:val="single" w:sz="4" w:color="000000"/>
-              <w:right w:val="single" w:sz="4" w:color="000000"/>
-            </w:tcBorders>
           </w:tcPr>
           <w:p>
             <w:pPr>
@@ -348,7 +298,8 @@
             </w:pPr>
             <w:r>
               <w:rPr>
-                <w:rFonts w:ascii="Times New Roman" w:hAnsi="Times New Roman"/>
+                <w:rFonts w:ascii="Times New Roman" w:hAnsi="Times New Roman" w:eastAsia="Times New Roman"/>
+                <w:b w:val="0"/>
                 <w:sz w:val="18"/>
               </w:rPr>
               <w:t>1.39 [0.49, 2.29]</w:t>
@@ -358,12 +309,6 @@
         <w:tc>
           <w:tcPr>
             <w:tcW w:type="dxa" w:w="1234"/>
-            <w:tcBorders>
-              <w:top w:val="single" w:sz="4" w:color="000000"/>
-              <w:bottom w:val="single" w:sz="4" w:color="000000"/>
-              <w:left w:val="single" w:sz="4" w:color="000000"/>
-              <w:right w:val="single" w:sz="4" w:color="000000"/>
-            </w:tcBorders>
           </w:tcPr>
           <w:p>
             <w:pPr>
@@ -371,7 +316,8 @@
             </w:pPr>
             <w:r>
               <w:rPr>
-                <w:rFonts w:ascii="Times New Roman" w:hAnsi="Times New Roman"/>
+                <w:rFonts w:ascii="Times New Roman" w:hAnsi="Times New Roman" w:eastAsia="Times New Roman"/>
+                <w:b w:val="0"/>
                 <w:sz w:val="18"/>
               </w:rPr>
               <w:t>87.7%</w:t>
@@ -381,13 +327,6 @@
         <w:tc>
           <w:tcPr>
             <w:tcW w:type="dxa" w:w="1234"/>
-            <w:shd w:fill="FFEB9C"/>
-            <w:tcBorders>
-              <w:top w:val="single" w:sz="4" w:color="000000"/>
-              <w:bottom w:val="single" w:sz="4" w:color="000000"/>
-              <w:left w:val="single" w:sz="4" w:color="000000"/>
-              <w:right w:val="single" w:sz="4" w:color="000000"/>
-            </w:tcBorders>
           </w:tcPr>
           <w:p>
             <w:pPr>
@@ -395,7 +334,8 @@
             </w:pPr>
             <w:r>
               <w:rPr>
-                <w:rFonts w:ascii="Times New Roman" w:hAnsi="Times New Roman"/>
+                <w:rFonts w:ascii="Times New Roman" w:hAnsi="Times New Roman" w:eastAsia="Times New Roman"/>
+                <w:b w:val="0"/>
                 <w:sz w:val="18"/>
               </w:rPr>
               <w:t>LOW</w:t>
@@ -407,12 +347,6 @@
         <w:tc>
           <w:tcPr>
             <w:tcW w:type="dxa" w:w="1234"/>
-            <w:tcBorders>
-              <w:top w:val="single" w:sz="4" w:color="000000"/>
-              <w:bottom w:val="single" w:sz="4" w:color="000000"/>
-              <w:left w:val="single" w:sz="4" w:color="000000"/>
-              <w:right w:val="single" w:sz="4" w:color="000000"/>
-            </w:tcBorders>
           </w:tcPr>
           <w:p>
             <w:pPr>
@@ -420,7 +354,8 @@
             </w:pPr>
             <w:r>
               <w:rPr>
-                <w:rFonts w:ascii="Times New Roman" w:hAnsi="Times New Roman"/>
+                <w:rFonts w:ascii="Times New Roman" w:hAnsi="Times New Roman" w:eastAsia="Times New Roman"/>
+                <w:b w:val="0"/>
                 <w:sz w:val="18"/>
               </w:rPr>
             </w:r>
@@ -429,12 +364,6 @@
         <w:tc>
           <w:tcPr>
             <w:tcW w:type="dxa" w:w="1234"/>
-            <w:tcBorders>
-              <w:top w:val="single" w:sz="4" w:color="000000"/>
-              <w:bottom w:val="single" w:sz="4" w:color="000000"/>
-              <w:left w:val="single" w:sz="4" w:color="000000"/>
-              <w:right w:val="single" w:sz="4" w:color="000000"/>
-            </w:tcBorders>
           </w:tcPr>
           <w:p>
             <w:pPr>
@@ -442,7 +371,8 @@
             </w:pPr>
             <w:r>
               <w:rPr>
-                <w:rFonts w:ascii="Times New Roman" w:hAnsi="Times New Roman"/>
+                <w:rFonts w:ascii="Times New Roman" w:hAnsi="Times New Roman" w:eastAsia="Times New Roman"/>
+                <w:b w:val="0"/>
                 <w:sz w:val="18"/>
               </w:rPr>
               <w:t>Muscle Strength</w:t>
@@ -452,12 +382,6 @@
         <w:tc>
           <w:tcPr>
             <w:tcW w:type="dxa" w:w="1234"/>
-            <w:tcBorders>
-              <w:top w:val="single" w:sz="4" w:color="000000"/>
-              <w:bottom w:val="single" w:sz="4" w:color="000000"/>
-              <w:left w:val="single" w:sz="4" w:color="000000"/>
-              <w:right w:val="single" w:sz="4" w:color="000000"/>
-            </w:tcBorders>
           </w:tcPr>
           <w:p>
             <w:pPr>
@@ -465,7 +389,8 @@
             </w:pPr>
             <w:r>
               <w:rPr>
-                <w:rFonts w:ascii="Times New Roman" w:hAnsi="Times New Roman"/>
+                <w:rFonts w:ascii="Times New Roman" w:hAnsi="Times New Roman" w:eastAsia="Times New Roman"/>
+                <w:b w:val="0"/>
                 <w:sz w:val="18"/>
               </w:rPr>
               <w:t>3</w:t>
@@ -475,12 +400,6 @@
         <w:tc>
           <w:tcPr>
             <w:tcW w:type="dxa" w:w="1234"/>
-            <w:tcBorders>
-              <w:top w:val="single" w:sz="4" w:color="000000"/>
-              <w:bottom w:val="single" w:sz="4" w:color="000000"/>
-              <w:left w:val="single" w:sz="4" w:color="000000"/>
-              <w:right w:val="single" w:sz="4" w:color="000000"/>
-            </w:tcBorders>
           </w:tcPr>
           <w:p>
             <w:pPr>
@@ -488,7 +407,8 @@
             </w:pPr>
             <w:r>
               <w:rPr>
-                <w:rFonts w:ascii="Times New Roman" w:hAnsi="Times New Roman"/>
+                <w:rFonts w:ascii="Times New Roman" w:hAnsi="Times New Roman" w:eastAsia="Times New Roman"/>
+                <w:b w:val="0"/>
                 <w:sz w:val="18"/>
               </w:rPr>
               <w:t>200</w:t>
@@ -498,12 +418,6 @@
         <w:tc>
           <w:tcPr>
             <w:tcW w:type="dxa" w:w="1234"/>
-            <w:tcBorders>
-              <w:top w:val="single" w:sz="4" w:color="000000"/>
-              <w:bottom w:val="single" w:sz="4" w:color="000000"/>
-              <w:left w:val="single" w:sz="4" w:color="000000"/>
-              <w:right w:val="single" w:sz="4" w:color="000000"/>
-            </w:tcBorders>
           </w:tcPr>
           <w:p>
             <w:pPr>
@@ -511,7 +425,8 @@
             </w:pPr>
             <w:r>
               <w:rPr>
-                <w:rFonts w:ascii="Times New Roman" w:hAnsi="Times New Roman"/>
+                <w:rFonts w:ascii="Times New Roman" w:hAnsi="Times New Roman" w:eastAsia="Times New Roman"/>
+                <w:b w:val="0"/>
                 <w:sz w:val="18"/>
               </w:rPr>
               <w:t>0.41 [0.13, 0.69]</w:t>
@@ -521,12 +436,6 @@
         <w:tc>
           <w:tcPr>
             <w:tcW w:type="dxa" w:w="1234"/>
-            <w:tcBorders>
-              <w:top w:val="single" w:sz="4" w:color="000000"/>
-              <w:bottom w:val="single" w:sz="4" w:color="000000"/>
-              <w:left w:val="single" w:sz="4" w:color="000000"/>
-              <w:right w:val="single" w:sz="4" w:color="000000"/>
-            </w:tcBorders>
           </w:tcPr>
           <w:p>
             <w:pPr>
@@ -534,7 +443,8 @@
             </w:pPr>
             <w:r>
               <w:rPr>
-                <w:rFonts w:ascii="Times New Roman" w:hAnsi="Times New Roman"/>
+                <w:rFonts w:ascii="Times New Roman" w:hAnsi="Times New Roman" w:eastAsia="Times New Roman"/>
+                <w:b w:val="0"/>
                 <w:sz w:val="18"/>
               </w:rPr>
               <w:t>4.9%</w:t>
@@ -544,13 +454,6 @@
         <w:tc>
           <w:tcPr>
             <w:tcW w:type="dxa" w:w="1234"/>
-            <w:shd w:fill="92D050"/>
-            <w:tcBorders>
-              <w:top w:val="single" w:sz="4" w:color="000000"/>
-              <w:bottom w:val="single" w:sz="4" w:color="000000"/>
-              <w:left w:val="single" w:sz="4" w:color="000000"/>
-              <w:right w:val="single" w:sz="4" w:color="000000"/>
-            </w:tcBorders>
           </w:tcPr>
           <w:p>
             <w:pPr>
@@ -558,7 +461,1671 @@
             </w:pPr>
             <w:r>
               <w:rPr>
-                <w:rFonts w:ascii="Times New Roman" w:hAnsi="Times New Roman"/>
+                <w:rFonts w:ascii="Times New Roman" w:hAnsi="Times New Roman" w:eastAsia="Times New Roman"/>
+                <w:b w:val="0"/>
+                <w:sz w:val="18"/>
+              </w:rPr>
+              <w:t>MODERATE</w:t>
+            </w:r>
+          </w:p>
+        </w:tc>
+      </w:tr>
+      <w:tr>
+        <w:tc>
+          <w:tcPr>
+            <w:tcW w:type="dxa" w:w="1234"/>
+          </w:tcPr>
+          <w:p>
+            <w:pPr>
+              <w:jc w:val="center"/>
+            </w:pPr>
+            <w:r>
+              <w:rPr>
+                <w:rFonts w:ascii="Times New Roman" w:hAnsi="Times New Roman" w:eastAsia="Times New Roman"/>
+                <w:b w:val="0"/>
+                <w:sz w:val="18"/>
+              </w:rPr>
+            </w:r>
+          </w:p>
+        </w:tc>
+        <w:tc>
+          <w:tcPr>
+            <w:tcW w:type="dxa" w:w="1234"/>
+          </w:tcPr>
+          <w:p>
+            <w:pPr>
+              <w:jc w:val="center"/>
+            </w:pPr>
+            <w:r>
+              <w:rPr>
+                <w:rFonts w:ascii="Times New Roman" w:hAnsi="Times New Roman" w:eastAsia="Times New Roman"/>
+                <w:b w:val="0"/>
+                <w:sz w:val="18"/>
+              </w:rPr>
+              <w:t>Muscle Function</w:t>
+            </w:r>
+          </w:p>
+        </w:tc>
+        <w:tc>
+          <w:tcPr>
+            <w:tcW w:type="dxa" w:w="1234"/>
+          </w:tcPr>
+          <w:p>
+            <w:pPr>
+              <w:jc w:val="center"/>
+            </w:pPr>
+            <w:r>
+              <w:rPr>
+                <w:rFonts w:ascii="Times New Roman" w:hAnsi="Times New Roman" w:eastAsia="Times New Roman"/>
+                <w:b w:val="0"/>
+                <w:sz w:val="18"/>
+              </w:rPr>
+              <w:t>2</w:t>
+            </w:r>
+          </w:p>
+        </w:tc>
+        <w:tc>
+          <w:tcPr>
+            <w:tcW w:type="dxa" w:w="1234"/>
+          </w:tcPr>
+          <w:p>
+            <w:pPr>
+              <w:jc w:val="center"/>
+            </w:pPr>
+            <w:r>
+              <w:rPr>
+                <w:rFonts w:ascii="Times New Roman" w:hAnsi="Times New Roman" w:eastAsia="Times New Roman"/>
+                <w:b w:val="0"/>
+                <w:sz w:val="18"/>
+              </w:rPr>
+              <w:t>140</w:t>
+            </w:r>
+          </w:p>
+        </w:tc>
+        <w:tc>
+          <w:tcPr>
+            <w:tcW w:type="dxa" w:w="1234"/>
+          </w:tcPr>
+          <w:p>
+            <w:pPr>
+              <w:jc w:val="center"/>
+            </w:pPr>
+            <w:r>
+              <w:rPr>
+                <w:rFonts w:ascii="Times New Roman" w:hAnsi="Times New Roman" w:eastAsia="Times New Roman"/>
+                <w:b w:val="0"/>
+                <w:sz w:val="18"/>
+              </w:rPr>
+              <w:t>0.95 [-0.92, 2.83]</w:t>
+            </w:r>
+          </w:p>
+        </w:tc>
+        <w:tc>
+          <w:tcPr>
+            <w:tcW w:type="dxa" w:w="1234"/>
+          </w:tcPr>
+          <w:p>
+            <w:pPr>
+              <w:jc w:val="center"/>
+            </w:pPr>
+            <w:r>
+              <w:rPr>
+                <w:rFonts w:ascii="Times New Roman" w:hAnsi="Times New Roman" w:eastAsia="Times New Roman"/>
+                <w:b w:val="0"/>
+                <w:sz w:val="18"/>
+              </w:rPr>
+              <w:t>96.2%</w:t>
+            </w:r>
+          </w:p>
+        </w:tc>
+        <w:tc>
+          <w:tcPr>
+            <w:tcW w:type="dxa" w:w="1234"/>
+          </w:tcPr>
+          <w:p>
+            <w:pPr>
+              <w:jc w:val="center"/>
+            </w:pPr>
+            <w:r>
+              <w:rPr>
+                <w:rFonts w:ascii="Times New Roman" w:hAnsi="Times New Roman" w:eastAsia="Times New Roman"/>
+                <w:b w:val="0"/>
+                <w:sz w:val="18"/>
+              </w:rPr>
+              <w:t>VERY LOW</w:t>
+            </w:r>
+          </w:p>
+        </w:tc>
+      </w:tr>
+      <w:tr>
+        <w:tc>
+          <w:tcPr>
+            <w:tcW w:type="dxa" w:w="1234"/>
+          </w:tcPr>
+          <w:p>
+            <w:pPr>
+              <w:jc w:val="center"/>
+            </w:pPr>
+            <w:r>
+              <w:rPr>
+                <w:rFonts w:ascii="Times New Roman" w:hAnsi="Times New Roman" w:eastAsia="Times New Roman"/>
+                <w:b w:val="0"/>
+                <w:sz w:val="18"/>
+              </w:rPr>
+              <w:t>Buzhong Yiqi</w:t>
+              <w:br/>
+              <w:t>Mouse</w:t>
+            </w:r>
+          </w:p>
+        </w:tc>
+        <w:tc>
+          <w:tcPr>
+            <w:tcW w:type="dxa" w:w="1234"/>
+          </w:tcPr>
+          <w:p>
+            <w:pPr>
+              <w:jc w:val="center"/>
+            </w:pPr>
+            <w:r>
+              <w:rPr>
+                <w:rFonts w:ascii="Times New Roman" w:hAnsi="Times New Roman" w:eastAsia="Times New Roman"/>
+                <w:b w:val="0"/>
+                <w:sz w:val="18"/>
+              </w:rPr>
+              <w:t>Gastrocnemius Mass</w:t>
+            </w:r>
+          </w:p>
+        </w:tc>
+        <w:tc>
+          <w:tcPr>
+            <w:tcW w:type="dxa" w:w="1234"/>
+          </w:tcPr>
+          <w:p>
+            <w:pPr>
+              <w:jc w:val="center"/>
+            </w:pPr>
+            <w:r>
+              <w:rPr>
+                <w:rFonts w:ascii="Times New Roman" w:hAnsi="Times New Roman" w:eastAsia="Times New Roman"/>
+                <w:b w:val="0"/>
+                <w:sz w:val="18"/>
+              </w:rPr>
+              <w:t>3</w:t>
+            </w:r>
+          </w:p>
+        </w:tc>
+        <w:tc>
+          <w:tcPr>
+            <w:tcW w:type="dxa" w:w="1234"/>
+          </w:tcPr>
+          <w:p>
+            <w:pPr>
+              <w:jc w:val="center"/>
+            </w:pPr>
+            <w:r>
+              <w:rPr>
+                <w:rFonts w:ascii="Times New Roman" w:hAnsi="Times New Roman" w:eastAsia="Times New Roman"/>
+                <w:b w:val="0"/>
+                <w:sz w:val="18"/>
+              </w:rPr>
+              <w:t>64</w:t>
+            </w:r>
+          </w:p>
+        </w:tc>
+        <w:tc>
+          <w:tcPr>
+            <w:tcW w:type="dxa" w:w="1234"/>
+          </w:tcPr>
+          <w:p>
+            <w:pPr>
+              <w:jc w:val="center"/>
+            </w:pPr>
+            <w:r>
+              <w:rPr>
+                <w:rFonts w:ascii="Times New Roman" w:hAnsi="Times New Roman" w:eastAsia="Times New Roman"/>
+                <w:b w:val="0"/>
+                <w:sz w:val="18"/>
+              </w:rPr>
+              <w:t>2.06 [1.42, 2.69]</w:t>
+            </w:r>
+          </w:p>
+        </w:tc>
+        <w:tc>
+          <w:tcPr>
+            <w:tcW w:type="dxa" w:w="1234"/>
+          </w:tcPr>
+          <w:p>
+            <w:pPr>
+              <w:jc w:val="center"/>
+            </w:pPr>
+            <w:r>
+              <w:rPr>
+                <w:rFonts w:ascii="Times New Roman" w:hAnsi="Times New Roman" w:eastAsia="Times New Roman"/>
+                <w:b w:val="0"/>
+                <w:sz w:val="18"/>
+              </w:rPr>
+              <w:t>0%</w:t>
+            </w:r>
+          </w:p>
+        </w:tc>
+        <w:tc>
+          <w:tcPr>
+            <w:tcW w:type="dxa" w:w="1234"/>
+          </w:tcPr>
+          <w:p>
+            <w:pPr>
+              <w:jc w:val="center"/>
+            </w:pPr>
+            <w:r>
+              <w:rPr>
+                <w:rFonts w:ascii="Times New Roman" w:hAnsi="Times New Roman" w:eastAsia="Times New Roman"/>
+                <w:b w:val="0"/>
+                <w:sz w:val="18"/>
+              </w:rPr>
+              <w:t>MODERATE</w:t>
+            </w:r>
+          </w:p>
+        </w:tc>
+      </w:tr>
+      <w:tr>
+        <w:tc>
+          <w:tcPr>
+            <w:tcW w:type="dxa" w:w="1234"/>
+          </w:tcPr>
+          <w:p>
+            <w:pPr>
+              <w:jc w:val="center"/>
+            </w:pPr>
+            <w:r>
+              <w:rPr>
+                <w:rFonts w:ascii="Times New Roman" w:hAnsi="Times New Roman" w:eastAsia="Times New Roman"/>
+                <w:b w:val="0"/>
+                <w:sz w:val="18"/>
+              </w:rPr>
+            </w:r>
+          </w:p>
+        </w:tc>
+        <w:tc>
+          <w:tcPr>
+            <w:tcW w:type="dxa" w:w="1234"/>
+          </w:tcPr>
+          <w:p>
+            <w:pPr>
+              <w:jc w:val="center"/>
+            </w:pPr>
+            <w:r>
+              <w:rPr>
+                <w:rFonts w:ascii="Times New Roman" w:hAnsi="Times New Roman" w:eastAsia="Times New Roman"/>
+                <w:b w:val="0"/>
+                <w:sz w:val="18"/>
+              </w:rPr>
+              <w:t>Body Weight*</w:t>
+            </w:r>
+          </w:p>
+        </w:tc>
+        <w:tc>
+          <w:tcPr>
+            <w:tcW w:type="dxa" w:w="1234"/>
+          </w:tcPr>
+          <w:p>
+            <w:pPr>
+              <w:jc w:val="center"/>
+            </w:pPr>
+            <w:r>
+              <w:rPr>
+                <w:rFonts w:ascii="Times New Roman" w:hAnsi="Times New Roman" w:eastAsia="Times New Roman"/>
+                <w:b w:val="0"/>
+                <w:sz w:val="18"/>
+              </w:rPr>
+              <w:t>6</w:t>
+            </w:r>
+          </w:p>
+        </w:tc>
+        <w:tc>
+          <w:tcPr>
+            <w:tcW w:type="dxa" w:w="1234"/>
+          </w:tcPr>
+          <w:p>
+            <w:pPr>
+              <w:jc w:val="center"/>
+            </w:pPr>
+            <w:r>
+              <w:rPr>
+                <w:rFonts w:ascii="Times New Roman" w:hAnsi="Times New Roman" w:eastAsia="Times New Roman"/>
+                <w:b w:val="0"/>
+                <w:sz w:val="18"/>
+              </w:rPr>
+              <w:t>94</w:t>
+            </w:r>
+          </w:p>
+        </w:tc>
+        <w:tc>
+          <w:tcPr>
+            <w:tcW w:type="dxa" w:w="1234"/>
+          </w:tcPr>
+          <w:p>
+            <w:pPr>
+              <w:jc w:val="center"/>
+            </w:pPr>
+            <w:r>
+              <w:rPr>
+                <w:rFonts w:ascii="Times New Roman" w:hAnsi="Times New Roman" w:eastAsia="Times New Roman"/>
+                <w:b w:val="0"/>
+                <w:sz w:val="18"/>
+              </w:rPr>
+              <w:t>1.70 [0.67, 2.73]</w:t>
+            </w:r>
+          </w:p>
+        </w:tc>
+        <w:tc>
+          <w:tcPr>
+            <w:tcW w:type="dxa" w:w="1234"/>
+          </w:tcPr>
+          <w:p>
+            <w:pPr>
+              <w:jc w:val="center"/>
+            </w:pPr>
+            <w:r>
+              <w:rPr>
+                <w:rFonts w:ascii="Times New Roman" w:hAnsi="Times New Roman" w:eastAsia="Times New Roman"/>
+                <w:b w:val="0"/>
+                <w:sz w:val="18"/>
+              </w:rPr>
+              <w:t>74.4%</w:t>
+            </w:r>
+          </w:p>
+        </w:tc>
+        <w:tc>
+          <w:tcPr>
+            <w:tcW w:type="dxa" w:w="1234"/>
+          </w:tcPr>
+          <w:p>
+            <w:pPr>
+              <w:jc w:val="center"/>
+            </w:pPr>
+            <w:r>
+              <w:rPr>
+                <w:rFonts w:ascii="Times New Roman" w:hAnsi="Times New Roman" w:eastAsia="Times New Roman"/>
+                <w:b w:val="0"/>
+                <w:sz w:val="18"/>
+              </w:rPr>
+              <w:t>LOW</w:t>
+            </w:r>
+          </w:p>
+        </w:tc>
+      </w:tr>
+      <w:tr>
+        <w:tc>
+          <w:tcPr>
+            <w:tcW w:type="dxa" w:w="1234"/>
+          </w:tcPr>
+          <w:p>
+            <w:pPr>
+              <w:jc w:val="center"/>
+            </w:pPr>
+            <w:r>
+              <w:rPr>
+                <w:rFonts w:ascii="Times New Roman" w:hAnsi="Times New Roman" w:eastAsia="Times New Roman"/>
+                <w:b w:val="0"/>
+                <w:sz w:val="18"/>
+              </w:rPr>
+            </w:r>
+          </w:p>
+        </w:tc>
+        <w:tc>
+          <w:tcPr>
+            <w:tcW w:type="dxa" w:w="1234"/>
+          </w:tcPr>
+          <w:p>
+            <w:pPr>
+              <w:jc w:val="center"/>
+            </w:pPr>
+            <w:r>
+              <w:rPr>
+                <w:rFonts w:ascii="Times New Roman" w:hAnsi="Times New Roman" w:eastAsia="Times New Roman"/>
+                <w:b w:val="0"/>
+                <w:sz w:val="18"/>
+              </w:rPr>
+              <w:t>Gastrocnemius Index*</w:t>
+            </w:r>
+          </w:p>
+        </w:tc>
+        <w:tc>
+          <w:tcPr>
+            <w:tcW w:type="dxa" w:w="1234"/>
+          </w:tcPr>
+          <w:p>
+            <w:pPr>
+              <w:jc w:val="center"/>
+            </w:pPr>
+            <w:r>
+              <w:rPr>
+                <w:rFonts w:ascii="Times New Roman" w:hAnsi="Times New Roman" w:eastAsia="Times New Roman"/>
+                <w:b w:val="0"/>
+                <w:sz w:val="18"/>
+              </w:rPr>
+              <w:t>4</w:t>
+            </w:r>
+          </w:p>
+        </w:tc>
+        <w:tc>
+          <w:tcPr>
+            <w:tcW w:type="dxa" w:w="1234"/>
+          </w:tcPr>
+          <w:p>
+            <w:pPr>
+              <w:jc w:val="center"/>
+            </w:pPr>
+            <w:r>
+              <w:rPr>
+                <w:rFonts w:ascii="Times New Roman" w:hAnsi="Times New Roman" w:eastAsia="Times New Roman"/>
+                <w:b w:val="0"/>
+                <w:sz w:val="18"/>
+              </w:rPr>
+              <w:t>72</w:t>
+            </w:r>
+          </w:p>
+        </w:tc>
+        <w:tc>
+          <w:tcPr>
+            <w:tcW w:type="dxa" w:w="1234"/>
+          </w:tcPr>
+          <w:p>
+            <w:pPr>
+              <w:jc w:val="center"/>
+            </w:pPr>
+            <w:r>
+              <w:rPr>
+                <w:rFonts w:ascii="Times New Roman" w:hAnsi="Times New Roman" w:eastAsia="Times New Roman"/>
+                <w:b w:val="0"/>
+                <w:sz w:val="18"/>
+              </w:rPr>
+              <w:t>1.71 [1.13, 2.28]</w:t>
+            </w:r>
+          </w:p>
+        </w:tc>
+        <w:tc>
+          <w:tcPr>
+            <w:tcW w:type="dxa" w:w="1234"/>
+          </w:tcPr>
+          <w:p>
+            <w:pPr>
+              <w:jc w:val="center"/>
+            </w:pPr>
+            <w:r>
+              <w:rPr>
+                <w:rFonts w:ascii="Times New Roman" w:hAnsi="Times New Roman" w:eastAsia="Times New Roman"/>
+                <w:b w:val="0"/>
+                <w:sz w:val="18"/>
+              </w:rPr>
+              <w:t>19.1%</w:t>
+            </w:r>
+          </w:p>
+        </w:tc>
+        <w:tc>
+          <w:tcPr>
+            <w:tcW w:type="dxa" w:w="1234"/>
+          </w:tcPr>
+          <w:p>
+            <w:pPr>
+              <w:jc w:val="center"/>
+            </w:pPr>
+            <w:r>
+              <w:rPr>
+                <w:rFonts w:ascii="Times New Roman" w:hAnsi="Times New Roman" w:eastAsia="Times New Roman"/>
+                <w:b w:val="0"/>
+                <w:sz w:val="18"/>
+              </w:rPr>
+              <w:t>MODERATE</w:t>
+            </w:r>
+          </w:p>
+        </w:tc>
+      </w:tr>
+      <w:tr>
+        <w:tc>
+          <w:tcPr>
+            <w:tcW w:type="dxa" w:w="1234"/>
+          </w:tcPr>
+          <w:p>
+            <w:pPr>
+              <w:jc w:val="center"/>
+            </w:pPr>
+            <w:r>
+              <w:rPr>
+                <w:rFonts w:ascii="Times New Roman" w:hAnsi="Times New Roman" w:eastAsia="Times New Roman"/>
+                <w:b w:val="0"/>
+                <w:sz w:val="18"/>
+              </w:rPr>
+            </w:r>
+          </w:p>
+        </w:tc>
+        <w:tc>
+          <w:tcPr>
+            <w:tcW w:type="dxa" w:w="1234"/>
+          </w:tcPr>
+          <w:p>
+            <w:pPr>
+              <w:jc w:val="center"/>
+            </w:pPr>
+            <w:r>
+              <w:rPr>
+                <w:rFonts w:ascii="Times New Roman" w:hAnsi="Times New Roman" w:eastAsia="Times New Roman"/>
+                <w:b w:val="0"/>
+                <w:sz w:val="18"/>
+              </w:rPr>
+              <w:t>Grip Strength*</w:t>
+            </w:r>
+          </w:p>
+        </w:tc>
+        <w:tc>
+          <w:tcPr>
+            <w:tcW w:type="dxa" w:w="1234"/>
+          </w:tcPr>
+          <w:p>
+            <w:pPr>
+              <w:jc w:val="center"/>
+            </w:pPr>
+            <w:r>
+              <w:rPr>
+                <w:rFonts w:ascii="Times New Roman" w:hAnsi="Times New Roman" w:eastAsia="Times New Roman"/>
+                <w:b w:val="0"/>
+                <w:sz w:val="18"/>
+              </w:rPr>
+              <w:t>6</w:t>
+            </w:r>
+          </w:p>
+        </w:tc>
+        <w:tc>
+          <w:tcPr>
+            <w:tcW w:type="dxa" w:w="1234"/>
+          </w:tcPr>
+          <w:p>
+            <w:pPr>
+              <w:jc w:val="center"/>
+            </w:pPr>
+            <w:r>
+              <w:rPr>
+                <w:rFonts w:ascii="Times New Roman" w:hAnsi="Times New Roman" w:eastAsia="Times New Roman"/>
+                <w:b w:val="0"/>
+                <w:sz w:val="18"/>
+              </w:rPr>
+              <w:t>94</w:t>
+            </w:r>
+          </w:p>
+        </w:tc>
+        <w:tc>
+          <w:tcPr>
+            <w:tcW w:type="dxa" w:w="1234"/>
+          </w:tcPr>
+          <w:p>
+            <w:pPr>
+              <w:jc w:val="center"/>
+            </w:pPr>
+            <w:r>
+              <w:rPr>
+                <w:rFonts w:ascii="Times New Roman" w:hAnsi="Times New Roman" w:eastAsia="Times New Roman"/>
+                <w:b w:val="0"/>
+                <w:sz w:val="18"/>
+              </w:rPr>
+              <w:t>1.81 [0.77, 2.85]</w:t>
+            </w:r>
+          </w:p>
+        </w:tc>
+        <w:tc>
+          <w:tcPr>
+            <w:tcW w:type="dxa" w:w="1234"/>
+          </w:tcPr>
+          <w:p>
+            <w:pPr>
+              <w:jc w:val="center"/>
+            </w:pPr>
+            <w:r>
+              <w:rPr>
+                <w:rFonts w:ascii="Times New Roman" w:hAnsi="Times New Roman" w:eastAsia="Times New Roman"/>
+                <w:b w:val="0"/>
+                <w:sz w:val="18"/>
+              </w:rPr>
+              <w:t>74.8%</w:t>
+            </w:r>
+          </w:p>
+        </w:tc>
+        <w:tc>
+          <w:tcPr>
+            <w:tcW w:type="dxa" w:w="1234"/>
+          </w:tcPr>
+          <w:p>
+            <w:pPr>
+              <w:jc w:val="center"/>
+            </w:pPr>
+            <w:r>
+              <w:rPr>
+                <w:rFonts w:ascii="Times New Roman" w:hAnsi="Times New Roman" w:eastAsia="Times New Roman"/>
+                <w:b w:val="0"/>
+                <w:sz w:val="18"/>
+              </w:rPr>
+              <w:t>LOW</w:t>
+            </w:r>
+          </w:p>
+        </w:tc>
+      </w:tr>
+      <w:tr>
+        <w:tc>
+          <w:tcPr>
+            <w:tcW w:type="dxa" w:w="1234"/>
+          </w:tcPr>
+          <w:p>
+            <w:pPr>
+              <w:jc w:val="center"/>
+            </w:pPr>
+            <w:r>
+              <w:rPr>
+                <w:rFonts w:ascii="Times New Roman" w:hAnsi="Times New Roman" w:eastAsia="Times New Roman"/>
+                <w:b w:val="0"/>
+                <w:sz w:val="18"/>
+              </w:rPr>
+            </w:r>
+          </w:p>
+        </w:tc>
+        <w:tc>
+          <w:tcPr>
+            <w:tcW w:type="dxa" w:w="1234"/>
+          </w:tcPr>
+          <w:p>
+            <w:pPr>
+              <w:jc w:val="center"/>
+            </w:pPr>
+            <w:r>
+              <w:rPr>
+                <w:rFonts w:ascii="Times New Roman" w:hAnsi="Times New Roman" w:eastAsia="Times New Roman"/>
+                <w:b w:val="0"/>
+                <w:sz w:val="18"/>
+              </w:rPr>
+              <w:t>Exhaustive Swimming</w:t>
+            </w:r>
+          </w:p>
+        </w:tc>
+        <w:tc>
+          <w:tcPr>
+            <w:tcW w:type="dxa" w:w="1234"/>
+          </w:tcPr>
+          <w:p>
+            <w:pPr>
+              <w:jc w:val="center"/>
+            </w:pPr>
+            <w:r>
+              <w:rPr>
+                <w:rFonts w:ascii="Times New Roman" w:hAnsi="Times New Roman" w:eastAsia="Times New Roman"/>
+                <w:b w:val="0"/>
+                <w:sz w:val="18"/>
+              </w:rPr>
+              <w:t>5</w:t>
+            </w:r>
+          </w:p>
+        </w:tc>
+        <w:tc>
+          <w:tcPr>
+            <w:tcW w:type="dxa" w:w="1234"/>
+          </w:tcPr>
+          <w:p>
+            <w:pPr>
+              <w:jc w:val="center"/>
+            </w:pPr>
+            <w:r>
+              <w:rPr>
+                <w:rFonts w:ascii="Times New Roman" w:hAnsi="Times New Roman" w:eastAsia="Times New Roman"/>
+                <w:b w:val="0"/>
+                <w:sz w:val="18"/>
+              </w:rPr>
+              <w:t>82</w:t>
+            </w:r>
+          </w:p>
+        </w:tc>
+        <w:tc>
+          <w:tcPr>
+            <w:tcW w:type="dxa" w:w="1234"/>
+          </w:tcPr>
+          <w:p>
+            <w:pPr>
+              <w:jc w:val="center"/>
+            </w:pPr>
+            <w:r>
+              <w:rPr>
+                <w:rFonts w:ascii="Times New Roman" w:hAnsi="Times New Roman" w:eastAsia="Times New Roman"/>
+                <w:b w:val="0"/>
+                <w:sz w:val="18"/>
+              </w:rPr>
+              <w:t>1.87 [0.94, 2.81]</w:t>
+            </w:r>
+          </w:p>
+        </w:tc>
+        <w:tc>
+          <w:tcPr>
+            <w:tcW w:type="dxa" w:w="1234"/>
+          </w:tcPr>
+          <w:p>
+            <w:pPr>
+              <w:jc w:val="center"/>
+            </w:pPr>
+            <w:r>
+              <w:rPr>
+                <w:rFonts w:ascii="Times New Roman" w:hAnsi="Times New Roman" w:eastAsia="Times New Roman"/>
+                <w:b w:val="0"/>
+                <w:sz w:val="18"/>
+              </w:rPr>
+              <w:t>64.2%</w:t>
+            </w:r>
+          </w:p>
+        </w:tc>
+        <w:tc>
+          <w:tcPr>
+            <w:tcW w:type="dxa" w:w="1234"/>
+          </w:tcPr>
+          <w:p>
+            <w:pPr>
+              <w:jc w:val="center"/>
+            </w:pPr>
+            <w:r>
+              <w:rPr>
+                <w:rFonts w:ascii="Times New Roman" w:hAnsi="Times New Roman" w:eastAsia="Times New Roman"/>
+                <w:b w:val="0"/>
+                <w:sz w:val="18"/>
+              </w:rPr>
+              <w:t>LOW</w:t>
+            </w:r>
+          </w:p>
+        </w:tc>
+      </w:tr>
+      <w:tr>
+        <w:tc>
+          <w:tcPr>
+            <w:tcW w:type="dxa" w:w="1234"/>
+          </w:tcPr>
+          <w:p>
+            <w:pPr>
+              <w:jc w:val="center"/>
+            </w:pPr>
+            <w:r>
+              <w:rPr>
+                <w:rFonts w:ascii="Times New Roman" w:hAnsi="Times New Roman" w:eastAsia="Times New Roman"/>
+                <w:b w:val="0"/>
+                <w:sz w:val="18"/>
+              </w:rPr>
+            </w:r>
+          </w:p>
+        </w:tc>
+        <w:tc>
+          <w:tcPr>
+            <w:tcW w:type="dxa" w:w="1234"/>
+          </w:tcPr>
+          <w:p>
+            <w:pPr>
+              <w:jc w:val="center"/>
+            </w:pPr>
+            <w:r>
+              <w:rPr>
+                <w:rFonts w:ascii="Times New Roman" w:hAnsi="Times New Roman" w:eastAsia="Times New Roman"/>
+                <w:b w:val="0"/>
+                <w:sz w:val="18"/>
+              </w:rPr>
+              <w:t>Muscle Fiber CSA*</w:t>
+            </w:r>
+          </w:p>
+        </w:tc>
+        <w:tc>
+          <w:tcPr>
+            <w:tcW w:type="dxa" w:w="1234"/>
+          </w:tcPr>
+          <w:p>
+            <w:pPr>
+              <w:jc w:val="center"/>
+            </w:pPr>
+            <w:r>
+              <w:rPr>
+                <w:rFonts w:ascii="Times New Roman" w:hAnsi="Times New Roman" w:eastAsia="Times New Roman"/>
+                <w:b w:val="0"/>
+                <w:sz w:val="18"/>
+              </w:rPr>
+              <w:t>6</w:t>
+            </w:r>
+          </w:p>
+        </w:tc>
+        <w:tc>
+          <w:tcPr>
+            <w:tcW w:type="dxa" w:w="1234"/>
+          </w:tcPr>
+          <w:p>
+            <w:pPr>
+              <w:jc w:val="center"/>
+            </w:pPr>
+            <w:r>
+              <w:rPr>
+                <w:rFonts w:ascii="Times New Roman" w:hAnsi="Times New Roman" w:eastAsia="Times New Roman"/>
+                <w:b w:val="0"/>
+                <w:sz w:val="18"/>
+              </w:rPr>
+              <w:t>78</w:t>
+            </w:r>
+          </w:p>
+        </w:tc>
+        <w:tc>
+          <w:tcPr>
+            <w:tcW w:type="dxa" w:w="1234"/>
+          </w:tcPr>
+          <w:p>
+            <w:pPr>
+              <w:jc w:val="center"/>
+            </w:pPr>
+            <w:r>
+              <w:rPr>
+                <w:rFonts w:ascii="Times New Roman" w:hAnsi="Times New Roman" w:eastAsia="Times New Roman"/>
+                <w:b w:val="0"/>
+                <w:sz w:val="18"/>
+              </w:rPr>
+              <w:t>2.43 [0.59, 4.27]</w:t>
+            </w:r>
+          </w:p>
+        </w:tc>
+        <w:tc>
+          <w:tcPr>
+            <w:tcW w:type="dxa" w:w="1234"/>
+          </w:tcPr>
+          <w:p>
+            <w:pPr>
+              <w:jc w:val="center"/>
+            </w:pPr>
+            <w:r>
+              <w:rPr>
+                <w:rFonts w:ascii="Times New Roman" w:hAnsi="Times New Roman" w:eastAsia="Times New Roman"/>
+                <w:b w:val="0"/>
+                <w:sz w:val="18"/>
+              </w:rPr>
+              <w:t>85.4%</w:t>
+            </w:r>
+          </w:p>
+        </w:tc>
+        <w:tc>
+          <w:tcPr>
+            <w:tcW w:type="dxa" w:w="1234"/>
+          </w:tcPr>
+          <w:p>
+            <w:pPr>
+              <w:jc w:val="center"/>
+            </w:pPr>
+            <w:r>
+              <w:rPr>
+                <w:rFonts w:ascii="Times New Roman" w:hAnsi="Times New Roman" w:eastAsia="Times New Roman"/>
+                <w:b w:val="0"/>
+                <w:sz w:val="18"/>
+              </w:rPr>
+              <w:t>LOW</w:t>
+            </w:r>
+          </w:p>
+        </w:tc>
+      </w:tr>
+      <w:tr>
+        <w:tc>
+          <w:tcPr>
+            <w:tcW w:type="dxa" w:w="1234"/>
+          </w:tcPr>
+          <w:p>
+            <w:pPr>
+              <w:jc w:val="center"/>
+            </w:pPr>
+            <w:r>
+              <w:rPr>
+                <w:rFonts w:ascii="Times New Roman" w:hAnsi="Times New Roman" w:eastAsia="Times New Roman"/>
+                <w:b w:val="0"/>
+                <w:sz w:val="18"/>
+              </w:rPr>
+              <w:t>Shenqi</w:t>
+              <w:br/>
+              <w:t>Human</w:t>
+            </w:r>
+          </w:p>
+        </w:tc>
+        <w:tc>
+          <w:tcPr>
+            <w:tcW w:type="dxa" w:w="1234"/>
+          </w:tcPr>
+          <w:p>
+            <w:pPr>
+              <w:jc w:val="center"/>
+            </w:pPr>
+            <w:r>
+              <w:rPr>
+                <w:rFonts w:ascii="Times New Roman" w:hAnsi="Times New Roman" w:eastAsia="Times New Roman"/>
+                <w:b w:val="0"/>
+                <w:sz w:val="18"/>
+              </w:rPr>
+              <w:t>SMI</w:t>
+            </w:r>
+          </w:p>
+        </w:tc>
+        <w:tc>
+          <w:tcPr>
+            <w:tcW w:type="dxa" w:w="1234"/>
+          </w:tcPr>
+          <w:p>
+            <w:pPr>
+              <w:jc w:val="center"/>
+            </w:pPr>
+            <w:r>
+              <w:rPr>
+                <w:rFonts w:ascii="Times New Roman" w:hAnsi="Times New Roman" w:eastAsia="Times New Roman"/>
+                <w:b w:val="0"/>
+                <w:sz w:val="18"/>
+              </w:rPr>
+              <w:t>2</w:t>
+            </w:r>
+          </w:p>
+        </w:tc>
+        <w:tc>
+          <w:tcPr>
+            <w:tcW w:type="dxa" w:w="1234"/>
+          </w:tcPr>
+          <w:p>
+            <w:pPr>
+              <w:jc w:val="center"/>
+            </w:pPr>
+            <w:r>
+              <w:rPr>
+                <w:rFonts w:ascii="Times New Roman" w:hAnsi="Times New Roman" w:eastAsia="Times New Roman"/>
+                <w:b w:val="0"/>
+                <w:sz w:val="18"/>
+              </w:rPr>
+              <w:t>267</w:t>
+            </w:r>
+          </w:p>
+        </w:tc>
+        <w:tc>
+          <w:tcPr>
+            <w:tcW w:type="dxa" w:w="1234"/>
+          </w:tcPr>
+          <w:p>
+            <w:pPr>
+              <w:jc w:val="center"/>
+            </w:pPr>
+            <w:r>
+              <w:rPr>
+                <w:rFonts w:ascii="Times New Roman" w:hAnsi="Times New Roman" w:eastAsia="Times New Roman"/>
+                <w:b w:val="0"/>
+                <w:sz w:val="18"/>
+              </w:rPr>
+              <w:t>0.64 [0.04, 1.23]</w:t>
+            </w:r>
+          </w:p>
+        </w:tc>
+        <w:tc>
+          <w:tcPr>
+            <w:tcW w:type="dxa" w:w="1234"/>
+          </w:tcPr>
+          <w:p>
+            <w:pPr>
+              <w:jc w:val="center"/>
+            </w:pPr>
+            <w:r>
+              <w:rPr>
+                <w:rFonts w:ascii="Times New Roman" w:hAnsi="Times New Roman" w:eastAsia="Times New Roman"/>
+                <w:b w:val="0"/>
+                <w:sz w:val="18"/>
+              </w:rPr>
+              <w:t>82.3%</w:t>
+            </w:r>
+          </w:p>
+        </w:tc>
+        <w:tc>
+          <w:tcPr>
+            <w:tcW w:type="dxa" w:w="1234"/>
+          </w:tcPr>
+          <w:p>
+            <w:pPr>
+              <w:jc w:val="center"/>
+            </w:pPr>
+            <w:r>
+              <w:rPr>
+                <w:rFonts w:ascii="Times New Roman" w:hAnsi="Times New Roman" w:eastAsia="Times New Roman"/>
+                <w:b w:val="0"/>
+                <w:sz w:val="18"/>
+              </w:rPr>
+              <w:t>LOW</w:t>
+            </w:r>
+          </w:p>
+        </w:tc>
+      </w:tr>
+      <w:tr>
+        <w:tc>
+          <w:tcPr>
+            <w:tcW w:type="dxa" w:w="1234"/>
+          </w:tcPr>
+          <w:p>
+            <w:pPr>
+              <w:jc w:val="center"/>
+            </w:pPr>
+            <w:r>
+              <w:rPr>
+                <w:rFonts w:ascii="Times New Roman" w:hAnsi="Times New Roman" w:eastAsia="Times New Roman"/>
+                <w:b w:val="0"/>
+                <w:sz w:val="18"/>
+              </w:rPr>
+            </w:r>
+          </w:p>
+        </w:tc>
+        <w:tc>
+          <w:tcPr>
+            <w:tcW w:type="dxa" w:w="1234"/>
+          </w:tcPr>
+          <w:p>
+            <w:pPr>
+              <w:jc w:val="center"/>
+            </w:pPr>
+            <w:r>
+              <w:rPr>
+                <w:rFonts w:ascii="Times New Roman" w:hAnsi="Times New Roman" w:eastAsia="Times New Roman"/>
+                <w:b w:val="0"/>
+                <w:sz w:val="18"/>
+              </w:rPr>
+              <w:t>Grip Strength</w:t>
+            </w:r>
+          </w:p>
+        </w:tc>
+        <w:tc>
+          <w:tcPr>
+            <w:tcW w:type="dxa" w:w="1234"/>
+          </w:tcPr>
+          <w:p>
+            <w:pPr>
+              <w:jc w:val="center"/>
+            </w:pPr>
+            <w:r>
+              <w:rPr>
+                <w:rFonts w:ascii="Times New Roman" w:hAnsi="Times New Roman" w:eastAsia="Times New Roman"/>
+                <w:b w:val="0"/>
+                <w:sz w:val="18"/>
+              </w:rPr>
+              <w:t>2</w:t>
+            </w:r>
+          </w:p>
+        </w:tc>
+        <w:tc>
+          <w:tcPr>
+            <w:tcW w:type="dxa" w:w="1234"/>
+          </w:tcPr>
+          <w:p>
+            <w:pPr>
+              <w:jc w:val="center"/>
+            </w:pPr>
+            <w:r>
+              <w:rPr>
+                <w:rFonts w:ascii="Times New Roman" w:hAnsi="Times New Roman" w:eastAsia="Times New Roman"/>
+                <w:b w:val="0"/>
+                <w:sz w:val="18"/>
+              </w:rPr>
+              <w:t>267</w:t>
+            </w:r>
+          </w:p>
+        </w:tc>
+        <w:tc>
+          <w:tcPr>
+            <w:tcW w:type="dxa" w:w="1234"/>
+          </w:tcPr>
+          <w:p>
+            <w:pPr>
+              <w:jc w:val="center"/>
+            </w:pPr>
+            <w:r>
+              <w:rPr>
+                <w:rFonts w:ascii="Times New Roman" w:hAnsi="Times New Roman" w:eastAsia="Times New Roman"/>
+                <w:b w:val="0"/>
+                <w:sz w:val="18"/>
+              </w:rPr>
+              <w:t>0.07 [-0.17, 0.31]</w:t>
+            </w:r>
+          </w:p>
+        </w:tc>
+        <w:tc>
+          <w:tcPr>
+            <w:tcW w:type="dxa" w:w="1234"/>
+          </w:tcPr>
+          <w:p>
+            <w:pPr>
+              <w:jc w:val="center"/>
+            </w:pPr>
+            <w:r>
+              <w:rPr>
+                <w:rFonts w:ascii="Times New Roman" w:hAnsi="Times New Roman" w:eastAsia="Times New Roman"/>
+                <w:b w:val="0"/>
+                <w:sz w:val="18"/>
+              </w:rPr>
+              <w:t>4.1%</w:t>
+            </w:r>
+          </w:p>
+        </w:tc>
+        <w:tc>
+          <w:tcPr>
+            <w:tcW w:type="dxa" w:w="1234"/>
+          </w:tcPr>
+          <w:p>
+            <w:pPr>
+              <w:jc w:val="center"/>
+            </w:pPr>
+            <w:r>
+              <w:rPr>
+                <w:rFonts w:ascii="Times New Roman" w:hAnsi="Times New Roman" w:eastAsia="Times New Roman"/>
+                <w:b w:val="0"/>
+                <w:sz w:val="18"/>
+              </w:rPr>
+              <w:t>MODERATE</w:t>
+            </w:r>
+          </w:p>
+        </w:tc>
+      </w:tr>
+      <w:tr>
+        <w:tc>
+          <w:tcPr>
+            <w:tcW w:type="dxa" w:w="1234"/>
+          </w:tcPr>
+          <w:p>
+            <w:pPr>
+              <w:jc w:val="center"/>
+            </w:pPr>
+            <w:r>
+              <w:rPr>
+                <w:rFonts w:ascii="Times New Roman" w:hAnsi="Times New Roman" w:eastAsia="Times New Roman"/>
+                <w:b w:val="0"/>
+                <w:sz w:val="18"/>
+              </w:rPr>
+            </w:r>
+          </w:p>
+        </w:tc>
+        <w:tc>
+          <w:tcPr>
+            <w:tcW w:type="dxa" w:w="1234"/>
+          </w:tcPr>
+          <w:p>
+            <w:pPr>
+              <w:jc w:val="center"/>
+            </w:pPr>
+            <w:r>
+              <w:rPr>
+                <w:rFonts w:ascii="Times New Roman" w:hAnsi="Times New Roman" w:eastAsia="Times New Roman"/>
+                <w:b w:val="0"/>
+                <w:sz w:val="18"/>
+              </w:rPr>
+              <w:t>5-time Sit-to-Stand</w:t>
+            </w:r>
+          </w:p>
+        </w:tc>
+        <w:tc>
+          <w:tcPr>
+            <w:tcW w:type="dxa" w:w="1234"/>
+          </w:tcPr>
+          <w:p>
+            <w:pPr>
+              <w:jc w:val="center"/>
+            </w:pPr>
+            <w:r>
+              <w:rPr>
+                <w:rFonts w:ascii="Times New Roman" w:hAnsi="Times New Roman" w:eastAsia="Times New Roman"/>
+                <w:b w:val="0"/>
+                <w:sz w:val="18"/>
+              </w:rPr>
+              <w:t>2</w:t>
+            </w:r>
+          </w:p>
+        </w:tc>
+        <w:tc>
+          <w:tcPr>
+            <w:tcW w:type="dxa" w:w="1234"/>
+          </w:tcPr>
+          <w:p>
+            <w:pPr>
+              <w:jc w:val="center"/>
+            </w:pPr>
+            <w:r>
+              <w:rPr>
+                <w:rFonts w:ascii="Times New Roman" w:hAnsi="Times New Roman" w:eastAsia="Times New Roman"/>
+                <w:b w:val="0"/>
+                <w:sz w:val="18"/>
+              </w:rPr>
+              <w:t>267</w:t>
+            </w:r>
+          </w:p>
+        </w:tc>
+        <w:tc>
+          <w:tcPr>
+            <w:tcW w:type="dxa" w:w="1234"/>
+          </w:tcPr>
+          <w:p>
+            <w:pPr>
+              <w:jc w:val="center"/>
+            </w:pPr>
+            <w:r>
+              <w:rPr>
+                <w:rFonts w:ascii="Times New Roman" w:hAnsi="Times New Roman" w:eastAsia="Times New Roman"/>
+                <w:b w:val="0"/>
+                <w:sz w:val="18"/>
+              </w:rPr>
+              <w:t>-0.19 [-0.43, 0.05]</w:t>
+            </w:r>
+          </w:p>
+        </w:tc>
+        <w:tc>
+          <w:tcPr>
+            <w:tcW w:type="dxa" w:w="1234"/>
+          </w:tcPr>
+          <w:p>
+            <w:pPr>
+              <w:jc w:val="center"/>
+            </w:pPr>
+            <w:r>
+              <w:rPr>
+                <w:rFonts w:ascii="Times New Roman" w:hAnsi="Times New Roman" w:eastAsia="Times New Roman"/>
+                <w:b w:val="0"/>
+                <w:sz w:val="18"/>
+              </w:rPr>
+              <w:t>0%</w:t>
+            </w:r>
+          </w:p>
+        </w:tc>
+        <w:tc>
+          <w:tcPr>
+            <w:tcW w:type="dxa" w:w="1234"/>
+          </w:tcPr>
+          <w:p>
+            <w:pPr>
+              <w:jc w:val="center"/>
+            </w:pPr>
+            <w:r>
+              <w:rPr>
+                <w:rFonts w:ascii="Times New Roman" w:hAnsi="Times New Roman" w:eastAsia="Times New Roman"/>
+                <w:b w:val="0"/>
+                <w:sz w:val="18"/>
+              </w:rPr>
+              <w:t>MODERATE</w:t>
+            </w:r>
+          </w:p>
+        </w:tc>
+      </w:tr>
+      <w:tr>
+        <w:tc>
+          <w:tcPr>
+            <w:tcW w:type="dxa" w:w="1234"/>
+          </w:tcPr>
+          <w:p>
+            <w:pPr>
+              <w:jc w:val="center"/>
+            </w:pPr>
+            <w:r>
+              <w:rPr>
+                <w:rFonts w:ascii="Times New Roman" w:hAnsi="Times New Roman" w:eastAsia="Times New Roman"/>
+                <w:b w:val="0"/>
+                <w:sz w:val="18"/>
+              </w:rPr>
+              <w:t>Bazhen</w:t>
+              <w:br/>
+              <w:t>Human</w:t>
+            </w:r>
+          </w:p>
+        </w:tc>
+        <w:tc>
+          <w:tcPr>
+            <w:tcW w:type="dxa" w:w="1234"/>
+          </w:tcPr>
+          <w:p>
+            <w:pPr>
+              <w:jc w:val="center"/>
+            </w:pPr>
+            <w:r>
+              <w:rPr>
+                <w:rFonts w:ascii="Times New Roman" w:hAnsi="Times New Roman" w:eastAsia="Times New Roman"/>
+                <w:b w:val="0"/>
+                <w:sz w:val="18"/>
+              </w:rPr>
+              <w:t>Muscle Strength</w:t>
+            </w:r>
+          </w:p>
+        </w:tc>
+        <w:tc>
+          <w:tcPr>
+            <w:tcW w:type="dxa" w:w="1234"/>
+          </w:tcPr>
+          <w:p>
+            <w:pPr>
+              <w:jc w:val="center"/>
+            </w:pPr>
+            <w:r>
+              <w:rPr>
+                <w:rFonts w:ascii="Times New Roman" w:hAnsi="Times New Roman" w:eastAsia="Times New Roman"/>
+                <w:b w:val="0"/>
+                <w:sz w:val="18"/>
+              </w:rPr>
+              <w:t>2</w:t>
+            </w:r>
+          </w:p>
+        </w:tc>
+        <w:tc>
+          <w:tcPr>
+            <w:tcW w:type="dxa" w:w="1234"/>
+          </w:tcPr>
+          <w:p>
+            <w:pPr>
+              <w:jc w:val="center"/>
+            </w:pPr>
+            <w:r>
+              <w:rPr>
+                <w:rFonts w:ascii="Times New Roman" w:hAnsi="Times New Roman" w:eastAsia="Times New Roman"/>
+                <w:b w:val="0"/>
+                <w:sz w:val="18"/>
+              </w:rPr>
+              <w:t>304</w:t>
+            </w:r>
+          </w:p>
+        </w:tc>
+        <w:tc>
+          <w:tcPr>
+            <w:tcW w:type="dxa" w:w="1234"/>
+          </w:tcPr>
+          <w:p>
+            <w:pPr>
+              <w:jc w:val="center"/>
+            </w:pPr>
+            <w:r>
+              <w:rPr>
+                <w:rFonts w:ascii="Times New Roman" w:hAnsi="Times New Roman" w:eastAsia="Times New Roman"/>
+                <w:b w:val="0"/>
+                <w:sz w:val="18"/>
+              </w:rPr>
+              <w:t>1.13 [-1.12, 3.38]</w:t>
+            </w:r>
+          </w:p>
+        </w:tc>
+        <w:tc>
+          <w:tcPr>
+            <w:tcW w:type="dxa" w:w="1234"/>
+          </w:tcPr>
+          <w:p>
+            <w:pPr>
+              <w:jc w:val="center"/>
+            </w:pPr>
+            <w:r>
+              <w:rPr>
+                <w:rFonts w:ascii="Times New Roman" w:hAnsi="Times New Roman" w:eastAsia="Times New Roman"/>
+                <w:b w:val="0"/>
+                <w:sz w:val="18"/>
+              </w:rPr>
+              <w:t>98.2%</w:t>
+            </w:r>
+          </w:p>
+        </w:tc>
+        <w:tc>
+          <w:tcPr>
+            <w:tcW w:type="dxa" w:w="1234"/>
+          </w:tcPr>
+          <w:p>
+            <w:pPr>
+              <w:jc w:val="center"/>
+            </w:pPr>
+            <w:r>
+              <w:rPr>
+                <w:rFonts w:ascii="Times New Roman" w:hAnsi="Times New Roman" w:eastAsia="Times New Roman"/>
+                <w:b w:val="0"/>
+                <w:sz w:val="18"/>
+              </w:rPr>
+              <w:t>VERY LOW</w:t>
+            </w:r>
+          </w:p>
+        </w:tc>
+      </w:tr>
+      <w:tr>
+        <w:tc>
+          <w:tcPr>
+            <w:tcW w:type="dxa" w:w="1234"/>
+          </w:tcPr>
+          <w:p>
+            <w:pPr>
+              <w:jc w:val="center"/>
+            </w:pPr>
+            <w:r>
+              <w:rPr>
+                <w:rFonts w:ascii="Times New Roman" w:hAnsi="Times New Roman" w:eastAsia="Times New Roman"/>
+                <w:b w:val="0"/>
+                <w:sz w:val="18"/>
+              </w:rPr>
+              <w:t>Shenling Baizhu</w:t>
+              <w:br/>
+              <w:t>Human</w:t>
+            </w:r>
+          </w:p>
+        </w:tc>
+        <w:tc>
+          <w:tcPr>
+            <w:tcW w:type="dxa" w:w="1234"/>
+          </w:tcPr>
+          <w:p>
+            <w:pPr>
+              <w:jc w:val="center"/>
+            </w:pPr>
+            <w:r>
+              <w:rPr>
+                <w:rFonts w:ascii="Times New Roman" w:hAnsi="Times New Roman" w:eastAsia="Times New Roman"/>
+                <w:b w:val="0"/>
+                <w:sz w:val="18"/>
+              </w:rPr>
+              <w:t>SMI</w:t>
+            </w:r>
+          </w:p>
+        </w:tc>
+        <w:tc>
+          <w:tcPr>
+            <w:tcW w:type="dxa" w:w="1234"/>
+          </w:tcPr>
+          <w:p>
+            <w:pPr>
+              <w:jc w:val="center"/>
+            </w:pPr>
+            <w:r>
+              <w:rPr>
+                <w:rFonts w:ascii="Times New Roman" w:hAnsi="Times New Roman" w:eastAsia="Times New Roman"/>
+                <w:b w:val="0"/>
+                <w:sz w:val="18"/>
+              </w:rPr>
+              <w:t>2</w:t>
+            </w:r>
+          </w:p>
+        </w:tc>
+        <w:tc>
+          <w:tcPr>
+            <w:tcW w:type="dxa" w:w="1234"/>
+          </w:tcPr>
+          <w:p>
+            <w:pPr>
+              <w:jc w:val="center"/>
+            </w:pPr>
+            <w:r>
+              <w:rPr>
+                <w:rFonts w:ascii="Times New Roman" w:hAnsi="Times New Roman" w:eastAsia="Times New Roman"/>
+                <w:b w:val="0"/>
+                <w:sz w:val="18"/>
+              </w:rPr>
+              <w:t>317</w:t>
+            </w:r>
+          </w:p>
+        </w:tc>
+        <w:tc>
+          <w:tcPr>
+            <w:tcW w:type="dxa" w:w="1234"/>
+          </w:tcPr>
+          <w:p>
+            <w:pPr>
+              <w:jc w:val="center"/>
+            </w:pPr>
+            <w:r>
+              <w:rPr>
+                <w:rFonts w:ascii="Times New Roman" w:hAnsi="Times New Roman" w:eastAsia="Times New Roman"/>
+                <w:b w:val="0"/>
+                <w:sz w:val="18"/>
+              </w:rPr>
+              <w:t>0.61 [-0.34, 1.56]</w:t>
+            </w:r>
+          </w:p>
+        </w:tc>
+        <w:tc>
+          <w:tcPr>
+            <w:tcW w:type="dxa" w:w="1234"/>
+          </w:tcPr>
+          <w:p>
+            <w:pPr>
+              <w:jc w:val="center"/>
+            </w:pPr>
+            <w:r>
+              <w:rPr>
+                <w:rFonts w:ascii="Times New Roman" w:hAnsi="Times New Roman" w:eastAsia="Times New Roman"/>
+                <w:b w:val="0"/>
+                <w:sz w:val="18"/>
+              </w:rPr>
+              <w:t>92.0%</w:t>
+            </w:r>
+          </w:p>
+        </w:tc>
+        <w:tc>
+          <w:tcPr>
+            <w:tcW w:type="dxa" w:w="1234"/>
+          </w:tcPr>
+          <w:p>
+            <w:pPr>
+              <w:jc w:val="center"/>
+            </w:pPr>
+            <w:r>
+              <w:rPr>
+                <w:rFonts w:ascii="Times New Roman" w:hAnsi="Times New Roman" w:eastAsia="Times New Roman"/>
+                <w:b w:val="0"/>
+                <w:sz w:val="18"/>
+              </w:rPr>
+              <w:t>VERY LOW</w:t>
+            </w:r>
+          </w:p>
+        </w:tc>
+      </w:tr>
+      <w:tr>
+        <w:tc>
+          <w:tcPr>
+            <w:tcW w:type="dxa" w:w="1234"/>
+          </w:tcPr>
+          <w:p>
+            <w:pPr>
+              <w:jc w:val="center"/>
+            </w:pPr>
+            <w:r>
+              <w:rPr>
+                <w:rFonts w:ascii="Times New Roman" w:hAnsi="Times New Roman" w:eastAsia="Times New Roman"/>
+                <w:b w:val="0"/>
+                <w:sz w:val="18"/>
+              </w:rPr>
+            </w:r>
+          </w:p>
+        </w:tc>
+        <w:tc>
+          <w:tcPr>
+            <w:tcW w:type="dxa" w:w="1234"/>
+          </w:tcPr>
+          <w:p>
+            <w:pPr>
+              <w:jc w:val="center"/>
+            </w:pPr>
+            <w:r>
+              <w:rPr>
+                <w:rFonts w:ascii="Times New Roman" w:hAnsi="Times New Roman" w:eastAsia="Times New Roman"/>
+                <w:b w:val="0"/>
+                <w:sz w:val="18"/>
+              </w:rPr>
+              <w:t>Grip Strength</w:t>
+            </w:r>
+          </w:p>
+        </w:tc>
+        <w:tc>
+          <w:tcPr>
+            <w:tcW w:type="dxa" w:w="1234"/>
+          </w:tcPr>
+          <w:p>
+            <w:pPr>
+              <w:jc w:val="center"/>
+            </w:pPr>
+            <w:r>
+              <w:rPr>
+                <w:rFonts w:ascii="Times New Roman" w:hAnsi="Times New Roman" w:eastAsia="Times New Roman"/>
+                <w:b w:val="0"/>
+                <w:sz w:val="18"/>
+              </w:rPr>
+              <w:t>2</w:t>
+            </w:r>
+          </w:p>
+        </w:tc>
+        <w:tc>
+          <w:tcPr>
+            <w:tcW w:type="dxa" w:w="1234"/>
+          </w:tcPr>
+          <w:p>
+            <w:pPr>
+              <w:jc w:val="center"/>
+            </w:pPr>
+            <w:r>
+              <w:rPr>
+                <w:rFonts w:ascii="Times New Roman" w:hAnsi="Times New Roman" w:eastAsia="Times New Roman"/>
+                <w:b w:val="0"/>
+                <w:sz w:val="18"/>
+              </w:rPr>
+              <w:t>317</w:t>
+            </w:r>
+          </w:p>
+        </w:tc>
+        <w:tc>
+          <w:tcPr>
+            <w:tcW w:type="dxa" w:w="1234"/>
+          </w:tcPr>
+          <w:p>
+            <w:pPr>
+              <w:jc w:val="center"/>
+            </w:pPr>
+            <w:r>
+              <w:rPr>
+                <w:rFonts w:ascii="Times New Roman" w:hAnsi="Times New Roman" w:eastAsia="Times New Roman"/>
+                <w:b w:val="0"/>
+                <w:sz w:val="18"/>
+              </w:rPr>
+              <w:t>0.41 [0.19, 0.63]</w:t>
+            </w:r>
+          </w:p>
+        </w:tc>
+        <w:tc>
+          <w:tcPr>
+            <w:tcW w:type="dxa" w:w="1234"/>
+          </w:tcPr>
+          <w:p>
+            <w:pPr>
+              <w:jc w:val="center"/>
+            </w:pPr>
+            <w:r>
+              <w:rPr>
+                <w:rFonts w:ascii="Times New Roman" w:hAnsi="Times New Roman" w:eastAsia="Times New Roman"/>
+                <w:b w:val="0"/>
+                <w:sz w:val="18"/>
+              </w:rPr>
+              <w:t>0%</w:t>
+            </w:r>
+          </w:p>
+        </w:tc>
+        <w:tc>
+          <w:tcPr>
+            <w:tcW w:type="dxa" w:w="1234"/>
+          </w:tcPr>
+          <w:p>
+            <w:pPr>
+              <w:jc w:val="center"/>
+            </w:pPr>
+            <w:r>
+              <w:rPr>
+                <w:rFonts w:ascii="Times New Roman" w:hAnsi="Times New Roman" w:eastAsia="Times New Roman"/>
+                <w:b w:val="0"/>
                 <w:sz w:val="18"/>
               </w:rPr>
               <w:t>MODERATE</w:t>
@@ -571,10 +2138,7 @@
           <w:tcPr>
             <w:tcW w:type="dxa" w:w="1234"/>
             <w:tcBorders>
-              <w:top w:val="single" w:sz="4" w:color="000000"/>
-              <w:bottom w:val="single" w:sz="4" w:color="000000"/>
-              <w:left w:val="single" w:sz="4" w:color="000000"/>
-              <w:right w:val="single" w:sz="4" w:color="000000"/>
+              <w:bottom w:val="single" w:sz="12" w:color="000000"/>
             </w:tcBorders>
           </w:tcPr>
           <w:p>
@@ -583,7 +2147,8 @@
             </w:pPr>
             <w:r>
               <w:rPr>
-                <w:rFonts w:ascii="Times New Roman" w:hAnsi="Times New Roman"/>
+                <w:rFonts w:ascii="Times New Roman" w:hAnsi="Times New Roman" w:eastAsia="Times New Roman"/>
+                <w:b w:val="0"/>
                 <w:sz w:val="18"/>
               </w:rPr>
             </w:r>
@@ -593,10 +2158,7 @@
           <w:tcPr>
             <w:tcW w:type="dxa" w:w="1234"/>
             <w:tcBorders>
-              <w:top w:val="single" w:sz="4" w:color="000000"/>
-              <w:bottom w:val="single" w:sz="4" w:color="000000"/>
-              <w:left w:val="single" w:sz="4" w:color="000000"/>
-              <w:right w:val="single" w:sz="4" w:color="000000"/>
+              <w:bottom w:val="single" w:sz="12" w:color="000000"/>
             </w:tcBorders>
           </w:tcPr>
           <w:p>
@@ -605,10 +2167,11 @@
             </w:pPr>
             <w:r>
               <w:rPr>
-                <w:rFonts w:ascii="Times New Roman" w:hAnsi="Times New Roman"/>
+                <w:rFonts w:ascii="Times New Roman" w:hAnsi="Times New Roman" w:eastAsia="Times New Roman"/>
+                <w:b w:val="0"/>
                 <w:sz w:val="18"/>
               </w:rPr>
-              <w:t>Muscle Function</w:t>
+              <w:t>Gait Speed</w:t>
             </w:r>
           </w:p>
         </w:tc>
@@ -616,10 +2179,7 @@
           <w:tcPr>
             <w:tcW w:type="dxa" w:w="1234"/>
             <w:tcBorders>
-              <w:top w:val="single" w:sz="4" w:color="000000"/>
-              <w:bottom w:val="single" w:sz="4" w:color="000000"/>
-              <w:left w:val="single" w:sz="4" w:color="000000"/>
-              <w:right w:val="single" w:sz="4" w:color="000000"/>
+              <w:bottom w:val="single" w:sz="12" w:color="000000"/>
             </w:tcBorders>
           </w:tcPr>
           <w:p>
@@ -628,7 +2188,8 @@
             </w:pPr>
             <w:r>
               <w:rPr>
-                <w:rFonts w:ascii="Times New Roman" w:hAnsi="Times New Roman"/>
+                <w:rFonts w:ascii="Times New Roman" w:hAnsi="Times New Roman" w:eastAsia="Times New Roman"/>
+                <w:b w:val="0"/>
                 <w:sz w:val="18"/>
               </w:rPr>
               <w:t>2</w:t>
@@ -639,10 +2200,7 @@
           <w:tcPr>
             <w:tcW w:type="dxa" w:w="1234"/>
             <w:tcBorders>
-              <w:top w:val="single" w:sz="4" w:color="000000"/>
-              <w:bottom w:val="single" w:sz="4" w:color="000000"/>
-              <w:left w:val="single" w:sz="4" w:color="000000"/>
-              <w:right w:val="single" w:sz="4" w:color="000000"/>
+              <w:bottom w:val="single" w:sz="12" w:color="000000"/>
             </w:tcBorders>
           </w:tcPr>
           <w:p>
@@ -651,1812 +2209,8 @@
             </w:pPr>
             <w:r>
               <w:rPr>
-                <w:rFonts w:ascii="Times New Roman" w:hAnsi="Times New Roman"/>
-                <w:sz w:val="18"/>
-              </w:rPr>
-              <w:t>140</w:t>
-            </w:r>
-          </w:p>
-        </w:tc>
-        <w:tc>
-          <w:tcPr>
-            <w:tcW w:type="dxa" w:w="1234"/>
-            <w:tcBorders>
-              <w:top w:val="single" w:sz="4" w:color="000000"/>
-              <w:bottom w:val="single" w:sz="4" w:color="000000"/>
-              <w:left w:val="single" w:sz="4" w:color="000000"/>
-              <w:right w:val="single" w:sz="4" w:color="000000"/>
-            </w:tcBorders>
-          </w:tcPr>
-          <w:p>
-            <w:pPr>
-              <w:jc w:val="center"/>
-            </w:pPr>
-            <w:r>
-              <w:rPr>
-                <w:rFonts w:ascii="Times New Roman" w:hAnsi="Times New Roman"/>
-                <w:sz w:val="18"/>
-              </w:rPr>
-              <w:t>0.95 [-0.92, 2.83]</w:t>
-            </w:r>
-          </w:p>
-        </w:tc>
-        <w:tc>
-          <w:tcPr>
-            <w:tcW w:type="dxa" w:w="1234"/>
-            <w:tcBorders>
-              <w:top w:val="single" w:sz="4" w:color="000000"/>
-              <w:bottom w:val="single" w:sz="4" w:color="000000"/>
-              <w:left w:val="single" w:sz="4" w:color="000000"/>
-              <w:right w:val="single" w:sz="4" w:color="000000"/>
-            </w:tcBorders>
-          </w:tcPr>
-          <w:p>
-            <w:pPr>
-              <w:jc w:val="center"/>
-            </w:pPr>
-            <w:r>
-              <w:rPr>
-                <w:rFonts w:ascii="Times New Roman" w:hAnsi="Times New Roman"/>
-                <w:sz w:val="18"/>
-              </w:rPr>
-              <w:t>96.2%</w:t>
-            </w:r>
-          </w:p>
-        </w:tc>
-        <w:tc>
-          <w:tcPr>
-            <w:tcW w:type="dxa" w:w="1234"/>
-            <w:shd w:fill="FF6B6B"/>
-            <w:tcBorders>
-              <w:top w:val="single" w:sz="4" w:color="000000"/>
-              <w:bottom w:val="single" w:sz="4" w:color="000000"/>
-              <w:left w:val="single" w:sz="4" w:color="000000"/>
-              <w:right w:val="single" w:sz="4" w:color="000000"/>
-            </w:tcBorders>
-          </w:tcPr>
-          <w:p>
-            <w:pPr>
-              <w:jc w:val="center"/>
-            </w:pPr>
-            <w:r>
-              <w:rPr>
-                <w:rFonts w:ascii="Times New Roman" w:hAnsi="Times New Roman"/>
-                <w:sz w:val="18"/>
-              </w:rPr>
-              <w:t>VERY LOW</w:t>
-            </w:r>
-          </w:p>
-        </w:tc>
-      </w:tr>
-      <w:tr>
-        <w:tc>
-          <w:tcPr>
-            <w:tcW w:type="dxa" w:w="1234"/>
-            <w:tcBorders>
-              <w:top w:val="single" w:sz="4" w:color="000000"/>
-              <w:bottom w:val="single" w:sz="4" w:color="000000"/>
-              <w:left w:val="single" w:sz="4" w:color="000000"/>
-              <w:right w:val="single" w:sz="4" w:color="000000"/>
-            </w:tcBorders>
-          </w:tcPr>
-          <w:p>
-            <w:pPr>
-              <w:jc w:val="center"/>
-            </w:pPr>
-            <w:r>
-              <w:rPr>
-                <w:rFonts w:ascii="Times New Roman" w:hAnsi="Times New Roman"/>
-                <w:sz w:val="18"/>
-              </w:rPr>
-              <w:t>Buzhong Yiqi</w:t>
-              <w:br/>
-              <w:t>Mouse</w:t>
-            </w:r>
-          </w:p>
-        </w:tc>
-        <w:tc>
-          <w:tcPr>
-            <w:tcW w:type="dxa" w:w="1234"/>
-            <w:tcBorders>
-              <w:top w:val="single" w:sz="4" w:color="000000"/>
-              <w:bottom w:val="single" w:sz="4" w:color="000000"/>
-              <w:left w:val="single" w:sz="4" w:color="000000"/>
-              <w:right w:val="single" w:sz="4" w:color="000000"/>
-            </w:tcBorders>
-          </w:tcPr>
-          <w:p>
-            <w:pPr>
-              <w:jc w:val="center"/>
-            </w:pPr>
-            <w:r>
-              <w:rPr>
-                <w:rFonts w:ascii="Times New Roman" w:hAnsi="Times New Roman"/>
-                <w:sz w:val="18"/>
-              </w:rPr>
-              <w:t>Gastrocnemius Mass</w:t>
-            </w:r>
-          </w:p>
-        </w:tc>
-        <w:tc>
-          <w:tcPr>
-            <w:tcW w:type="dxa" w:w="1234"/>
-            <w:tcBorders>
-              <w:top w:val="single" w:sz="4" w:color="000000"/>
-              <w:bottom w:val="single" w:sz="4" w:color="000000"/>
-              <w:left w:val="single" w:sz="4" w:color="000000"/>
-              <w:right w:val="single" w:sz="4" w:color="000000"/>
-            </w:tcBorders>
-          </w:tcPr>
-          <w:p>
-            <w:pPr>
-              <w:jc w:val="center"/>
-            </w:pPr>
-            <w:r>
-              <w:rPr>
-                <w:rFonts w:ascii="Times New Roman" w:hAnsi="Times New Roman"/>
-                <w:sz w:val="18"/>
-              </w:rPr>
-              <w:t>3</w:t>
-            </w:r>
-          </w:p>
-        </w:tc>
-        <w:tc>
-          <w:tcPr>
-            <w:tcW w:type="dxa" w:w="1234"/>
-            <w:tcBorders>
-              <w:top w:val="single" w:sz="4" w:color="000000"/>
-              <w:bottom w:val="single" w:sz="4" w:color="000000"/>
-              <w:left w:val="single" w:sz="4" w:color="000000"/>
-              <w:right w:val="single" w:sz="4" w:color="000000"/>
-            </w:tcBorders>
-          </w:tcPr>
-          <w:p>
-            <w:pPr>
-              <w:jc w:val="center"/>
-            </w:pPr>
-            <w:r>
-              <w:rPr>
-                <w:rFonts w:ascii="Times New Roman" w:hAnsi="Times New Roman"/>
-                <w:sz w:val="18"/>
-              </w:rPr>
-              <w:t>64</w:t>
-            </w:r>
-          </w:p>
-        </w:tc>
-        <w:tc>
-          <w:tcPr>
-            <w:tcW w:type="dxa" w:w="1234"/>
-            <w:tcBorders>
-              <w:top w:val="single" w:sz="4" w:color="000000"/>
-              <w:bottom w:val="single" w:sz="4" w:color="000000"/>
-              <w:left w:val="single" w:sz="4" w:color="000000"/>
-              <w:right w:val="single" w:sz="4" w:color="000000"/>
-            </w:tcBorders>
-          </w:tcPr>
-          <w:p>
-            <w:pPr>
-              <w:jc w:val="center"/>
-            </w:pPr>
-            <w:r>
-              <w:rPr>
-                <w:rFonts w:ascii="Times New Roman" w:hAnsi="Times New Roman"/>
-                <w:sz w:val="18"/>
-              </w:rPr>
-              <w:t>2.06 [1.42, 2.69]</w:t>
-            </w:r>
-          </w:p>
-        </w:tc>
-        <w:tc>
-          <w:tcPr>
-            <w:tcW w:type="dxa" w:w="1234"/>
-            <w:tcBorders>
-              <w:top w:val="single" w:sz="4" w:color="000000"/>
-              <w:bottom w:val="single" w:sz="4" w:color="000000"/>
-              <w:left w:val="single" w:sz="4" w:color="000000"/>
-              <w:right w:val="single" w:sz="4" w:color="000000"/>
-            </w:tcBorders>
-          </w:tcPr>
-          <w:p>
-            <w:pPr>
-              <w:jc w:val="center"/>
-            </w:pPr>
-            <w:r>
-              <w:rPr>
-                <w:rFonts w:ascii="Times New Roman" w:hAnsi="Times New Roman"/>
-                <w:sz w:val="18"/>
-              </w:rPr>
-              <w:t>0%</w:t>
-            </w:r>
-          </w:p>
-        </w:tc>
-        <w:tc>
-          <w:tcPr>
-            <w:tcW w:type="dxa" w:w="1234"/>
-            <w:shd w:fill="92D050"/>
-            <w:tcBorders>
-              <w:top w:val="single" w:sz="4" w:color="000000"/>
-              <w:bottom w:val="single" w:sz="4" w:color="000000"/>
-              <w:left w:val="single" w:sz="4" w:color="000000"/>
-              <w:right w:val="single" w:sz="4" w:color="000000"/>
-            </w:tcBorders>
-          </w:tcPr>
-          <w:p>
-            <w:pPr>
-              <w:jc w:val="center"/>
-            </w:pPr>
-            <w:r>
-              <w:rPr>
-                <w:rFonts w:ascii="Times New Roman" w:hAnsi="Times New Roman"/>
-                <w:sz w:val="18"/>
-              </w:rPr>
-              <w:t>MODERATE</w:t>
-            </w:r>
-          </w:p>
-        </w:tc>
-      </w:tr>
-      <w:tr>
-        <w:tc>
-          <w:tcPr>
-            <w:tcW w:type="dxa" w:w="1234"/>
-            <w:tcBorders>
-              <w:top w:val="single" w:sz="4" w:color="000000"/>
-              <w:bottom w:val="single" w:sz="4" w:color="000000"/>
-              <w:left w:val="single" w:sz="4" w:color="000000"/>
-              <w:right w:val="single" w:sz="4" w:color="000000"/>
-            </w:tcBorders>
-          </w:tcPr>
-          <w:p>
-            <w:pPr>
-              <w:jc w:val="center"/>
-            </w:pPr>
-            <w:r>
-              <w:rPr>
-                <w:rFonts w:ascii="Times New Roman" w:hAnsi="Times New Roman"/>
-                <w:sz w:val="18"/>
-              </w:rPr>
-            </w:r>
-          </w:p>
-        </w:tc>
-        <w:tc>
-          <w:tcPr>
-            <w:tcW w:type="dxa" w:w="1234"/>
-            <w:tcBorders>
-              <w:top w:val="single" w:sz="4" w:color="000000"/>
-              <w:bottom w:val="single" w:sz="4" w:color="000000"/>
-              <w:left w:val="single" w:sz="4" w:color="000000"/>
-              <w:right w:val="single" w:sz="4" w:color="000000"/>
-            </w:tcBorders>
-          </w:tcPr>
-          <w:p>
-            <w:pPr>
-              <w:jc w:val="center"/>
-            </w:pPr>
-            <w:r>
-              <w:rPr>
-                <w:rFonts w:ascii="Times New Roman" w:hAnsi="Times New Roman"/>
-                <w:sz w:val="18"/>
-              </w:rPr>
-              <w:t>Body Weight*</w:t>
-            </w:r>
-          </w:p>
-        </w:tc>
-        <w:tc>
-          <w:tcPr>
-            <w:tcW w:type="dxa" w:w="1234"/>
-            <w:tcBorders>
-              <w:top w:val="single" w:sz="4" w:color="000000"/>
-              <w:bottom w:val="single" w:sz="4" w:color="000000"/>
-              <w:left w:val="single" w:sz="4" w:color="000000"/>
-              <w:right w:val="single" w:sz="4" w:color="000000"/>
-            </w:tcBorders>
-          </w:tcPr>
-          <w:p>
-            <w:pPr>
-              <w:jc w:val="center"/>
-            </w:pPr>
-            <w:r>
-              <w:rPr>
-                <w:rFonts w:ascii="Times New Roman" w:hAnsi="Times New Roman"/>
-                <w:sz w:val="18"/>
-              </w:rPr>
-              <w:t>6</w:t>
-            </w:r>
-          </w:p>
-        </w:tc>
-        <w:tc>
-          <w:tcPr>
-            <w:tcW w:type="dxa" w:w="1234"/>
-            <w:tcBorders>
-              <w:top w:val="single" w:sz="4" w:color="000000"/>
-              <w:bottom w:val="single" w:sz="4" w:color="000000"/>
-              <w:left w:val="single" w:sz="4" w:color="000000"/>
-              <w:right w:val="single" w:sz="4" w:color="000000"/>
-            </w:tcBorders>
-          </w:tcPr>
-          <w:p>
-            <w:pPr>
-              <w:jc w:val="center"/>
-            </w:pPr>
-            <w:r>
-              <w:rPr>
-                <w:rFonts w:ascii="Times New Roman" w:hAnsi="Times New Roman"/>
-                <w:sz w:val="18"/>
-              </w:rPr>
-              <w:t>94</w:t>
-            </w:r>
-          </w:p>
-        </w:tc>
-        <w:tc>
-          <w:tcPr>
-            <w:tcW w:type="dxa" w:w="1234"/>
-            <w:tcBorders>
-              <w:top w:val="single" w:sz="4" w:color="000000"/>
-              <w:bottom w:val="single" w:sz="4" w:color="000000"/>
-              <w:left w:val="single" w:sz="4" w:color="000000"/>
-              <w:right w:val="single" w:sz="4" w:color="000000"/>
-            </w:tcBorders>
-          </w:tcPr>
-          <w:p>
-            <w:pPr>
-              <w:jc w:val="center"/>
-            </w:pPr>
-            <w:r>
-              <w:rPr>
-                <w:rFonts w:ascii="Times New Roman" w:hAnsi="Times New Roman"/>
-                <w:sz w:val="18"/>
-              </w:rPr>
-              <w:t>1.70 [0.67, 2.73]</w:t>
-            </w:r>
-          </w:p>
-        </w:tc>
-        <w:tc>
-          <w:tcPr>
-            <w:tcW w:type="dxa" w:w="1234"/>
-            <w:tcBorders>
-              <w:top w:val="single" w:sz="4" w:color="000000"/>
-              <w:bottom w:val="single" w:sz="4" w:color="000000"/>
-              <w:left w:val="single" w:sz="4" w:color="000000"/>
-              <w:right w:val="single" w:sz="4" w:color="000000"/>
-            </w:tcBorders>
-          </w:tcPr>
-          <w:p>
-            <w:pPr>
-              <w:jc w:val="center"/>
-            </w:pPr>
-            <w:r>
-              <w:rPr>
-                <w:rFonts w:ascii="Times New Roman" w:hAnsi="Times New Roman"/>
-                <w:sz w:val="18"/>
-              </w:rPr>
-              <w:t>74.4%</w:t>
-            </w:r>
-          </w:p>
-        </w:tc>
-        <w:tc>
-          <w:tcPr>
-            <w:tcW w:type="dxa" w:w="1234"/>
-            <w:shd w:fill="FFEB9C"/>
-            <w:tcBorders>
-              <w:top w:val="single" w:sz="4" w:color="000000"/>
-              <w:bottom w:val="single" w:sz="4" w:color="000000"/>
-              <w:left w:val="single" w:sz="4" w:color="000000"/>
-              <w:right w:val="single" w:sz="4" w:color="000000"/>
-            </w:tcBorders>
-          </w:tcPr>
-          <w:p>
-            <w:pPr>
-              <w:jc w:val="center"/>
-            </w:pPr>
-            <w:r>
-              <w:rPr>
-                <w:rFonts w:ascii="Times New Roman" w:hAnsi="Times New Roman"/>
-                <w:sz w:val="18"/>
-              </w:rPr>
-              <w:t>LOW</w:t>
-            </w:r>
-          </w:p>
-        </w:tc>
-      </w:tr>
-      <w:tr>
-        <w:tc>
-          <w:tcPr>
-            <w:tcW w:type="dxa" w:w="1234"/>
-            <w:tcBorders>
-              <w:top w:val="single" w:sz="4" w:color="000000"/>
-              <w:bottom w:val="single" w:sz="4" w:color="000000"/>
-              <w:left w:val="single" w:sz="4" w:color="000000"/>
-              <w:right w:val="single" w:sz="4" w:color="000000"/>
-            </w:tcBorders>
-          </w:tcPr>
-          <w:p>
-            <w:pPr>
-              <w:jc w:val="center"/>
-            </w:pPr>
-            <w:r>
-              <w:rPr>
-                <w:rFonts w:ascii="Times New Roman" w:hAnsi="Times New Roman"/>
-                <w:sz w:val="18"/>
-              </w:rPr>
-            </w:r>
-          </w:p>
-        </w:tc>
-        <w:tc>
-          <w:tcPr>
-            <w:tcW w:type="dxa" w:w="1234"/>
-            <w:tcBorders>
-              <w:top w:val="single" w:sz="4" w:color="000000"/>
-              <w:bottom w:val="single" w:sz="4" w:color="000000"/>
-              <w:left w:val="single" w:sz="4" w:color="000000"/>
-              <w:right w:val="single" w:sz="4" w:color="000000"/>
-            </w:tcBorders>
-          </w:tcPr>
-          <w:p>
-            <w:pPr>
-              <w:jc w:val="center"/>
-            </w:pPr>
-            <w:r>
-              <w:rPr>
-                <w:rFonts w:ascii="Times New Roman" w:hAnsi="Times New Roman"/>
-                <w:sz w:val="18"/>
-              </w:rPr>
-              <w:t>Gastrocnemius Index*</w:t>
-            </w:r>
-          </w:p>
-        </w:tc>
-        <w:tc>
-          <w:tcPr>
-            <w:tcW w:type="dxa" w:w="1234"/>
-            <w:tcBorders>
-              <w:top w:val="single" w:sz="4" w:color="000000"/>
-              <w:bottom w:val="single" w:sz="4" w:color="000000"/>
-              <w:left w:val="single" w:sz="4" w:color="000000"/>
-              <w:right w:val="single" w:sz="4" w:color="000000"/>
-            </w:tcBorders>
-          </w:tcPr>
-          <w:p>
-            <w:pPr>
-              <w:jc w:val="center"/>
-            </w:pPr>
-            <w:r>
-              <w:rPr>
-                <w:rFonts w:ascii="Times New Roman" w:hAnsi="Times New Roman"/>
-                <w:sz w:val="18"/>
-              </w:rPr>
-              <w:t>4</w:t>
-            </w:r>
-          </w:p>
-        </w:tc>
-        <w:tc>
-          <w:tcPr>
-            <w:tcW w:type="dxa" w:w="1234"/>
-            <w:tcBorders>
-              <w:top w:val="single" w:sz="4" w:color="000000"/>
-              <w:bottom w:val="single" w:sz="4" w:color="000000"/>
-              <w:left w:val="single" w:sz="4" w:color="000000"/>
-              <w:right w:val="single" w:sz="4" w:color="000000"/>
-            </w:tcBorders>
-          </w:tcPr>
-          <w:p>
-            <w:pPr>
-              <w:jc w:val="center"/>
-            </w:pPr>
-            <w:r>
-              <w:rPr>
-                <w:rFonts w:ascii="Times New Roman" w:hAnsi="Times New Roman"/>
-                <w:sz w:val="18"/>
-              </w:rPr>
-              <w:t>72</w:t>
-            </w:r>
-          </w:p>
-        </w:tc>
-        <w:tc>
-          <w:tcPr>
-            <w:tcW w:type="dxa" w:w="1234"/>
-            <w:tcBorders>
-              <w:top w:val="single" w:sz="4" w:color="000000"/>
-              <w:bottom w:val="single" w:sz="4" w:color="000000"/>
-              <w:left w:val="single" w:sz="4" w:color="000000"/>
-              <w:right w:val="single" w:sz="4" w:color="000000"/>
-            </w:tcBorders>
-          </w:tcPr>
-          <w:p>
-            <w:pPr>
-              <w:jc w:val="center"/>
-            </w:pPr>
-            <w:r>
-              <w:rPr>
-                <w:rFonts w:ascii="Times New Roman" w:hAnsi="Times New Roman"/>
-                <w:sz w:val="18"/>
-              </w:rPr>
-              <w:t>1.71 [1.13, 2.28]</w:t>
-            </w:r>
-          </w:p>
-        </w:tc>
-        <w:tc>
-          <w:tcPr>
-            <w:tcW w:type="dxa" w:w="1234"/>
-            <w:tcBorders>
-              <w:top w:val="single" w:sz="4" w:color="000000"/>
-              <w:bottom w:val="single" w:sz="4" w:color="000000"/>
-              <w:left w:val="single" w:sz="4" w:color="000000"/>
-              <w:right w:val="single" w:sz="4" w:color="000000"/>
-            </w:tcBorders>
-          </w:tcPr>
-          <w:p>
-            <w:pPr>
-              <w:jc w:val="center"/>
-            </w:pPr>
-            <w:r>
-              <w:rPr>
-                <w:rFonts w:ascii="Times New Roman" w:hAnsi="Times New Roman"/>
-                <w:sz w:val="18"/>
-              </w:rPr>
-              <w:t>19.1%</w:t>
-            </w:r>
-          </w:p>
-        </w:tc>
-        <w:tc>
-          <w:tcPr>
-            <w:tcW w:type="dxa" w:w="1234"/>
-            <w:shd w:fill="92D050"/>
-            <w:tcBorders>
-              <w:top w:val="single" w:sz="4" w:color="000000"/>
-              <w:bottom w:val="single" w:sz="4" w:color="000000"/>
-              <w:left w:val="single" w:sz="4" w:color="000000"/>
-              <w:right w:val="single" w:sz="4" w:color="000000"/>
-            </w:tcBorders>
-          </w:tcPr>
-          <w:p>
-            <w:pPr>
-              <w:jc w:val="center"/>
-            </w:pPr>
-            <w:r>
-              <w:rPr>
-                <w:rFonts w:ascii="Times New Roman" w:hAnsi="Times New Roman"/>
-                <w:sz w:val="18"/>
-              </w:rPr>
-              <w:t>MODERATE</w:t>
-            </w:r>
-          </w:p>
-        </w:tc>
-      </w:tr>
-      <w:tr>
-        <w:tc>
-          <w:tcPr>
-            <w:tcW w:type="dxa" w:w="1234"/>
-            <w:tcBorders>
-              <w:top w:val="single" w:sz="4" w:color="000000"/>
-              <w:bottom w:val="single" w:sz="4" w:color="000000"/>
-              <w:left w:val="single" w:sz="4" w:color="000000"/>
-              <w:right w:val="single" w:sz="4" w:color="000000"/>
-            </w:tcBorders>
-          </w:tcPr>
-          <w:p>
-            <w:pPr>
-              <w:jc w:val="center"/>
-            </w:pPr>
-            <w:r>
-              <w:rPr>
-                <w:rFonts w:ascii="Times New Roman" w:hAnsi="Times New Roman"/>
-                <w:sz w:val="18"/>
-              </w:rPr>
-            </w:r>
-          </w:p>
-        </w:tc>
-        <w:tc>
-          <w:tcPr>
-            <w:tcW w:type="dxa" w:w="1234"/>
-            <w:tcBorders>
-              <w:top w:val="single" w:sz="4" w:color="000000"/>
-              <w:bottom w:val="single" w:sz="4" w:color="000000"/>
-              <w:left w:val="single" w:sz="4" w:color="000000"/>
-              <w:right w:val="single" w:sz="4" w:color="000000"/>
-            </w:tcBorders>
-          </w:tcPr>
-          <w:p>
-            <w:pPr>
-              <w:jc w:val="center"/>
-            </w:pPr>
-            <w:r>
-              <w:rPr>
-                <w:rFonts w:ascii="Times New Roman" w:hAnsi="Times New Roman"/>
-                <w:sz w:val="18"/>
-              </w:rPr>
-              <w:t>Grip Strength*</w:t>
-            </w:r>
-          </w:p>
-        </w:tc>
-        <w:tc>
-          <w:tcPr>
-            <w:tcW w:type="dxa" w:w="1234"/>
-            <w:tcBorders>
-              <w:top w:val="single" w:sz="4" w:color="000000"/>
-              <w:bottom w:val="single" w:sz="4" w:color="000000"/>
-              <w:left w:val="single" w:sz="4" w:color="000000"/>
-              <w:right w:val="single" w:sz="4" w:color="000000"/>
-            </w:tcBorders>
-          </w:tcPr>
-          <w:p>
-            <w:pPr>
-              <w:jc w:val="center"/>
-            </w:pPr>
-            <w:r>
-              <w:rPr>
-                <w:rFonts w:ascii="Times New Roman" w:hAnsi="Times New Roman"/>
-                <w:sz w:val="18"/>
-              </w:rPr>
-              <w:t>6</w:t>
-            </w:r>
-          </w:p>
-        </w:tc>
-        <w:tc>
-          <w:tcPr>
-            <w:tcW w:type="dxa" w:w="1234"/>
-            <w:tcBorders>
-              <w:top w:val="single" w:sz="4" w:color="000000"/>
-              <w:bottom w:val="single" w:sz="4" w:color="000000"/>
-              <w:left w:val="single" w:sz="4" w:color="000000"/>
-              <w:right w:val="single" w:sz="4" w:color="000000"/>
-            </w:tcBorders>
-          </w:tcPr>
-          <w:p>
-            <w:pPr>
-              <w:jc w:val="center"/>
-            </w:pPr>
-            <w:r>
-              <w:rPr>
-                <w:rFonts w:ascii="Times New Roman" w:hAnsi="Times New Roman"/>
-                <w:sz w:val="18"/>
-              </w:rPr>
-              <w:t>94</w:t>
-            </w:r>
-          </w:p>
-        </w:tc>
-        <w:tc>
-          <w:tcPr>
-            <w:tcW w:type="dxa" w:w="1234"/>
-            <w:tcBorders>
-              <w:top w:val="single" w:sz="4" w:color="000000"/>
-              <w:bottom w:val="single" w:sz="4" w:color="000000"/>
-              <w:left w:val="single" w:sz="4" w:color="000000"/>
-              <w:right w:val="single" w:sz="4" w:color="000000"/>
-            </w:tcBorders>
-          </w:tcPr>
-          <w:p>
-            <w:pPr>
-              <w:jc w:val="center"/>
-            </w:pPr>
-            <w:r>
-              <w:rPr>
-                <w:rFonts w:ascii="Times New Roman" w:hAnsi="Times New Roman"/>
-                <w:sz w:val="18"/>
-              </w:rPr>
-              <w:t>1.81 [0.77, 2.85]</w:t>
-            </w:r>
-          </w:p>
-        </w:tc>
-        <w:tc>
-          <w:tcPr>
-            <w:tcW w:type="dxa" w:w="1234"/>
-            <w:tcBorders>
-              <w:top w:val="single" w:sz="4" w:color="000000"/>
-              <w:bottom w:val="single" w:sz="4" w:color="000000"/>
-              <w:left w:val="single" w:sz="4" w:color="000000"/>
-              <w:right w:val="single" w:sz="4" w:color="000000"/>
-            </w:tcBorders>
-          </w:tcPr>
-          <w:p>
-            <w:pPr>
-              <w:jc w:val="center"/>
-            </w:pPr>
-            <w:r>
-              <w:rPr>
-                <w:rFonts w:ascii="Times New Roman" w:hAnsi="Times New Roman"/>
-                <w:sz w:val="18"/>
-              </w:rPr>
-              <w:t>74.8%</w:t>
-            </w:r>
-          </w:p>
-        </w:tc>
-        <w:tc>
-          <w:tcPr>
-            <w:tcW w:type="dxa" w:w="1234"/>
-            <w:shd w:fill="FFEB9C"/>
-            <w:tcBorders>
-              <w:top w:val="single" w:sz="4" w:color="000000"/>
-              <w:bottom w:val="single" w:sz="4" w:color="000000"/>
-              <w:left w:val="single" w:sz="4" w:color="000000"/>
-              <w:right w:val="single" w:sz="4" w:color="000000"/>
-            </w:tcBorders>
-          </w:tcPr>
-          <w:p>
-            <w:pPr>
-              <w:jc w:val="center"/>
-            </w:pPr>
-            <w:r>
-              <w:rPr>
-                <w:rFonts w:ascii="Times New Roman" w:hAnsi="Times New Roman"/>
-                <w:sz w:val="18"/>
-              </w:rPr>
-              <w:t>LOW</w:t>
-            </w:r>
-          </w:p>
-        </w:tc>
-      </w:tr>
-      <w:tr>
-        <w:tc>
-          <w:tcPr>
-            <w:tcW w:type="dxa" w:w="1234"/>
-            <w:tcBorders>
-              <w:top w:val="single" w:sz="4" w:color="000000"/>
-              <w:bottom w:val="single" w:sz="4" w:color="000000"/>
-              <w:left w:val="single" w:sz="4" w:color="000000"/>
-              <w:right w:val="single" w:sz="4" w:color="000000"/>
-            </w:tcBorders>
-          </w:tcPr>
-          <w:p>
-            <w:pPr>
-              <w:jc w:val="center"/>
-            </w:pPr>
-            <w:r>
-              <w:rPr>
-                <w:rFonts w:ascii="Times New Roman" w:hAnsi="Times New Roman"/>
-                <w:sz w:val="18"/>
-              </w:rPr>
-            </w:r>
-          </w:p>
-        </w:tc>
-        <w:tc>
-          <w:tcPr>
-            <w:tcW w:type="dxa" w:w="1234"/>
-            <w:tcBorders>
-              <w:top w:val="single" w:sz="4" w:color="000000"/>
-              <w:bottom w:val="single" w:sz="4" w:color="000000"/>
-              <w:left w:val="single" w:sz="4" w:color="000000"/>
-              <w:right w:val="single" w:sz="4" w:color="000000"/>
-            </w:tcBorders>
-          </w:tcPr>
-          <w:p>
-            <w:pPr>
-              <w:jc w:val="center"/>
-            </w:pPr>
-            <w:r>
-              <w:rPr>
-                <w:rFonts w:ascii="Times New Roman" w:hAnsi="Times New Roman"/>
-                <w:sz w:val="18"/>
-              </w:rPr>
-              <w:t>Exhaustive Swimming</w:t>
-            </w:r>
-          </w:p>
-        </w:tc>
-        <w:tc>
-          <w:tcPr>
-            <w:tcW w:type="dxa" w:w="1234"/>
-            <w:tcBorders>
-              <w:top w:val="single" w:sz="4" w:color="000000"/>
-              <w:bottom w:val="single" w:sz="4" w:color="000000"/>
-              <w:left w:val="single" w:sz="4" w:color="000000"/>
-              <w:right w:val="single" w:sz="4" w:color="000000"/>
-            </w:tcBorders>
-          </w:tcPr>
-          <w:p>
-            <w:pPr>
-              <w:jc w:val="center"/>
-            </w:pPr>
-            <w:r>
-              <w:rPr>
-                <w:rFonts w:ascii="Times New Roman" w:hAnsi="Times New Roman"/>
-                <w:sz w:val="18"/>
-              </w:rPr>
-              <w:t>5</w:t>
-            </w:r>
-          </w:p>
-        </w:tc>
-        <w:tc>
-          <w:tcPr>
-            <w:tcW w:type="dxa" w:w="1234"/>
-            <w:tcBorders>
-              <w:top w:val="single" w:sz="4" w:color="000000"/>
-              <w:bottom w:val="single" w:sz="4" w:color="000000"/>
-              <w:left w:val="single" w:sz="4" w:color="000000"/>
-              <w:right w:val="single" w:sz="4" w:color="000000"/>
-            </w:tcBorders>
-          </w:tcPr>
-          <w:p>
-            <w:pPr>
-              <w:jc w:val="center"/>
-            </w:pPr>
-            <w:r>
-              <w:rPr>
-                <w:rFonts w:ascii="Times New Roman" w:hAnsi="Times New Roman"/>
-                <w:sz w:val="18"/>
-              </w:rPr>
-              <w:t>82</w:t>
-            </w:r>
-          </w:p>
-        </w:tc>
-        <w:tc>
-          <w:tcPr>
-            <w:tcW w:type="dxa" w:w="1234"/>
-            <w:tcBorders>
-              <w:top w:val="single" w:sz="4" w:color="000000"/>
-              <w:bottom w:val="single" w:sz="4" w:color="000000"/>
-              <w:left w:val="single" w:sz="4" w:color="000000"/>
-              <w:right w:val="single" w:sz="4" w:color="000000"/>
-            </w:tcBorders>
-          </w:tcPr>
-          <w:p>
-            <w:pPr>
-              <w:jc w:val="center"/>
-            </w:pPr>
-            <w:r>
-              <w:rPr>
-                <w:rFonts w:ascii="Times New Roman" w:hAnsi="Times New Roman"/>
-                <w:sz w:val="18"/>
-              </w:rPr>
-              <w:t>1.87 [0.94, 2.81]</w:t>
-            </w:r>
-          </w:p>
-        </w:tc>
-        <w:tc>
-          <w:tcPr>
-            <w:tcW w:type="dxa" w:w="1234"/>
-            <w:tcBorders>
-              <w:top w:val="single" w:sz="4" w:color="000000"/>
-              <w:bottom w:val="single" w:sz="4" w:color="000000"/>
-              <w:left w:val="single" w:sz="4" w:color="000000"/>
-              <w:right w:val="single" w:sz="4" w:color="000000"/>
-            </w:tcBorders>
-          </w:tcPr>
-          <w:p>
-            <w:pPr>
-              <w:jc w:val="center"/>
-            </w:pPr>
-            <w:r>
-              <w:rPr>
-                <w:rFonts w:ascii="Times New Roman" w:hAnsi="Times New Roman"/>
-                <w:sz w:val="18"/>
-              </w:rPr>
-              <w:t>64.2%</w:t>
-            </w:r>
-          </w:p>
-        </w:tc>
-        <w:tc>
-          <w:tcPr>
-            <w:tcW w:type="dxa" w:w="1234"/>
-            <w:shd w:fill="FFEB9C"/>
-            <w:tcBorders>
-              <w:top w:val="single" w:sz="4" w:color="000000"/>
-              <w:bottom w:val="single" w:sz="4" w:color="000000"/>
-              <w:left w:val="single" w:sz="4" w:color="000000"/>
-              <w:right w:val="single" w:sz="4" w:color="000000"/>
-            </w:tcBorders>
-          </w:tcPr>
-          <w:p>
-            <w:pPr>
-              <w:jc w:val="center"/>
-            </w:pPr>
-            <w:r>
-              <w:rPr>
-                <w:rFonts w:ascii="Times New Roman" w:hAnsi="Times New Roman"/>
-                <w:sz w:val="18"/>
-              </w:rPr>
-              <w:t>LOW</w:t>
-            </w:r>
-          </w:p>
-        </w:tc>
-      </w:tr>
-      <w:tr>
-        <w:tc>
-          <w:tcPr>
-            <w:tcW w:type="dxa" w:w="1234"/>
-            <w:tcBorders>
-              <w:top w:val="single" w:sz="4" w:color="000000"/>
-              <w:bottom w:val="single" w:sz="4" w:color="000000"/>
-              <w:left w:val="single" w:sz="4" w:color="000000"/>
-              <w:right w:val="single" w:sz="4" w:color="000000"/>
-            </w:tcBorders>
-          </w:tcPr>
-          <w:p>
-            <w:pPr>
-              <w:jc w:val="center"/>
-            </w:pPr>
-            <w:r>
-              <w:rPr>
-                <w:rFonts w:ascii="Times New Roman" w:hAnsi="Times New Roman"/>
-                <w:sz w:val="18"/>
-              </w:rPr>
-            </w:r>
-          </w:p>
-        </w:tc>
-        <w:tc>
-          <w:tcPr>
-            <w:tcW w:type="dxa" w:w="1234"/>
-            <w:tcBorders>
-              <w:top w:val="single" w:sz="4" w:color="000000"/>
-              <w:bottom w:val="single" w:sz="4" w:color="000000"/>
-              <w:left w:val="single" w:sz="4" w:color="000000"/>
-              <w:right w:val="single" w:sz="4" w:color="000000"/>
-            </w:tcBorders>
-          </w:tcPr>
-          <w:p>
-            <w:pPr>
-              <w:jc w:val="center"/>
-            </w:pPr>
-            <w:r>
-              <w:rPr>
-                <w:rFonts w:ascii="Times New Roman" w:hAnsi="Times New Roman"/>
-                <w:sz w:val="18"/>
-              </w:rPr>
-              <w:t>Muscle Fiber CSA*</w:t>
-            </w:r>
-          </w:p>
-        </w:tc>
-        <w:tc>
-          <w:tcPr>
-            <w:tcW w:type="dxa" w:w="1234"/>
-            <w:tcBorders>
-              <w:top w:val="single" w:sz="4" w:color="000000"/>
-              <w:bottom w:val="single" w:sz="4" w:color="000000"/>
-              <w:left w:val="single" w:sz="4" w:color="000000"/>
-              <w:right w:val="single" w:sz="4" w:color="000000"/>
-            </w:tcBorders>
-          </w:tcPr>
-          <w:p>
-            <w:pPr>
-              <w:jc w:val="center"/>
-            </w:pPr>
-            <w:r>
-              <w:rPr>
-                <w:rFonts w:ascii="Times New Roman" w:hAnsi="Times New Roman"/>
-                <w:sz w:val="18"/>
-              </w:rPr>
-              <w:t>6</w:t>
-            </w:r>
-          </w:p>
-        </w:tc>
-        <w:tc>
-          <w:tcPr>
-            <w:tcW w:type="dxa" w:w="1234"/>
-            <w:tcBorders>
-              <w:top w:val="single" w:sz="4" w:color="000000"/>
-              <w:bottom w:val="single" w:sz="4" w:color="000000"/>
-              <w:left w:val="single" w:sz="4" w:color="000000"/>
-              <w:right w:val="single" w:sz="4" w:color="000000"/>
-            </w:tcBorders>
-          </w:tcPr>
-          <w:p>
-            <w:pPr>
-              <w:jc w:val="center"/>
-            </w:pPr>
-            <w:r>
-              <w:rPr>
-                <w:rFonts w:ascii="Times New Roman" w:hAnsi="Times New Roman"/>
-                <w:sz w:val="18"/>
-              </w:rPr>
-              <w:t>78</w:t>
-            </w:r>
-          </w:p>
-        </w:tc>
-        <w:tc>
-          <w:tcPr>
-            <w:tcW w:type="dxa" w:w="1234"/>
-            <w:tcBorders>
-              <w:top w:val="single" w:sz="4" w:color="000000"/>
-              <w:bottom w:val="single" w:sz="4" w:color="000000"/>
-              <w:left w:val="single" w:sz="4" w:color="000000"/>
-              <w:right w:val="single" w:sz="4" w:color="000000"/>
-            </w:tcBorders>
-          </w:tcPr>
-          <w:p>
-            <w:pPr>
-              <w:jc w:val="center"/>
-            </w:pPr>
-            <w:r>
-              <w:rPr>
-                <w:rFonts w:ascii="Times New Roman" w:hAnsi="Times New Roman"/>
-                <w:sz w:val="18"/>
-              </w:rPr>
-              <w:t>2.43 [0.59, 4.27]</w:t>
-            </w:r>
-          </w:p>
-        </w:tc>
-        <w:tc>
-          <w:tcPr>
-            <w:tcW w:type="dxa" w:w="1234"/>
-            <w:tcBorders>
-              <w:top w:val="single" w:sz="4" w:color="000000"/>
-              <w:bottom w:val="single" w:sz="4" w:color="000000"/>
-              <w:left w:val="single" w:sz="4" w:color="000000"/>
-              <w:right w:val="single" w:sz="4" w:color="000000"/>
-            </w:tcBorders>
-          </w:tcPr>
-          <w:p>
-            <w:pPr>
-              <w:jc w:val="center"/>
-            </w:pPr>
-            <w:r>
-              <w:rPr>
-                <w:rFonts w:ascii="Times New Roman" w:hAnsi="Times New Roman"/>
-                <w:sz w:val="18"/>
-              </w:rPr>
-              <w:t>85.4%</w:t>
-            </w:r>
-          </w:p>
-        </w:tc>
-        <w:tc>
-          <w:tcPr>
-            <w:tcW w:type="dxa" w:w="1234"/>
-            <w:shd w:fill="FFEB9C"/>
-            <w:tcBorders>
-              <w:top w:val="single" w:sz="4" w:color="000000"/>
-              <w:bottom w:val="single" w:sz="4" w:color="000000"/>
-              <w:left w:val="single" w:sz="4" w:color="000000"/>
-              <w:right w:val="single" w:sz="4" w:color="000000"/>
-            </w:tcBorders>
-          </w:tcPr>
-          <w:p>
-            <w:pPr>
-              <w:jc w:val="center"/>
-            </w:pPr>
-            <w:r>
-              <w:rPr>
-                <w:rFonts w:ascii="Times New Roman" w:hAnsi="Times New Roman"/>
-                <w:sz w:val="18"/>
-              </w:rPr>
-              <w:t>LOW</w:t>
-            </w:r>
-          </w:p>
-        </w:tc>
-      </w:tr>
-      <w:tr>
-        <w:tc>
-          <w:tcPr>
-            <w:tcW w:type="dxa" w:w="1234"/>
-            <w:tcBorders>
-              <w:top w:val="single" w:sz="4" w:color="000000"/>
-              <w:bottom w:val="single" w:sz="4" w:color="000000"/>
-              <w:left w:val="single" w:sz="4" w:color="000000"/>
-              <w:right w:val="single" w:sz="4" w:color="000000"/>
-            </w:tcBorders>
-          </w:tcPr>
-          <w:p>
-            <w:pPr>
-              <w:jc w:val="center"/>
-            </w:pPr>
-            <w:r>
-              <w:rPr>
-                <w:rFonts w:ascii="Times New Roman" w:hAnsi="Times New Roman"/>
-                <w:sz w:val="18"/>
-              </w:rPr>
-              <w:t>Shenqi</w:t>
-              <w:br/>
-              <w:t>Human</w:t>
-            </w:r>
-          </w:p>
-        </w:tc>
-        <w:tc>
-          <w:tcPr>
-            <w:tcW w:type="dxa" w:w="1234"/>
-            <w:tcBorders>
-              <w:top w:val="single" w:sz="4" w:color="000000"/>
-              <w:bottom w:val="single" w:sz="4" w:color="000000"/>
-              <w:left w:val="single" w:sz="4" w:color="000000"/>
-              <w:right w:val="single" w:sz="4" w:color="000000"/>
-            </w:tcBorders>
-          </w:tcPr>
-          <w:p>
-            <w:pPr>
-              <w:jc w:val="center"/>
-            </w:pPr>
-            <w:r>
-              <w:rPr>
-                <w:rFonts w:ascii="Times New Roman" w:hAnsi="Times New Roman"/>
-                <w:sz w:val="18"/>
-              </w:rPr>
-              <w:t>SMI</w:t>
-            </w:r>
-          </w:p>
-        </w:tc>
-        <w:tc>
-          <w:tcPr>
-            <w:tcW w:type="dxa" w:w="1234"/>
-            <w:tcBorders>
-              <w:top w:val="single" w:sz="4" w:color="000000"/>
-              <w:bottom w:val="single" w:sz="4" w:color="000000"/>
-              <w:left w:val="single" w:sz="4" w:color="000000"/>
-              <w:right w:val="single" w:sz="4" w:color="000000"/>
-            </w:tcBorders>
-          </w:tcPr>
-          <w:p>
-            <w:pPr>
-              <w:jc w:val="center"/>
-            </w:pPr>
-            <w:r>
-              <w:rPr>
-                <w:rFonts w:ascii="Times New Roman" w:hAnsi="Times New Roman"/>
-                <w:sz w:val="18"/>
-              </w:rPr>
-              <w:t>2</w:t>
-            </w:r>
-          </w:p>
-        </w:tc>
-        <w:tc>
-          <w:tcPr>
-            <w:tcW w:type="dxa" w:w="1234"/>
-            <w:tcBorders>
-              <w:top w:val="single" w:sz="4" w:color="000000"/>
-              <w:bottom w:val="single" w:sz="4" w:color="000000"/>
-              <w:left w:val="single" w:sz="4" w:color="000000"/>
-              <w:right w:val="single" w:sz="4" w:color="000000"/>
-            </w:tcBorders>
-          </w:tcPr>
-          <w:p>
-            <w:pPr>
-              <w:jc w:val="center"/>
-            </w:pPr>
-            <w:r>
-              <w:rPr>
-                <w:rFonts w:ascii="Times New Roman" w:hAnsi="Times New Roman"/>
-                <w:sz w:val="18"/>
-              </w:rPr>
-              <w:t>267</w:t>
-            </w:r>
-          </w:p>
-        </w:tc>
-        <w:tc>
-          <w:tcPr>
-            <w:tcW w:type="dxa" w:w="1234"/>
-            <w:tcBorders>
-              <w:top w:val="single" w:sz="4" w:color="000000"/>
-              <w:bottom w:val="single" w:sz="4" w:color="000000"/>
-              <w:left w:val="single" w:sz="4" w:color="000000"/>
-              <w:right w:val="single" w:sz="4" w:color="000000"/>
-            </w:tcBorders>
-          </w:tcPr>
-          <w:p>
-            <w:pPr>
-              <w:jc w:val="center"/>
-            </w:pPr>
-            <w:r>
-              <w:rPr>
-                <w:rFonts w:ascii="Times New Roman" w:hAnsi="Times New Roman"/>
-                <w:sz w:val="18"/>
-              </w:rPr>
-              <w:t>0.64 [0.04, 1.23]</w:t>
-            </w:r>
-          </w:p>
-        </w:tc>
-        <w:tc>
-          <w:tcPr>
-            <w:tcW w:type="dxa" w:w="1234"/>
-            <w:tcBorders>
-              <w:top w:val="single" w:sz="4" w:color="000000"/>
-              <w:bottom w:val="single" w:sz="4" w:color="000000"/>
-              <w:left w:val="single" w:sz="4" w:color="000000"/>
-              <w:right w:val="single" w:sz="4" w:color="000000"/>
-            </w:tcBorders>
-          </w:tcPr>
-          <w:p>
-            <w:pPr>
-              <w:jc w:val="center"/>
-            </w:pPr>
-            <w:r>
-              <w:rPr>
-                <w:rFonts w:ascii="Times New Roman" w:hAnsi="Times New Roman"/>
-                <w:sz w:val="18"/>
-              </w:rPr>
-              <w:t>82.3%</w:t>
-            </w:r>
-          </w:p>
-        </w:tc>
-        <w:tc>
-          <w:tcPr>
-            <w:tcW w:type="dxa" w:w="1234"/>
-            <w:shd w:fill="FFEB9C"/>
-            <w:tcBorders>
-              <w:top w:val="single" w:sz="4" w:color="000000"/>
-              <w:bottom w:val="single" w:sz="4" w:color="000000"/>
-              <w:left w:val="single" w:sz="4" w:color="000000"/>
-              <w:right w:val="single" w:sz="4" w:color="000000"/>
-            </w:tcBorders>
-          </w:tcPr>
-          <w:p>
-            <w:pPr>
-              <w:jc w:val="center"/>
-            </w:pPr>
-            <w:r>
-              <w:rPr>
-                <w:rFonts w:ascii="Times New Roman" w:hAnsi="Times New Roman"/>
-                <w:sz w:val="18"/>
-              </w:rPr>
-              <w:t>LOW</w:t>
-            </w:r>
-          </w:p>
-        </w:tc>
-      </w:tr>
-      <w:tr>
-        <w:tc>
-          <w:tcPr>
-            <w:tcW w:type="dxa" w:w="1234"/>
-            <w:tcBorders>
-              <w:top w:val="single" w:sz="4" w:color="000000"/>
-              <w:bottom w:val="single" w:sz="4" w:color="000000"/>
-              <w:left w:val="single" w:sz="4" w:color="000000"/>
-              <w:right w:val="single" w:sz="4" w:color="000000"/>
-            </w:tcBorders>
-          </w:tcPr>
-          <w:p>
-            <w:pPr>
-              <w:jc w:val="center"/>
-            </w:pPr>
-            <w:r>
-              <w:rPr>
-                <w:rFonts w:ascii="Times New Roman" w:hAnsi="Times New Roman"/>
-                <w:sz w:val="18"/>
-              </w:rPr>
-            </w:r>
-          </w:p>
-        </w:tc>
-        <w:tc>
-          <w:tcPr>
-            <w:tcW w:type="dxa" w:w="1234"/>
-            <w:tcBorders>
-              <w:top w:val="single" w:sz="4" w:color="000000"/>
-              <w:bottom w:val="single" w:sz="4" w:color="000000"/>
-              <w:left w:val="single" w:sz="4" w:color="000000"/>
-              <w:right w:val="single" w:sz="4" w:color="000000"/>
-            </w:tcBorders>
-          </w:tcPr>
-          <w:p>
-            <w:pPr>
-              <w:jc w:val="center"/>
-            </w:pPr>
-            <w:r>
-              <w:rPr>
-                <w:rFonts w:ascii="Times New Roman" w:hAnsi="Times New Roman"/>
-                <w:sz w:val="18"/>
-              </w:rPr>
-              <w:t>Grip Strength</w:t>
-            </w:r>
-          </w:p>
-        </w:tc>
-        <w:tc>
-          <w:tcPr>
-            <w:tcW w:type="dxa" w:w="1234"/>
-            <w:tcBorders>
-              <w:top w:val="single" w:sz="4" w:color="000000"/>
-              <w:bottom w:val="single" w:sz="4" w:color="000000"/>
-              <w:left w:val="single" w:sz="4" w:color="000000"/>
-              <w:right w:val="single" w:sz="4" w:color="000000"/>
-            </w:tcBorders>
-          </w:tcPr>
-          <w:p>
-            <w:pPr>
-              <w:jc w:val="center"/>
-            </w:pPr>
-            <w:r>
-              <w:rPr>
-                <w:rFonts w:ascii="Times New Roman" w:hAnsi="Times New Roman"/>
-                <w:sz w:val="18"/>
-              </w:rPr>
-              <w:t>2</w:t>
-            </w:r>
-          </w:p>
-        </w:tc>
-        <w:tc>
-          <w:tcPr>
-            <w:tcW w:type="dxa" w:w="1234"/>
-            <w:tcBorders>
-              <w:top w:val="single" w:sz="4" w:color="000000"/>
-              <w:bottom w:val="single" w:sz="4" w:color="000000"/>
-              <w:left w:val="single" w:sz="4" w:color="000000"/>
-              <w:right w:val="single" w:sz="4" w:color="000000"/>
-            </w:tcBorders>
-          </w:tcPr>
-          <w:p>
-            <w:pPr>
-              <w:jc w:val="center"/>
-            </w:pPr>
-            <w:r>
-              <w:rPr>
-                <w:rFonts w:ascii="Times New Roman" w:hAnsi="Times New Roman"/>
-                <w:sz w:val="18"/>
-              </w:rPr>
-              <w:t>267</w:t>
-            </w:r>
-          </w:p>
-        </w:tc>
-        <w:tc>
-          <w:tcPr>
-            <w:tcW w:type="dxa" w:w="1234"/>
-            <w:tcBorders>
-              <w:top w:val="single" w:sz="4" w:color="000000"/>
-              <w:bottom w:val="single" w:sz="4" w:color="000000"/>
-              <w:left w:val="single" w:sz="4" w:color="000000"/>
-              <w:right w:val="single" w:sz="4" w:color="000000"/>
-            </w:tcBorders>
-          </w:tcPr>
-          <w:p>
-            <w:pPr>
-              <w:jc w:val="center"/>
-            </w:pPr>
-            <w:r>
-              <w:rPr>
-                <w:rFonts w:ascii="Times New Roman" w:hAnsi="Times New Roman"/>
-                <w:sz w:val="18"/>
-              </w:rPr>
-              <w:t>0.07 [-0.17, 0.31]</w:t>
-            </w:r>
-          </w:p>
-        </w:tc>
-        <w:tc>
-          <w:tcPr>
-            <w:tcW w:type="dxa" w:w="1234"/>
-            <w:tcBorders>
-              <w:top w:val="single" w:sz="4" w:color="000000"/>
-              <w:bottom w:val="single" w:sz="4" w:color="000000"/>
-              <w:left w:val="single" w:sz="4" w:color="000000"/>
-              <w:right w:val="single" w:sz="4" w:color="000000"/>
-            </w:tcBorders>
-          </w:tcPr>
-          <w:p>
-            <w:pPr>
-              <w:jc w:val="center"/>
-            </w:pPr>
-            <w:r>
-              <w:rPr>
-                <w:rFonts w:ascii="Times New Roman" w:hAnsi="Times New Roman"/>
-                <w:sz w:val="18"/>
-              </w:rPr>
-              <w:t>4.1%</w:t>
-            </w:r>
-          </w:p>
-        </w:tc>
-        <w:tc>
-          <w:tcPr>
-            <w:tcW w:type="dxa" w:w="1234"/>
-            <w:shd w:fill="FFEB9C"/>
-            <w:tcBorders>
-              <w:top w:val="single" w:sz="4" w:color="000000"/>
-              <w:bottom w:val="single" w:sz="4" w:color="000000"/>
-              <w:left w:val="single" w:sz="4" w:color="000000"/>
-              <w:right w:val="single" w:sz="4" w:color="000000"/>
-            </w:tcBorders>
-          </w:tcPr>
-          <w:p>
-            <w:pPr>
-              <w:jc w:val="center"/>
-            </w:pPr>
-            <w:r>
-              <w:rPr>
-                <w:rFonts w:ascii="Times New Roman" w:hAnsi="Times New Roman"/>
-                <w:sz w:val="18"/>
-              </w:rPr>
-              <w:t>LOW</w:t>
-            </w:r>
-          </w:p>
-        </w:tc>
-      </w:tr>
-      <w:tr>
-        <w:tc>
-          <w:tcPr>
-            <w:tcW w:type="dxa" w:w="1234"/>
-            <w:tcBorders>
-              <w:top w:val="single" w:sz="4" w:color="000000"/>
-              <w:bottom w:val="single" w:sz="4" w:color="000000"/>
-              <w:left w:val="single" w:sz="4" w:color="000000"/>
-              <w:right w:val="single" w:sz="4" w:color="000000"/>
-            </w:tcBorders>
-          </w:tcPr>
-          <w:p>
-            <w:pPr>
-              <w:jc w:val="center"/>
-            </w:pPr>
-            <w:r>
-              <w:rPr>
-                <w:rFonts w:ascii="Times New Roman" w:hAnsi="Times New Roman"/>
-                <w:sz w:val="18"/>
-              </w:rPr>
-            </w:r>
-          </w:p>
-        </w:tc>
-        <w:tc>
-          <w:tcPr>
-            <w:tcW w:type="dxa" w:w="1234"/>
-            <w:tcBorders>
-              <w:top w:val="single" w:sz="4" w:color="000000"/>
-              <w:bottom w:val="single" w:sz="4" w:color="000000"/>
-              <w:left w:val="single" w:sz="4" w:color="000000"/>
-              <w:right w:val="single" w:sz="4" w:color="000000"/>
-            </w:tcBorders>
-          </w:tcPr>
-          <w:p>
-            <w:pPr>
-              <w:jc w:val="center"/>
-            </w:pPr>
-            <w:r>
-              <w:rPr>
-                <w:rFonts w:ascii="Times New Roman" w:hAnsi="Times New Roman"/>
-                <w:sz w:val="18"/>
-              </w:rPr>
-              <w:t>5-Times Sit-to-Stand</w:t>
-            </w:r>
-          </w:p>
-        </w:tc>
-        <w:tc>
-          <w:tcPr>
-            <w:tcW w:type="dxa" w:w="1234"/>
-            <w:tcBorders>
-              <w:top w:val="single" w:sz="4" w:color="000000"/>
-              <w:bottom w:val="single" w:sz="4" w:color="000000"/>
-              <w:left w:val="single" w:sz="4" w:color="000000"/>
-              <w:right w:val="single" w:sz="4" w:color="000000"/>
-            </w:tcBorders>
-          </w:tcPr>
-          <w:p>
-            <w:pPr>
-              <w:jc w:val="center"/>
-            </w:pPr>
-            <w:r>
-              <w:rPr>
-                <w:rFonts w:ascii="Times New Roman" w:hAnsi="Times New Roman"/>
-                <w:sz w:val="18"/>
-              </w:rPr>
-              <w:t>2</w:t>
-            </w:r>
-          </w:p>
-        </w:tc>
-        <w:tc>
-          <w:tcPr>
-            <w:tcW w:type="dxa" w:w="1234"/>
-            <w:tcBorders>
-              <w:top w:val="single" w:sz="4" w:color="000000"/>
-              <w:bottom w:val="single" w:sz="4" w:color="000000"/>
-              <w:left w:val="single" w:sz="4" w:color="000000"/>
-              <w:right w:val="single" w:sz="4" w:color="000000"/>
-            </w:tcBorders>
-          </w:tcPr>
-          <w:p>
-            <w:pPr>
-              <w:jc w:val="center"/>
-            </w:pPr>
-            <w:r>
-              <w:rPr>
-                <w:rFonts w:ascii="Times New Roman" w:hAnsi="Times New Roman"/>
-                <w:sz w:val="18"/>
-              </w:rPr>
-              <w:t>267</w:t>
-            </w:r>
-          </w:p>
-        </w:tc>
-        <w:tc>
-          <w:tcPr>
-            <w:tcW w:type="dxa" w:w="1234"/>
-            <w:tcBorders>
-              <w:top w:val="single" w:sz="4" w:color="000000"/>
-              <w:bottom w:val="single" w:sz="4" w:color="000000"/>
-              <w:left w:val="single" w:sz="4" w:color="000000"/>
-              <w:right w:val="single" w:sz="4" w:color="000000"/>
-            </w:tcBorders>
-          </w:tcPr>
-          <w:p>
-            <w:pPr>
-              <w:jc w:val="center"/>
-            </w:pPr>
-            <w:r>
-              <w:rPr>
-                <w:rFonts w:ascii="Times New Roman" w:hAnsi="Times New Roman"/>
-                <w:sz w:val="18"/>
-              </w:rPr>
-              <w:t>-0.19 [-0.43, 0.05]</w:t>
-            </w:r>
-          </w:p>
-        </w:tc>
-        <w:tc>
-          <w:tcPr>
-            <w:tcW w:type="dxa" w:w="1234"/>
-            <w:tcBorders>
-              <w:top w:val="single" w:sz="4" w:color="000000"/>
-              <w:bottom w:val="single" w:sz="4" w:color="000000"/>
-              <w:left w:val="single" w:sz="4" w:color="000000"/>
-              <w:right w:val="single" w:sz="4" w:color="000000"/>
-            </w:tcBorders>
-          </w:tcPr>
-          <w:p>
-            <w:pPr>
-              <w:jc w:val="center"/>
-            </w:pPr>
-            <w:r>
-              <w:rPr>
-                <w:rFonts w:ascii="Times New Roman" w:hAnsi="Times New Roman"/>
-                <w:sz w:val="18"/>
-              </w:rPr>
-              <w:t>0%</w:t>
-            </w:r>
-          </w:p>
-        </w:tc>
-        <w:tc>
-          <w:tcPr>
-            <w:tcW w:type="dxa" w:w="1234"/>
-            <w:shd w:fill="FFEB9C"/>
-            <w:tcBorders>
-              <w:top w:val="single" w:sz="4" w:color="000000"/>
-              <w:bottom w:val="single" w:sz="4" w:color="000000"/>
-              <w:left w:val="single" w:sz="4" w:color="000000"/>
-              <w:right w:val="single" w:sz="4" w:color="000000"/>
-            </w:tcBorders>
-          </w:tcPr>
-          <w:p>
-            <w:pPr>
-              <w:jc w:val="center"/>
-            </w:pPr>
-            <w:r>
-              <w:rPr>
-                <w:rFonts w:ascii="Times New Roman" w:hAnsi="Times New Roman"/>
-                <w:sz w:val="18"/>
-              </w:rPr>
-              <w:t>LOW</w:t>
-            </w:r>
-          </w:p>
-        </w:tc>
-      </w:tr>
-      <w:tr>
-        <w:tc>
-          <w:tcPr>
-            <w:tcW w:type="dxa" w:w="1234"/>
-            <w:tcBorders>
-              <w:top w:val="single" w:sz="4" w:color="000000"/>
-              <w:bottom w:val="single" w:sz="4" w:color="000000"/>
-              <w:left w:val="single" w:sz="4" w:color="000000"/>
-              <w:right w:val="single" w:sz="4" w:color="000000"/>
-            </w:tcBorders>
-          </w:tcPr>
-          <w:p>
-            <w:pPr>
-              <w:jc w:val="center"/>
-            </w:pPr>
-            <w:r>
-              <w:rPr>
-                <w:rFonts w:ascii="Times New Roman" w:hAnsi="Times New Roman"/>
-                <w:sz w:val="18"/>
-              </w:rPr>
-              <w:t>Bazhen</w:t>
-              <w:br/>
-              <w:t>Human</w:t>
-            </w:r>
-          </w:p>
-        </w:tc>
-        <w:tc>
-          <w:tcPr>
-            <w:tcW w:type="dxa" w:w="1234"/>
-            <w:tcBorders>
-              <w:top w:val="single" w:sz="4" w:color="000000"/>
-              <w:bottom w:val="single" w:sz="4" w:color="000000"/>
-              <w:left w:val="single" w:sz="4" w:color="000000"/>
-              <w:right w:val="single" w:sz="4" w:color="000000"/>
-            </w:tcBorders>
-          </w:tcPr>
-          <w:p>
-            <w:pPr>
-              <w:jc w:val="center"/>
-            </w:pPr>
-            <w:r>
-              <w:rPr>
-                <w:rFonts w:ascii="Times New Roman" w:hAnsi="Times New Roman"/>
-                <w:sz w:val="18"/>
-              </w:rPr>
-              <w:t>Muscle Strength</w:t>
-            </w:r>
-          </w:p>
-        </w:tc>
-        <w:tc>
-          <w:tcPr>
-            <w:tcW w:type="dxa" w:w="1234"/>
-            <w:tcBorders>
-              <w:top w:val="single" w:sz="4" w:color="000000"/>
-              <w:bottom w:val="single" w:sz="4" w:color="000000"/>
-              <w:left w:val="single" w:sz="4" w:color="000000"/>
-              <w:right w:val="single" w:sz="4" w:color="000000"/>
-            </w:tcBorders>
-          </w:tcPr>
-          <w:p>
-            <w:pPr>
-              <w:jc w:val="center"/>
-            </w:pPr>
-            <w:r>
-              <w:rPr>
-                <w:rFonts w:ascii="Times New Roman" w:hAnsi="Times New Roman"/>
-                <w:sz w:val="18"/>
-              </w:rPr>
-              <w:t>2</w:t>
-            </w:r>
-          </w:p>
-        </w:tc>
-        <w:tc>
-          <w:tcPr>
-            <w:tcW w:type="dxa" w:w="1234"/>
-            <w:tcBorders>
-              <w:top w:val="single" w:sz="4" w:color="000000"/>
-              <w:bottom w:val="single" w:sz="4" w:color="000000"/>
-              <w:left w:val="single" w:sz="4" w:color="000000"/>
-              <w:right w:val="single" w:sz="4" w:color="000000"/>
-            </w:tcBorders>
-          </w:tcPr>
-          <w:p>
-            <w:pPr>
-              <w:jc w:val="center"/>
-            </w:pPr>
-            <w:r>
-              <w:rPr>
-                <w:rFonts w:ascii="Times New Roman" w:hAnsi="Times New Roman"/>
-                <w:sz w:val="18"/>
-              </w:rPr>
-              <w:t>304</w:t>
-            </w:r>
-          </w:p>
-        </w:tc>
-        <w:tc>
-          <w:tcPr>
-            <w:tcW w:type="dxa" w:w="1234"/>
-            <w:tcBorders>
-              <w:top w:val="single" w:sz="4" w:color="000000"/>
-              <w:bottom w:val="single" w:sz="4" w:color="000000"/>
-              <w:left w:val="single" w:sz="4" w:color="000000"/>
-              <w:right w:val="single" w:sz="4" w:color="000000"/>
-            </w:tcBorders>
-          </w:tcPr>
-          <w:p>
-            <w:pPr>
-              <w:jc w:val="center"/>
-            </w:pPr>
-            <w:r>
-              <w:rPr>
-                <w:rFonts w:ascii="Times New Roman" w:hAnsi="Times New Roman"/>
-                <w:sz w:val="18"/>
-              </w:rPr>
-              <w:t>1.13 [-1.12, 3.38]</w:t>
-            </w:r>
-          </w:p>
-        </w:tc>
-        <w:tc>
-          <w:tcPr>
-            <w:tcW w:type="dxa" w:w="1234"/>
-            <w:tcBorders>
-              <w:top w:val="single" w:sz="4" w:color="000000"/>
-              <w:bottom w:val="single" w:sz="4" w:color="000000"/>
-              <w:left w:val="single" w:sz="4" w:color="000000"/>
-              <w:right w:val="single" w:sz="4" w:color="000000"/>
-            </w:tcBorders>
-          </w:tcPr>
-          <w:p>
-            <w:pPr>
-              <w:jc w:val="center"/>
-            </w:pPr>
-            <w:r>
-              <w:rPr>
-                <w:rFonts w:ascii="Times New Roman" w:hAnsi="Times New Roman"/>
-                <w:sz w:val="18"/>
-              </w:rPr>
-              <w:t>98.2%</w:t>
-            </w:r>
-          </w:p>
-        </w:tc>
-        <w:tc>
-          <w:tcPr>
-            <w:tcW w:type="dxa" w:w="1234"/>
-            <w:shd w:fill="FF6B6B"/>
-            <w:tcBorders>
-              <w:top w:val="single" w:sz="4" w:color="000000"/>
-              <w:bottom w:val="single" w:sz="4" w:color="000000"/>
-              <w:left w:val="single" w:sz="4" w:color="000000"/>
-              <w:right w:val="single" w:sz="4" w:color="000000"/>
-            </w:tcBorders>
-          </w:tcPr>
-          <w:p>
-            <w:pPr>
-              <w:jc w:val="center"/>
-            </w:pPr>
-            <w:r>
-              <w:rPr>
-                <w:rFonts w:ascii="Times New Roman" w:hAnsi="Times New Roman"/>
-                <w:sz w:val="18"/>
-              </w:rPr>
-              <w:t>VERY LOW</w:t>
-            </w:r>
-          </w:p>
-        </w:tc>
-      </w:tr>
-      <w:tr>
-        <w:tc>
-          <w:tcPr>
-            <w:tcW w:type="dxa" w:w="1234"/>
-            <w:tcBorders>
-              <w:top w:val="single" w:sz="4" w:color="000000"/>
-              <w:bottom w:val="single" w:sz="4" w:color="000000"/>
-              <w:left w:val="single" w:sz="4" w:color="000000"/>
-              <w:right w:val="single" w:sz="4" w:color="000000"/>
-            </w:tcBorders>
-          </w:tcPr>
-          <w:p>
-            <w:pPr>
-              <w:jc w:val="center"/>
-            </w:pPr>
-            <w:r>
-              <w:rPr>
-                <w:rFonts w:ascii="Times New Roman" w:hAnsi="Times New Roman"/>
-                <w:sz w:val="18"/>
-              </w:rPr>
-              <w:t>Shenling Baizhu</w:t>
-              <w:br/>
-              <w:t>Human</w:t>
-            </w:r>
-          </w:p>
-        </w:tc>
-        <w:tc>
-          <w:tcPr>
-            <w:tcW w:type="dxa" w:w="1234"/>
-            <w:tcBorders>
-              <w:top w:val="single" w:sz="4" w:color="000000"/>
-              <w:bottom w:val="single" w:sz="4" w:color="000000"/>
-              <w:left w:val="single" w:sz="4" w:color="000000"/>
-              <w:right w:val="single" w:sz="4" w:color="000000"/>
-            </w:tcBorders>
-          </w:tcPr>
-          <w:p>
-            <w:pPr>
-              <w:jc w:val="center"/>
-            </w:pPr>
-            <w:r>
-              <w:rPr>
-                <w:rFonts w:ascii="Times New Roman" w:hAnsi="Times New Roman"/>
-                <w:sz w:val="18"/>
-              </w:rPr>
-              <w:t>SMI</w:t>
-            </w:r>
-          </w:p>
-        </w:tc>
-        <w:tc>
-          <w:tcPr>
-            <w:tcW w:type="dxa" w:w="1234"/>
-            <w:tcBorders>
-              <w:top w:val="single" w:sz="4" w:color="000000"/>
-              <w:bottom w:val="single" w:sz="4" w:color="000000"/>
-              <w:left w:val="single" w:sz="4" w:color="000000"/>
-              <w:right w:val="single" w:sz="4" w:color="000000"/>
-            </w:tcBorders>
-          </w:tcPr>
-          <w:p>
-            <w:pPr>
-              <w:jc w:val="center"/>
-            </w:pPr>
-            <w:r>
-              <w:rPr>
-                <w:rFonts w:ascii="Times New Roman" w:hAnsi="Times New Roman"/>
-                <w:sz w:val="18"/>
-              </w:rPr>
-              <w:t>2</w:t>
-            </w:r>
-          </w:p>
-        </w:tc>
-        <w:tc>
-          <w:tcPr>
-            <w:tcW w:type="dxa" w:w="1234"/>
-            <w:tcBorders>
-              <w:top w:val="single" w:sz="4" w:color="000000"/>
-              <w:bottom w:val="single" w:sz="4" w:color="000000"/>
-              <w:left w:val="single" w:sz="4" w:color="000000"/>
-              <w:right w:val="single" w:sz="4" w:color="000000"/>
-            </w:tcBorders>
-          </w:tcPr>
-          <w:p>
-            <w:pPr>
-              <w:jc w:val="center"/>
-            </w:pPr>
-            <w:r>
-              <w:rPr>
-                <w:rFonts w:ascii="Times New Roman" w:hAnsi="Times New Roman"/>
+                <w:rFonts w:ascii="Times New Roman" w:hAnsi="Times New Roman" w:eastAsia="Times New Roman"/>
+                <w:b w:val="0"/>
                 <w:sz w:val="18"/>
               </w:rPr>
               <w:t>317</w:t>
@@ -2467,10 +2221,7 @@
           <w:tcPr>
             <w:tcW w:type="dxa" w:w="1234"/>
             <w:tcBorders>
-              <w:top w:val="single" w:sz="4" w:color="000000"/>
-              <w:bottom w:val="single" w:sz="4" w:color="000000"/>
-              <w:left w:val="single" w:sz="4" w:color="000000"/>
-              <w:right w:val="single" w:sz="4" w:color="000000"/>
+              <w:bottom w:val="single" w:sz="12" w:color="000000"/>
             </w:tcBorders>
           </w:tcPr>
           <w:p>
@@ -2479,333 +2230,8 @@
             </w:pPr>
             <w:r>
               <w:rPr>
-                <w:rFonts w:ascii="Times New Roman" w:hAnsi="Times New Roman"/>
-                <w:sz w:val="18"/>
-              </w:rPr>
-              <w:t>0.61 [-0.34, 1.56]</w:t>
-            </w:r>
-          </w:p>
-        </w:tc>
-        <w:tc>
-          <w:tcPr>
-            <w:tcW w:type="dxa" w:w="1234"/>
-            <w:tcBorders>
-              <w:top w:val="single" w:sz="4" w:color="000000"/>
-              <w:bottom w:val="single" w:sz="4" w:color="000000"/>
-              <w:left w:val="single" w:sz="4" w:color="000000"/>
-              <w:right w:val="single" w:sz="4" w:color="000000"/>
-            </w:tcBorders>
-          </w:tcPr>
-          <w:p>
-            <w:pPr>
-              <w:jc w:val="center"/>
-            </w:pPr>
-            <w:r>
-              <w:rPr>
-                <w:rFonts w:ascii="Times New Roman" w:hAnsi="Times New Roman"/>
-                <w:sz w:val="18"/>
-              </w:rPr>
-              <w:t>92.0%</w:t>
-            </w:r>
-          </w:p>
-        </w:tc>
-        <w:tc>
-          <w:tcPr>
-            <w:tcW w:type="dxa" w:w="1234"/>
-            <w:shd w:fill="FF6B6B"/>
-            <w:tcBorders>
-              <w:top w:val="single" w:sz="4" w:color="000000"/>
-              <w:bottom w:val="single" w:sz="4" w:color="000000"/>
-              <w:left w:val="single" w:sz="4" w:color="000000"/>
-              <w:right w:val="single" w:sz="4" w:color="000000"/>
-            </w:tcBorders>
-          </w:tcPr>
-          <w:p>
-            <w:pPr>
-              <w:jc w:val="center"/>
-            </w:pPr>
-            <w:r>
-              <w:rPr>
-                <w:rFonts w:ascii="Times New Roman" w:hAnsi="Times New Roman"/>
-                <w:sz w:val="18"/>
-              </w:rPr>
-              <w:t>VERY LOW</w:t>
-            </w:r>
-          </w:p>
-        </w:tc>
-      </w:tr>
-      <w:tr>
-        <w:tc>
-          <w:tcPr>
-            <w:tcW w:type="dxa" w:w="1234"/>
-            <w:tcBorders>
-              <w:top w:val="single" w:sz="4" w:color="000000"/>
-              <w:bottom w:val="single" w:sz="4" w:color="000000"/>
-              <w:left w:val="single" w:sz="4" w:color="000000"/>
-              <w:right w:val="single" w:sz="4" w:color="000000"/>
-            </w:tcBorders>
-          </w:tcPr>
-          <w:p>
-            <w:pPr>
-              <w:jc w:val="center"/>
-            </w:pPr>
-            <w:r>
-              <w:rPr>
-                <w:rFonts w:ascii="Times New Roman" w:hAnsi="Times New Roman"/>
-                <w:sz w:val="18"/>
-              </w:rPr>
-            </w:r>
-          </w:p>
-        </w:tc>
-        <w:tc>
-          <w:tcPr>
-            <w:tcW w:type="dxa" w:w="1234"/>
-            <w:tcBorders>
-              <w:top w:val="single" w:sz="4" w:color="000000"/>
-              <w:bottom w:val="single" w:sz="4" w:color="000000"/>
-              <w:left w:val="single" w:sz="4" w:color="000000"/>
-              <w:right w:val="single" w:sz="4" w:color="000000"/>
-            </w:tcBorders>
-          </w:tcPr>
-          <w:p>
-            <w:pPr>
-              <w:jc w:val="center"/>
-            </w:pPr>
-            <w:r>
-              <w:rPr>
-                <w:rFonts w:ascii="Times New Roman" w:hAnsi="Times New Roman"/>
-                <w:sz w:val="18"/>
-              </w:rPr>
-              <w:t>Grip Strength</w:t>
-            </w:r>
-          </w:p>
-        </w:tc>
-        <w:tc>
-          <w:tcPr>
-            <w:tcW w:type="dxa" w:w="1234"/>
-            <w:tcBorders>
-              <w:top w:val="single" w:sz="4" w:color="000000"/>
-              <w:bottom w:val="single" w:sz="4" w:color="000000"/>
-              <w:left w:val="single" w:sz="4" w:color="000000"/>
-              <w:right w:val="single" w:sz="4" w:color="000000"/>
-            </w:tcBorders>
-          </w:tcPr>
-          <w:p>
-            <w:pPr>
-              <w:jc w:val="center"/>
-            </w:pPr>
-            <w:r>
-              <w:rPr>
-                <w:rFonts w:ascii="Times New Roman" w:hAnsi="Times New Roman"/>
-                <w:sz w:val="18"/>
-              </w:rPr>
-              <w:t>2</w:t>
-            </w:r>
-          </w:p>
-        </w:tc>
-        <w:tc>
-          <w:tcPr>
-            <w:tcW w:type="dxa" w:w="1234"/>
-            <w:tcBorders>
-              <w:top w:val="single" w:sz="4" w:color="000000"/>
-              <w:bottom w:val="single" w:sz="4" w:color="000000"/>
-              <w:left w:val="single" w:sz="4" w:color="000000"/>
-              <w:right w:val="single" w:sz="4" w:color="000000"/>
-            </w:tcBorders>
-          </w:tcPr>
-          <w:p>
-            <w:pPr>
-              <w:jc w:val="center"/>
-            </w:pPr>
-            <w:r>
-              <w:rPr>
-                <w:rFonts w:ascii="Times New Roman" w:hAnsi="Times New Roman"/>
-                <w:sz w:val="18"/>
-              </w:rPr>
-              <w:t>317</w:t>
-            </w:r>
-          </w:p>
-        </w:tc>
-        <w:tc>
-          <w:tcPr>
-            <w:tcW w:type="dxa" w:w="1234"/>
-            <w:tcBorders>
-              <w:top w:val="single" w:sz="4" w:color="000000"/>
-              <w:bottom w:val="single" w:sz="4" w:color="000000"/>
-              <w:left w:val="single" w:sz="4" w:color="000000"/>
-              <w:right w:val="single" w:sz="4" w:color="000000"/>
-            </w:tcBorders>
-          </w:tcPr>
-          <w:p>
-            <w:pPr>
-              <w:jc w:val="center"/>
-            </w:pPr>
-            <w:r>
-              <w:rPr>
-                <w:rFonts w:ascii="Times New Roman" w:hAnsi="Times New Roman"/>
-                <w:sz w:val="18"/>
-              </w:rPr>
-              <w:t>0.41 [0.19, 0.63]</w:t>
-            </w:r>
-          </w:p>
-        </w:tc>
-        <w:tc>
-          <w:tcPr>
-            <w:tcW w:type="dxa" w:w="1234"/>
-            <w:tcBorders>
-              <w:top w:val="single" w:sz="4" w:color="000000"/>
-              <w:bottom w:val="single" w:sz="4" w:color="000000"/>
-              <w:left w:val="single" w:sz="4" w:color="000000"/>
-              <w:right w:val="single" w:sz="4" w:color="000000"/>
-            </w:tcBorders>
-          </w:tcPr>
-          <w:p>
-            <w:pPr>
-              <w:jc w:val="center"/>
-            </w:pPr>
-            <w:r>
-              <w:rPr>
-                <w:rFonts w:ascii="Times New Roman" w:hAnsi="Times New Roman"/>
-                <w:sz w:val="18"/>
-              </w:rPr>
-              <w:t>0%</w:t>
-            </w:r>
-          </w:p>
-        </w:tc>
-        <w:tc>
-          <w:tcPr>
-            <w:tcW w:type="dxa" w:w="1234"/>
-            <w:shd w:fill="92D050"/>
-            <w:tcBorders>
-              <w:top w:val="single" w:sz="4" w:color="000000"/>
-              <w:bottom w:val="single" w:sz="4" w:color="000000"/>
-              <w:left w:val="single" w:sz="4" w:color="000000"/>
-              <w:right w:val="single" w:sz="4" w:color="000000"/>
-            </w:tcBorders>
-          </w:tcPr>
-          <w:p>
-            <w:pPr>
-              <w:jc w:val="center"/>
-            </w:pPr>
-            <w:r>
-              <w:rPr>
-                <w:rFonts w:ascii="Times New Roman" w:hAnsi="Times New Roman"/>
-                <w:sz w:val="18"/>
-              </w:rPr>
-              <w:t>MODERATE</w:t>
-            </w:r>
-          </w:p>
-        </w:tc>
-      </w:tr>
-      <w:tr>
-        <w:tc>
-          <w:tcPr>
-            <w:tcW w:type="dxa" w:w="1234"/>
-            <w:tcBorders>
-              <w:top w:val="single" w:sz="4" w:color="000000"/>
-              <w:bottom w:val="single" w:sz="4" w:color="000000"/>
-              <w:left w:val="single" w:sz="4" w:color="000000"/>
-              <w:right w:val="single" w:sz="4" w:color="000000"/>
-            </w:tcBorders>
-          </w:tcPr>
-          <w:p>
-            <w:pPr>
-              <w:jc w:val="center"/>
-            </w:pPr>
-            <w:r>
-              <w:rPr>
-                <w:rFonts w:ascii="Times New Roman" w:hAnsi="Times New Roman"/>
-                <w:sz w:val="18"/>
-              </w:rPr>
-            </w:r>
-          </w:p>
-        </w:tc>
-        <w:tc>
-          <w:tcPr>
-            <w:tcW w:type="dxa" w:w="1234"/>
-            <w:tcBorders>
-              <w:top w:val="single" w:sz="4" w:color="000000"/>
-              <w:bottom w:val="single" w:sz="4" w:color="000000"/>
-              <w:left w:val="single" w:sz="4" w:color="000000"/>
-              <w:right w:val="single" w:sz="4" w:color="000000"/>
-            </w:tcBorders>
-          </w:tcPr>
-          <w:p>
-            <w:pPr>
-              <w:jc w:val="center"/>
-            </w:pPr>
-            <w:r>
-              <w:rPr>
-                <w:rFonts w:ascii="Times New Roman" w:hAnsi="Times New Roman"/>
-                <w:sz w:val="18"/>
-              </w:rPr>
-              <w:t>Gait Speed</w:t>
-            </w:r>
-          </w:p>
-        </w:tc>
-        <w:tc>
-          <w:tcPr>
-            <w:tcW w:type="dxa" w:w="1234"/>
-            <w:tcBorders>
-              <w:top w:val="single" w:sz="4" w:color="000000"/>
-              <w:bottom w:val="single" w:sz="4" w:color="000000"/>
-              <w:left w:val="single" w:sz="4" w:color="000000"/>
-              <w:right w:val="single" w:sz="4" w:color="000000"/>
-            </w:tcBorders>
-          </w:tcPr>
-          <w:p>
-            <w:pPr>
-              <w:jc w:val="center"/>
-            </w:pPr>
-            <w:r>
-              <w:rPr>
-                <w:rFonts w:ascii="Times New Roman" w:hAnsi="Times New Roman"/>
-                <w:sz w:val="18"/>
-              </w:rPr>
-              <w:t>2</w:t>
-            </w:r>
-          </w:p>
-        </w:tc>
-        <w:tc>
-          <w:tcPr>
-            <w:tcW w:type="dxa" w:w="1234"/>
-            <w:tcBorders>
-              <w:top w:val="single" w:sz="4" w:color="000000"/>
-              <w:bottom w:val="single" w:sz="4" w:color="000000"/>
-              <w:left w:val="single" w:sz="4" w:color="000000"/>
-              <w:right w:val="single" w:sz="4" w:color="000000"/>
-            </w:tcBorders>
-          </w:tcPr>
-          <w:p>
-            <w:pPr>
-              <w:jc w:val="center"/>
-            </w:pPr>
-            <w:r>
-              <w:rPr>
-                <w:rFonts w:ascii="Times New Roman" w:hAnsi="Times New Roman"/>
-                <w:sz w:val="18"/>
-              </w:rPr>
-              <w:t>317</w:t>
-            </w:r>
-          </w:p>
-        </w:tc>
-        <w:tc>
-          <w:tcPr>
-            <w:tcW w:type="dxa" w:w="1234"/>
-            <w:tcBorders>
-              <w:top w:val="single" w:sz="4" w:color="000000"/>
-              <w:bottom w:val="single" w:sz="4" w:color="000000"/>
-              <w:left w:val="single" w:sz="4" w:color="000000"/>
-              <w:right w:val="single" w:sz="4" w:color="000000"/>
-            </w:tcBorders>
-          </w:tcPr>
-          <w:p>
-            <w:pPr>
-              <w:jc w:val="center"/>
-            </w:pPr>
-            <w:r>
-              <w:rPr>
-                <w:rFonts w:ascii="Times New Roman" w:hAnsi="Times New Roman"/>
+                <w:rFonts w:ascii="Times New Roman" w:hAnsi="Times New Roman" w:eastAsia="Times New Roman"/>
+                <w:b w:val="0"/>
                 <w:sz w:val="18"/>
               </w:rPr>
               <w:t>0.17 [-0.05, 0.39]</w:t>
@@ -2816,10 +2242,7 @@
           <w:tcPr>
             <w:tcW w:type="dxa" w:w="1234"/>
             <w:tcBorders>
-              <w:top w:val="single" w:sz="4" w:color="000000"/>
-              <w:bottom w:val="single" w:sz="4" w:color="000000"/>
-              <w:left w:val="single" w:sz="4" w:color="000000"/>
-              <w:right w:val="single" w:sz="4" w:color="000000"/>
+              <w:bottom w:val="single" w:sz="12" w:color="000000"/>
             </w:tcBorders>
           </w:tcPr>
           <w:p>
@@ -2828,7 +2251,8 @@
             </w:pPr>
             <w:r>
               <w:rPr>
-                <w:rFonts w:ascii="Times New Roman" w:hAnsi="Times New Roman"/>
+                <w:rFonts w:ascii="Times New Roman" w:hAnsi="Times New Roman" w:eastAsia="Times New Roman"/>
+                <w:b w:val="0"/>
                 <w:sz w:val="18"/>
               </w:rPr>
               <w:t>0%</w:t>
@@ -2838,12 +2262,8 @@
         <w:tc>
           <w:tcPr>
             <w:tcW w:type="dxa" w:w="1234"/>
-            <w:shd w:fill="FFEB9C"/>
             <w:tcBorders>
-              <w:top w:val="single" w:sz="4" w:color="000000"/>
-              <w:bottom w:val="single" w:sz="4" w:color="000000"/>
-              <w:left w:val="single" w:sz="4" w:color="000000"/>
-              <w:right w:val="single" w:sz="4" w:color="000000"/>
+              <w:bottom w:val="single" w:sz="12" w:color="000000"/>
             </w:tcBorders>
           </w:tcPr>
           <w:p>
@@ -2852,7 +2272,8 @@
             </w:pPr>
             <w:r>
               <w:rPr>
-                <w:rFonts w:ascii="Times New Roman" w:hAnsi="Times New Roman"/>
+                <w:rFonts w:ascii="Times New Roman" w:hAnsi="Times New Roman" w:eastAsia="Times New Roman"/>
+                <w:b w:val="0"/>
                 <w:sz w:val="18"/>
               </w:rPr>
               <w:t>LOW</w:t>
@@ -2865,6 +2286,7 @@
     <w:p>
       <w:r>
         <w:rPr>
+          <w:rFonts w:ascii="Times New Roman" w:hAnsi="Times New Roman"/>
           <w:sz w:val="18"/>
         </w:rPr>
         <w:t>* Updated with Zhang Jingjing 2025 data (unit converted: kg → g for grip strength)</w:t>
@@ -2874,15 +2296,18 @@
     <w:p>
       <w:r>
         <w:rPr>
+          <w:rFonts w:ascii="Times New Roman" w:hAnsi="Times New Roman"/>
           <w:b/>
+          <w:sz w:val="18"/>
         </w:rPr>
         <w:t xml:space="preserve">GRADE Levels: </w:t>
       </w:r>
       <w:r>
         <w:rPr>
+          <w:rFonts w:ascii="Times New Roman" w:hAnsi="Times New Roman"/>
           <w:sz w:val="18"/>
         </w:rPr>
-        <w:t>HIGH | MODERATE | LOW | VERY LOW</w:t>
+        <w:t>HIGH (⊕⊕⊕⊕) | MODERATE (⊕⊕⊕○) | LOW (⊕⊕○○) | VERY LOW (⊕○○○)</w:t>
       </w:r>
     </w:p>
     <w:sectPr>
